--- a/技術筆記 設計模式 Design patterns.docx
+++ b/技術筆記 設計模式 Design patterns.docx
@@ -779,6 +779,86 @@
                 <w:rFonts w:hint="eastAsia"/>
               </w:rPr>
               <w:t xml:space="preserve">-Builder Pattern </w:t>
+            </w:r>
+            <w:r>
+              <w:rPr>
+                <w:rFonts w:hint="eastAsia"/>
+              </w:rPr>
+              <w:t>內容</w:t>
+            </w:r>
+          </w:p>
+        </w:tc>
+      </w:tr>
+      <w:tr>
+        <w:tc>
+          <w:tcPr>
+            <w:tcW w:w="2630" w:type="dxa"/>
+          </w:tcPr>
+          <w:p>
+            <w:pPr>
+              <w:rPr>
+                <w:rFonts w:hint="eastAsia"/>
+              </w:rPr>
+            </w:pPr>
+            <w:r>
+              <w:rPr>
+                <w:rFonts w:hint="eastAsia"/>
+              </w:rPr>
+              <w:t>2020/05/06</w:t>
+            </w:r>
+          </w:p>
+        </w:tc>
+        <w:tc>
+          <w:tcPr>
+            <w:tcW w:w="2630" w:type="dxa"/>
+          </w:tcPr>
+          <w:p>
+            <w:pPr>
+              <w:rPr>
+                <w:rFonts w:hint="eastAsia"/>
+              </w:rPr>
+            </w:pPr>
+            <w:r>
+              <w:rPr>
+                <w:rFonts w:hint="eastAsia"/>
+              </w:rPr>
+              <w:t>Miles Chien</w:t>
+            </w:r>
+          </w:p>
+        </w:tc>
+        <w:tc>
+          <w:tcPr>
+            <w:tcW w:w="5262" w:type="dxa"/>
+          </w:tcPr>
+          <w:p>
+            <w:pPr>
+              <w:rPr>
+                <w:rFonts w:hint="eastAsia"/>
+              </w:rPr>
+            </w:pPr>
+            <w:r>
+              <w:rPr>
+                <w:rFonts w:hint="eastAsia"/>
+              </w:rPr>
+              <w:t>建立</w:t>
+            </w:r>
+            <w:r>
+              <w:rPr>
+                <w:rFonts w:hint="eastAsia"/>
+              </w:rPr>
+              <w:t xml:space="preserve"> </w:t>
+            </w:r>
+            <w:r>
+              <w:rPr>
+                <w:rFonts w:hint="eastAsia"/>
+              </w:rPr>
+              <w:t>設計模式</w:t>
+            </w:r>
+            <w:r>
+              <w:rPr>
+                <w:rFonts w:hint="eastAsia"/>
+              </w:rPr>
+              <w:t xml:space="preserve">-Command Pattern </w:t>
             </w:r>
             <w:r>
               <w:rPr>
@@ -870,6 +950,7 @@
           <w:pPr>
             <w:pStyle w:val="21"/>
             <w:tabs>
+              <w:tab w:val="left" w:pos="720"/>
               <w:tab w:val="right" w:leader="dot" w:pos="10456"/>
             </w:tabs>
             <w:rPr>
@@ -887,13 +968,28 @@
           <w:r>
             <w:fldChar w:fldCharType="separate"/>
           </w:r>
-          <w:hyperlink w:anchor="_Toc14959598" w:history="1">
+          <w:hyperlink w:anchor="_Toc39658063" w:history="1">
             <w:r>
               <w:rPr>
                 <w:rStyle w:val="ae"/>
                 <w:noProof/>
               </w:rPr>
-              <w:t>1 SOLID</w:t>
+              <w:t>1.</w:t>
+            </w:r>
+            <w:r>
+              <w:rPr>
+                <w:noProof/>
+                <w:kern w:val="2"/>
+                <w:sz w:val="24"/>
+              </w:rPr>
+              <w:tab/>
+            </w:r>
+            <w:r>
+              <w:rPr>
+                <w:rStyle w:val="ae"/>
+                <w:noProof/>
+              </w:rPr>
+              <w:t>SOLID</w:t>
             </w:r>
             <w:r>
               <w:rPr>
@@ -914,7 +1010,7 @@
                 <w:noProof/>
                 <w:webHidden/>
               </w:rPr>
-              <w:instrText xml:space="preserve"> PAGEREF _Toc14959598 \h </w:instrText>
+              <w:instrText xml:space="preserve"> PAGEREF _Toc39658063 \h </w:instrText>
             </w:r>
             <w:r>
               <w:rPr>
@@ -935,6 +1031,805 @@
                 <w:webHidden/>
               </w:rPr>
               <w:t>4</w:t>
+            </w:r>
+            <w:r>
+              <w:rPr>
+                <w:noProof/>
+                <w:webHidden/>
+              </w:rPr>
+              <w:fldChar w:fldCharType="end"/>
+            </w:r>
+          </w:hyperlink>
+        </w:p>
+        <w:p>
+          <w:pPr>
+            <w:pStyle w:val="21"/>
+            <w:tabs>
+              <w:tab w:val="left" w:pos="720"/>
+              <w:tab w:val="right" w:leader="dot" w:pos="10456"/>
+            </w:tabs>
+            <w:rPr>
+              <w:noProof/>
+              <w:kern w:val="2"/>
+              <w:sz w:val="24"/>
+            </w:rPr>
+          </w:pPr>
+          <w:hyperlink w:anchor="_Toc39658064" w:history="1">
+            <w:r>
+              <w:rPr>
+                <w:rStyle w:val="ae"/>
+                <w:noProof/>
+              </w:rPr>
+              <w:t>2.</w:t>
+            </w:r>
+            <w:r>
+              <w:rPr>
+                <w:noProof/>
+                <w:kern w:val="2"/>
+                <w:sz w:val="24"/>
+              </w:rPr>
+              <w:tab/>
+            </w:r>
+            <w:r>
+              <w:rPr>
+                <w:rStyle w:val="ae"/>
+                <w:noProof/>
+              </w:rPr>
+              <w:t>Simple Factory Pattern/Static SimpleFacotry Pattern</w:t>
+            </w:r>
+            <w:r>
+              <w:rPr>
+                <w:rStyle w:val="ae"/>
+                <w:rFonts w:ascii="標楷體" w:eastAsia="標楷體" w:hAnsi="標楷體" w:hint="eastAsia"/>
+                <w:noProof/>
+              </w:rPr>
+              <w:t>（創建型模式）</w:t>
+            </w:r>
+            <w:r>
+              <w:rPr>
+                <w:noProof/>
+                <w:webHidden/>
+              </w:rPr>
+              <w:tab/>
+            </w:r>
+            <w:r>
+              <w:rPr>
+                <w:noProof/>
+                <w:webHidden/>
+              </w:rPr>
+              <w:fldChar w:fldCharType="begin"/>
+            </w:r>
+            <w:r>
+              <w:rPr>
+                <w:noProof/>
+                <w:webHidden/>
+              </w:rPr>
+              <w:instrText xml:space="preserve"> PAGEREF _Toc39658064 \h </w:instrText>
+            </w:r>
+            <w:r>
+              <w:rPr>
+                <w:noProof/>
+                <w:webHidden/>
+              </w:rPr>
+            </w:r>
+            <w:r>
+              <w:rPr>
+                <w:noProof/>
+                <w:webHidden/>
+              </w:rPr>
+              <w:fldChar w:fldCharType="separate"/>
+            </w:r>
+            <w:r>
+              <w:rPr>
+                <w:noProof/>
+                <w:webHidden/>
+              </w:rPr>
+              <w:t>5</w:t>
+            </w:r>
+            <w:r>
+              <w:rPr>
+                <w:noProof/>
+                <w:webHidden/>
+              </w:rPr>
+              <w:fldChar w:fldCharType="end"/>
+            </w:r>
+          </w:hyperlink>
+        </w:p>
+        <w:p>
+          <w:pPr>
+            <w:pStyle w:val="21"/>
+            <w:tabs>
+              <w:tab w:val="left" w:pos="720"/>
+              <w:tab w:val="right" w:leader="dot" w:pos="10456"/>
+            </w:tabs>
+            <w:rPr>
+              <w:noProof/>
+              <w:kern w:val="2"/>
+              <w:sz w:val="24"/>
+            </w:rPr>
+          </w:pPr>
+          <w:hyperlink w:anchor="_Toc39658065" w:history="1">
+            <w:r>
+              <w:rPr>
+                <w:rStyle w:val="ae"/>
+                <w:noProof/>
+              </w:rPr>
+              <w:t>3.</w:t>
+            </w:r>
+            <w:r>
+              <w:rPr>
+                <w:noProof/>
+                <w:kern w:val="2"/>
+                <w:sz w:val="24"/>
+              </w:rPr>
+              <w:tab/>
+            </w:r>
+            <w:r>
+              <w:rPr>
+                <w:rStyle w:val="ae"/>
+                <w:noProof/>
+              </w:rPr>
+              <w:t>Factory Method Pattern</w:t>
+            </w:r>
+            <w:r>
+              <w:rPr>
+                <w:rStyle w:val="ae"/>
+                <w:rFonts w:ascii="標楷體" w:eastAsia="標楷體" w:hAnsi="標楷體" w:hint="eastAsia"/>
+                <w:noProof/>
+              </w:rPr>
+              <w:t>（創建型模式）</w:t>
+            </w:r>
+            <w:r>
+              <w:rPr>
+                <w:noProof/>
+                <w:webHidden/>
+              </w:rPr>
+              <w:tab/>
+            </w:r>
+            <w:r>
+              <w:rPr>
+                <w:noProof/>
+                <w:webHidden/>
+              </w:rPr>
+              <w:fldChar w:fldCharType="begin"/>
+            </w:r>
+            <w:r>
+              <w:rPr>
+                <w:noProof/>
+                <w:webHidden/>
+              </w:rPr>
+              <w:instrText xml:space="preserve"> PAGEREF _Toc39658065 \h </w:instrText>
+            </w:r>
+            <w:r>
+              <w:rPr>
+                <w:noProof/>
+                <w:webHidden/>
+              </w:rPr>
+            </w:r>
+            <w:r>
+              <w:rPr>
+                <w:noProof/>
+                <w:webHidden/>
+              </w:rPr>
+              <w:fldChar w:fldCharType="separate"/>
+            </w:r>
+            <w:r>
+              <w:rPr>
+                <w:noProof/>
+                <w:webHidden/>
+              </w:rPr>
+              <w:t>9</w:t>
+            </w:r>
+            <w:r>
+              <w:rPr>
+                <w:noProof/>
+                <w:webHidden/>
+              </w:rPr>
+              <w:fldChar w:fldCharType="end"/>
+            </w:r>
+          </w:hyperlink>
+        </w:p>
+        <w:p>
+          <w:pPr>
+            <w:pStyle w:val="21"/>
+            <w:tabs>
+              <w:tab w:val="left" w:pos="720"/>
+              <w:tab w:val="right" w:leader="dot" w:pos="10456"/>
+            </w:tabs>
+            <w:rPr>
+              <w:noProof/>
+              <w:kern w:val="2"/>
+              <w:sz w:val="24"/>
+            </w:rPr>
+          </w:pPr>
+          <w:hyperlink w:anchor="_Toc39658066" w:history="1">
+            <w:r>
+              <w:rPr>
+                <w:rStyle w:val="ae"/>
+                <w:noProof/>
+              </w:rPr>
+              <w:t>4.</w:t>
+            </w:r>
+            <w:r>
+              <w:rPr>
+                <w:noProof/>
+                <w:kern w:val="2"/>
+                <w:sz w:val="24"/>
+              </w:rPr>
+              <w:tab/>
+            </w:r>
+            <w:r>
+              <w:rPr>
+                <w:rStyle w:val="ae"/>
+                <w:noProof/>
+              </w:rPr>
+              <w:t>Abstract Factory Pattern</w:t>
+            </w:r>
+            <w:r>
+              <w:rPr>
+                <w:rStyle w:val="ae"/>
+                <w:rFonts w:ascii="標楷體" w:eastAsia="標楷體" w:hAnsi="標楷體" w:hint="eastAsia"/>
+                <w:noProof/>
+              </w:rPr>
+              <w:t>（創建型模式）</w:t>
+            </w:r>
+            <w:r>
+              <w:rPr>
+                <w:noProof/>
+                <w:webHidden/>
+              </w:rPr>
+              <w:tab/>
+            </w:r>
+            <w:r>
+              <w:rPr>
+                <w:noProof/>
+                <w:webHidden/>
+              </w:rPr>
+              <w:fldChar w:fldCharType="begin"/>
+            </w:r>
+            <w:r>
+              <w:rPr>
+                <w:noProof/>
+                <w:webHidden/>
+              </w:rPr>
+              <w:instrText xml:space="preserve"> PAGEREF _Toc39658066 \h </w:instrText>
+            </w:r>
+            <w:r>
+              <w:rPr>
+                <w:noProof/>
+                <w:webHidden/>
+              </w:rPr>
+            </w:r>
+            <w:r>
+              <w:rPr>
+                <w:noProof/>
+                <w:webHidden/>
+              </w:rPr>
+              <w:fldChar w:fldCharType="separate"/>
+            </w:r>
+            <w:r>
+              <w:rPr>
+                <w:noProof/>
+                <w:webHidden/>
+              </w:rPr>
+              <w:t>12</w:t>
+            </w:r>
+            <w:r>
+              <w:rPr>
+                <w:noProof/>
+                <w:webHidden/>
+              </w:rPr>
+              <w:fldChar w:fldCharType="end"/>
+            </w:r>
+          </w:hyperlink>
+        </w:p>
+        <w:p>
+          <w:pPr>
+            <w:pStyle w:val="21"/>
+            <w:tabs>
+              <w:tab w:val="left" w:pos="720"/>
+              <w:tab w:val="right" w:leader="dot" w:pos="10456"/>
+            </w:tabs>
+            <w:rPr>
+              <w:noProof/>
+              <w:kern w:val="2"/>
+              <w:sz w:val="24"/>
+            </w:rPr>
+          </w:pPr>
+          <w:hyperlink w:anchor="_Toc39658067" w:history="1">
+            <w:r>
+              <w:rPr>
+                <w:rStyle w:val="ae"/>
+                <w:noProof/>
+              </w:rPr>
+              <w:t>5.</w:t>
+            </w:r>
+            <w:r>
+              <w:rPr>
+                <w:noProof/>
+                <w:kern w:val="2"/>
+                <w:sz w:val="24"/>
+              </w:rPr>
+              <w:tab/>
+            </w:r>
+            <w:r>
+              <w:rPr>
+                <w:rStyle w:val="ae"/>
+                <w:noProof/>
+              </w:rPr>
+              <w:t>Adapter Pattern(Object Adapter/Class Adapter)</w:t>
+            </w:r>
+            <w:r>
+              <w:rPr>
+                <w:rStyle w:val="ae"/>
+                <w:rFonts w:hint="eastAsia"/>
+                <w:noProof/>
+              </w:rPr>
+              <w:t>（</w:t>
+            </w:r>
+            <w:r>
+              <w:rPr>
+                <w:rStyle w:val="ae"/>
+                <w:rFonts w:ascii="標楷體" w:eastAsia="標楷體" w:hAnsi="標楷體" w:hint="eastAsia"/>
+                <w:noProof/>
+              </w:rPr>
+              <w:t>結構型模式）</w:t>
+            </w:r>
+            <w:r>
+              <w:rPr>
+                <w:noProof/>
+                <w:webHidden/>
+              </w:rPr>
+              <w:tab/>
+            </w:r>
+            <w:r>
+              <w:rPr>
+                <w:noProof/>
+                <w:webHidden/>
+              </w:rPr>
+              <w:fldChar w:fldCharType="begin"/>
+            </w:r>
+            <w:r>
+              <w:rPr>
+                <w:noProof/>
+                <w:webHidden/>
+              </w:rPr>
+              <w:instrText xml:space="preserve"> PAGEREF _Toc39658067 \h </w:instrText>
+            </w:r>
+            <w:r>
+              <w:rPr>
+                <w:noProof/>
+                <w:webHidden/>
+              </w:rPr>
+            </w:r>
+            <w:r>
+              <w:rPr>
+                <w:noProof/>
+                <w:webHidden/>
+              </w:rPr>
+              <w:fldChar w:fldCharType="separate"/>
+            </w:r>
+            <w:r>
+              <w:rPr>
+                <w:noProof/>
+                <w:webHidden/>
+              </w:rPr>
+              <w:t>16</w:t>
+            </w:r>
+            <w:r>
+              <w:rPr>
+                <w:noProof/>
+                <w:webHidden/>
+              </w:rPr>
+              <w:fldChar w:fldCharType="end"/>
+            </w:r>
+          </w:hyperlink>
+        </w:p>
+        <w:p>
+          <w:pPr>
+            <w:pStyle w:val="21"/>
+            <w:tabs>
+              <w:tab w:val="left" w:pos="720"/>
+              <w:tab w:val="right" w:leader="dot" w:pos="10456"/>
+            </w:tabs>
+            <w:rPr>
+              <w:noProof/>
+              <w:kern w:val="2"/>
+              <w:sz w:val="24"/>
+            </w:rPr>
+          </w:pPr>
+          <w:hyperlink w:anchor="_Toc39658068" w:history="1">
+            <w:r>
+              <w:rPr>
+                <w:rStyle w:val="ae"/>
+                <w:noProof/>
+              </w:rPr>
+              <w:t>6.</w:t>
+            </w:r>
+            <w:r>
+              <w:rPr>
+                <w:noProof/>
+                <w:kern w:val="2"/>
+                <w:sz w:val="24"/>
+              </w:rPr>
+              <w:tab/>
+            </w:r>
+            <w:r>
+              <w:rPr>
+                <w:rStyle w:val="ae"/>
+                <w:noProof/>
+              </w:rPr>
+              <w:t>Bridge Pattern</w:t>
+            </w:r>
+            <w:r>
+              <w:rPr>
+                <w:rStyle w:val="ae"/>
+                <w:rFonts w:ascii="標楷體" w:eastAsia="標楷體" w:hAnsi="標楷體" w:hint="eastAsia"/>
+                <w:noProof/>
+              </w:rPr>
+              <w:t>（結構型模式）</w:t>
+            </w:r>
+            <w:r>
+              <w:rPr>
+                <w:noProof/>
+                <w:webHidden/>
+              </w:rPr>
+              <w:tab/>
+            </w:r>
+            <w:r>
+              <w:rPr>
+                <w:noProof/>
+                <w:webHidden/>
+              </w:rPr>
+              <w:fldChar w:fldCharType="begin"/>
+            </w:r>
+            <w:r>
+              <w:rPr>
+                <w:noProof/>
+                <w:webHidden/>
+              </w:rPr>
+              <w:instrText xml:space="preserve"> PAGEREF _Toc39658068 \h </w:instrText>
+            </w:r>
+            <w:r>
+              <w:rPr>
+                <w:noProof/>
+                <w:webHidden/>
+              </w:rPr>
+            </w:r>
+            <w:r>
+              <w:rPr>
+                <w:noProof/>
+                <w:webHidden/>
+              </w:rPr>
+              <w:fldChar w:fldCharType="separate"/>
+            </w:r>
+            <w:r>
+              <w:rPr>
+                <w:noProof/>
+                <w:webHidden/>
+              </w:rPr>
+              <w:t>19</w:t>
+            </w:r>
+            <w:r>
+              <w:rPr>
+                <w:noProof/>
+                <w:webHidden/>
+              </w:rPr>
+              <w:fldChar w:fldCharType="end"/>
+            </w:r>
+          </w:hyperlink>
+        </w:p>
+        <w:p>
+          <w:pPr>
+            <w:pStyle w:val="21"/>
+            <w:tabs>
+              <w:tab w:val="left" w:pos="720"/>
+              <w:tab w:val="right" w:leader="dot" w:pos="10456"/>
+            </w:tabs>
+            <w:rPr>
+              <w:noProof/>
+              <w:kern w:val="2"/>
+              <w:sz w:val="24"/>
+            </w:rPr>
+          </w:pPr>
+          <w:hyperlink w:anchor="_Toc39658069" w:history="1">
+            <w:r>
+              <w:rPr>
+                <w:rStyle w:val="ae"/>
+                <w:noProof/>
+              </w:rPr>
+              <w:t>7.</w:t>
+            </w:r>
+            <w:r>
+              <w:rPr>
+                <w:noProof/>
+                <w:kern w:val="2"/>
+                <w:sz w:val="24"/>
+              </w:rPr>
+              <w:tab/>
+            </w:r>
+            <w:r>
+              <w:rPr>
+                <w:rStyle w:val="ae"/>
+                <w:noProof/>
+              </w:rPr>
+              <w:t>Builder Pattern</w:t>
+            </w:r>
+            <w:r>
+              <w:rPr>
+                <w:rStyle w:val="ae"/>
+                <w:rFonts w:ascii="標楷體" w:eastAsia="標楷體" w:hAnsi="標楷體" w:hint="eastAsia"/>
+                <w:noProof/>
+              </w:rPr>
+              <w:t>（創建型模式）</w:t>
+            </w:r>
+            <w:r>
+              <w:rPr>
+                <w:noProof/>
+                <w:webHidden/>
+              </w:rPr>
+              <w:tab/>
+            </w:r>
+            <w:r>
+              <w:rPr>
+                <w:noProof/>
+                <w:webHidden/>
+              </w:rPr>
+              <w:fldChar w:fldCharType="begin"/>
+            </w:r>
+            <w:r>
+              <w:rPr>
+                <w:noProof/>
+                <w:webHidden/>
+              </w:rPr>
+              <w:instrText xml:space="preserve"> PAGEREF _Toc39658069 \h </w:instrText>
+            </w:r>
+            <w:r>
+              <w:rPr>
+                <w:noProof/>
+                <w:webHidden/>
+              </w:rPr>
+            </w:r>
+            <w:r>
+              <w:rPr>
+                <w:noProof/>
+                <w:webHidden/>
+              </w:rPr>
+              <w:fldChar w:fldCharType="separate"/>
+            </w:r>
+            <w:r>
+              <w:rPr>
+                <w:noProof/>
+                <w:webHidden/>
+              </w:rPr>
+              <w:t>20</w:t>
+            </w:r>
+            <w:r>
+              <w:rPr>
+                <w:noProof/>
+                <w:webHidden/>
+              </w:rPr>
+              <w:fldChar w:fldCharType="end"/>
+            </w:r>
+          </w:hyperlink>
+        </w:p>
+        <w:p>
+          <w:pPr>
+            <w:pStyle w:val="21"/>
+            <w:tabs>
+              <w:tab w:val="left" w:pos="720"/>
+              <w:tab w:val="right" w:leader="dot" w:pos="10456"/>
+            </w:tabs>
+            <w:rPr>
+              <w:noProof/>
+              <w:kern w:val="2"/>
+              <w:sz w:val="24"/>
+            </w:rPr>
+          </w:pPr>
+          <w:hyperlink w:anchor="_Toc39658070" w:history="1">
+            <w:r>
+              <w:rPr>
+                <w:rStyle w:val="ae"/>
+                <w:noProof/>
+              </w:rPr>
+              <w:t>8.</w:t>
+            </w:r>
+            <w:r>
+              <w:rPr>
+                <w:noProof/>
+                <w:kern w:val="2"/>
+                <w:sz w:val="24"/>
+              </w:rPr>
+              <w:tab/>
+            </w:r>
+            <w:r>
+              <w:rPr>
+                <w:rStyle w:val="ae"/>
+                <w:noProof/>
+              </w:rPr>
+              <w:t xml:space="preserve">Chain of Responsibility Pattern </w:t>
+            </w:r>
+            <w:r>
+              <w:rPr>
+                <w:rStyle w:val="ae"/>
+                <w:rFonts w:ascii="標楷體" w:eastAsia="標楷體" w:hAnsi="標楷體"/>
+                <w:noProof/>
+              </w:rPr>
+              <w:t>(</w:t>
+            </w:r>
+            <w:r>
+              <w:rPr>
+                <w:rStyle w:val="ae"/>
+                <w:rFonts w:ascii="標楷體" w:eastAsia="標楷體" w:hAnsi="標楷體" w:hint="eastAsia"/>
+                <w:noProof/>
+              </w:rPr>
+              <w:t>行</w:t>
+            </w:r>
+            <w:r>
+              <w:rPr>
+                <w:rStyle w:val="ae"/>
+                <w:rFonts w:ascii="標楷體" w:eastAsia="標楷體" w:hAnsi="標楷體" w:hint="eastAsia"/>
+                <w:noProof/>
+              </w:rPr>
+              <w:t>為</w:t>
+            </w:r>
+            <w:r>
+              <w:rPr>
+                <w:rStyle w:val="ae"/>
+                <w:rFonts w:ascii="標楷體" w:eastAsia="標楷體" w:hAnsi="標楷體" w:hint="eastAsia"/>
+                <w:noProof/>
+              </w:rPr>
+              <w:t>模式</w:t>
+            </w:r>
+            <w:r>
+              <w:rPr>
+                <w:rStyle w:val="ae"/>
+                <w:rFonts w:ascii="標楷體" w:eastAsia="標楷體" w:hAnsi="標楷體"/>
+                <w:noProof/>
+              </w:rPr>
+              <w:t>)</w:t>
+            </w:r>
+            <w:r>
+              <w:rPr>
+                <w:noProof/>
+                <w:webHidden/>
+              </w:rPr>
+              <w:tab/>
+            </w:r>
+            <w:r>
+              <w:rPr>
+                <w:noProof/>
+                <w:webHidden/>
+              </w:rPr>
+              <w:fldChar w:fldCharType="begin"/>
+            </w:r>
+            <w:r>
+              <w:rPr>
+                <w:noProof/>
+                <w:webHidden/>
+              </w:rPr>
+              <w:instrText xml:space="preserve"> PAGEREF _Toc39658070 \h </w:instrText>
+            </w:r>
+            <w:r>
+              <w:rPr>
+                <w:noProof/>
+                <w:webHidden/>
+              </w:rPr>
+            </w:r>
+            <w:r>
+              <w:rPr>
+                <w:noProof/>
+                <w:webHidden/>
+              </w:rPr>
+              <w:fldChar w:fldCharType="separate"/>
+            </w:r>
+            <w:r>
+              <w:rPr>
+                <w:noProof/>
+                <w:webHidden/>
+              </w:rPr>
+              <w:t>23</w:t>
+            </w:r>
+            <w:r>
+              <w:rPr>
+                <w:noProof/>
+                <w:webHidden/>
+              </w:rPr>
+              <w:fldChar w:fldCharType="end"/>
+            </w:r>
+          </w:hyperlink>
+        </w:p>
+        <w:p>
+          <w:pPr>
+            <w:pStyle w:val="21"/>
+            <w:tabs>
+              <w:tab w:val="left" w:pos="720"/>
+              <w:tab w:val="right" w:leader="dot" w:pos="10456"/>
+            </w:tabs>
+            <w:rPr>
+              <w:noProof/>
+              <w:kern w:val="2"/>
+              <w:sz w:val="24"/>
+            </w:rPr>
+          </w:pPr>
+          <w:hyperlink w:anchor="_Toc39658071" w:history="1">
+            <w:r>
+              <w:rPr>
+                <w:rStyle w:val="ae"/>
+                <w:noProof/>
+              </w:rPr>
+              <w:t>9.</w:t>
+            </w:r>
+            <w:r>
+              <w:rPr>
+                <w:noProof/>
+                <w:kern w:val="2"/>
+                <w:sz w:val="24"/>
+              </w:rPr>
+              <w:tab/>
+            </w:r>
+            <w:r>
+              <w:rPr>
+                <w:rStyle w:val="ae"/>
+                <w:noProof/>
+              </w:rPr>
+              <w:t>Command Pattern(</w:t>
+            </w:r>
+            <w:r>
+              <w:rPr>
+                <w:rStyle w:val="ae"/>
+                <w:rFonts w:hint="eastAsia"/>
+                <w:noProof/>
+              </w:rPr>
+              <w:t>行為模式</w:t>
+            </w:r>
+            <w:r>
+              <w:rPr>
+                <w:rStyle w:val="ae"/>
+                <w:noProof/>
+              </w:rPr>
+              <w:t>)</w:t>
+            </w:r>
+            <w:r>
+              <w:rPr>
+                <w:noProof/>
+                <w:webHidden/>
+              </w:rPr>
+              <w:tab/>
+            </w:r>
+            <w:r>
+              <w:rPr>
+                <w:noProof/>
+                <w:webHidden/>
+              </w:rPr>
+              <w:fldChar w:fldCharType="begin"/>
+            </w:r>
+            <w:r>
+              <w:rPr>
+                <w:noProof/>
+                <w:webHidden/>
+              </w:rPr>
+              <w:instrText xml:space="preserve"> PAGEREF _Toc39658071 \h </w:instrText>
+            </w:r>
+            <w:r>
+              <w:rPr>
+                <w:noProof/>
+                <w:webHidden/>
+              </w:rPr>
+            </w:r>
+            <w:r>
+              <w:rPr>
+                <w:noProof/>
+                <w:webHidden/>
+              </w:rPr>
+              <w:fldChar w:fldCharType="separate"/>
+            </w:r>
+            <w:r>
+              <w:rPr>
+                <w:noProof/>
+                <w:webHidden/>
+              </w:rPr>
+              <w:t>26</w:t>
             </w:r>
             <w:r>
               <w:rPr>
@@ -957,287 +1852,7 @@
               <w:sz w:val="24"/>
             </w:rPr>
           </w:pPr>
-          <w:hyperlink w:anchor="_Toc14959599" w:history="1">
-            <w:r>
-              <w:rPr>
-                <w:rStyle w:val="ae"/>
-                <w:noProof/>
-              </w:rPr>
-              <w:t>2 Simple Factory Pattern/Static SimpleFacotry Pattern</w:t>
-            </w:r>
-            <w:r>
-              <w:rPr>
-                <w:noProof/>
-                <w:webHidden/>
-              </w:rPr>
-              <w:tab/>
-            </w:r>
-            <w:r>
-              <w:rPr>
-                <w:noProof/>
-                <w:webHidden/>
-              </w:rPr>
-              <w:fldChar w:fldCharType="begin"/>
-            </w:r>
-            <w:r>
-              <w:rPr>
-                <w:noProof/>
-                <w:webHidden/>
-              </w:rPr>
-              <w:instrText xml:space="preserve"> PAGEREF _Toc14959599 \h </w:instrText>
-            </w:r>
-            <w:r>
-              <w:rPr>
-                <w:noProof/>
-                <w:webHidden/>
-              </w:rPr>
-            </w:r>
-            <w:r>
-              <w:rPr>
-                <w:noProof/>
-                <w:webHidden/>
-              </w:rPr>
-              <w:fldChar w:fldCharType="separate"/>
-            </w:r>
-            <w:r>
-              <w:rPr>
-                <w:noProof/>
-                <w:webHidden/>
-              </w:rPr>
-              <w:t>5</w:t>
-            </w:r>
-            <w:r>
-              <w:rPr>
-                <w:noProof/>
-                <w:webHidden/>
-              </w:rPr>
-              <w:fldChar w:fldCharType="end"/>
-            </w:r>
-          </w:hyperlink>
-        </w:p>
-        <w:p>
-          <w:pPr>
-            <w:pStyle w:val="21"/>
-            <w:tabs>
-              <w:tab w:val="right" w:leader="dot" w:pos="10456"/>
-            </w:tabs>
-            <w:rPr>
-              <w:noProof/>
-              <w:kern w:val="2"/>
-              <w:sz w:val="24"/>
-            </w:rPr>
-          </w:pPr>
-          <w:hyperlink w:anchor="_Toc14959600" w:history="1">
-            <w:r>
-              <w:rPr>
-                <w:rStyle w:val="ae"/>
-                <w:noProof/>
-              </w:rPr>
-              <w:t>3 Factory Method Pattern</w:t>
-            </w:r>
-            <w:r>
-              <w:rPr>
-                <w:noProof/>
-                <w:webHidden/>
-              </w:rPr>
-              <w:tab/>
-            </w:r>
-            <w:r>
-              <w:rPr>
-                <w:noProof/>
-                <w:webHidden/>
-              </w:rPr>
-              <w:fldChar w:fldCharType="begin"/>
-            </w:r>
-            <w:r>
-              <w:rPr>
-                <w:noProof/>
-                <w:webHidden/>
-              </w:rPr>
-              <w:instrText xml:space="preserve"> PAGEREF _Toc14959600 \h </w:instrText>
-            </w:r>
-            <w:r>
-              <w:rPr>
-                <w:noProof/>
-                <w:webHidden/>
-              </w:rPr>
-            </w:r>
-            <w:r>
-              <w:rPr>
-                <w:noProof/>
-                <w:webHidden/>
-              </w:rPr>
-              <w:fldChar w:fldCharType="separate"/>
-            </w:r>
-            <w:r>
-              <w:rPr>
-                <w:noProof/>
-                <w:webHidden/>
-              </w:rPr>
-              <w:t>9</w:t>
-            </w:r>
-            <w:r>
-              <w:rPr>
-                <w:noProof/>
-                <w:webHidden/>
-              </w:rPr>
-              <w:fldChar w:fldCharType="end"/>
-            </w:r>
-          </w:hyperlink>
-        </w:p>
-        <w:p>
-          <w:pPr>
-            <w:pStyle w:val="21"/>
-            <w:tabs>
-              <w:tab w:val="right" w:leader="dot" w:pos="10456"/>
-            </w:tabs>
-            <w:rPr>
-              <w:noProof/>
-              <w:kern w:val="2"/>
-              <w:sz w:val="24"/>
-            </w:rPr>
-          </w:pPr>
-          <w:hyperlink w:anchor="_Toc14959601" w:history="1">
-            <w:r>
-              <w:rPr>
-                <w:rStyle w:val="ae"/>
-                <w:noProof/>
-              </w:rPr>
-              <w:t>4 Abstract Factory Pattern</w:t>
-            </w:r>
-            <w:r>
-              <w:rPr>
-                <w:noProof/>
-                <w:webHidden/>
-              </w:rPr>
-              <w:tab/>
-            </w:r>
-            <w:r>
-              <w:rPr>
-                <w:noProof/>
-                <w:webHidden/>
-              </w:rPr>
-              <w:fldChar w:fldCharType="begin"/>
-            </w:r>
-            <w:r>
-              <w:rPr>
-                <w:noProof/>
-                <w:webHidden/>
-              </w:rPr>
-              <w:instrText xml:space="preserve"> PAGEREF _Toc14959601 \h </w:instrText>
-            </w:r>
-            <w:r>
-              <w:rPr>
-                <w:noProof/>
-                <w:webHidden/>
-              </w:rPr>
-            </w:r>
-            <w:r>
-              <w:rPr>
-                <w:noProof/>
-                <w:webHidden/>
-              </w:rPr>
-              <w:fldChar w:fldCharType="separate"/>
-            </w:r>
-            <w:r>
-              <w:rPr>
-                <w:noProof/>
-                <w:webHidden/>
-              </w:rPr>
-              <w:t>12</w:t>
-            </w:r>
-            <w:r>
-              <w:rPr>
-                <w:noProof/>
-                <w:webHidden/>
-              </w:rPr>
-              <w:fldChar w:fldCharType="end"/>
-            </w:r>
-          </w:hyperlink>
-        </w:p>
-        <w:p>
-          <w:pPr>
-            <w:pStyle w:val="21"/>
-            <w:tabs>
-              <w:tab w:val="right" w:leader="dot" w:pos="10456"/>
-            </w:tabs>
-            <w:rPr>
-              <w:noProof/>
-              <w:kern w:val="2"/>
-              <w:sz w:val="24"/>
-            </w:rPr>
-          </w:pPr>
-          <w:hyperlink w:anchor="_Toc14959602" w:history="1">
-            <w:r>
-              <w:rPr>
-                <w:rStyle w:val="ae"/>
-                <w:noProof/>
-              </w:rPr>
-              <w:t>5 Adapter Pattern(Object Adapter/Class Adapter)</w:t>
-            </w:r>
-            <w:r>
-              <w:rPr>
-                <w:noProof/>
-                <w:webHidden/>
-              </w:rPr>
-              <w:tab/>
-            </w:r>
-            <w:r>
-              <w:rPr>
-                <w:noProof/>
-                <w:webHidden/>
-              </w:rPr>
-              <w:fldChar w:fldCharType="begin"/>
-            </w:r>
-            <w:r>
-              <w:rPr>
-                <w:noProof/>
-                <w:webHidden/>
-              </w:rPr>
-              <w:instrText xml:space="preserve"> PAGEREF _Toc14959602 \h </w:instrText>
-            </w:r>
-            <w:r>
-              <w:rPr>
-                <w:noProof/>
-                <w:webHidden/>
-              </w:rPr>
-            </w:r>
-            <w:r>
-              <w:rPr>
-                <w:noProof/>
-                <w:webHidden/>
-              </w:rPr>
-              <w:fldChar w:fldCharType="separate"/>
-            </w:r>
-            <w:r>
-              <w:rPr>
-                <w:noProof/>
-                <w:webHidden/>
-              </w:rPr>
-              <w:t>16</w:t>
-            </w:r>
-            <w:r>
-              <w:rPr>
-                <w:noProof/>
-                <w:webHidden/>
-              </w:rPr>
-              <w:fldChar w:fldCharType="end"/>
-            </w:r>
-          </w:hyperlink>
-        </w:p>
-        <w:p>
-          <w:pPr>
-            <w:pStyle w:val="21"/>
-            <w:tabs>
-              <w:tab w:val="right" w:leader="dot" w:pos="10456"/>
-            </w:tabs>
-            <w:rPr>
-              <w:noProof/>
-              <w:kern w:val="2"/>
-              <w:sz w:val="24"/>
-            </w:rPr>
-          </w:pPr>
-          <w:hyperlink w:anchor="_Toc14959603" w:history="1">
+          <w:hyperlink w:anchor="_Toc39658072" w:history="1">
             <w:r>
               <w:rPr>
                 <w:rStyle w:val="ae"/>
@@ -1265,7 +1880,7 @@
                 <w:noProof/>
                 <w:webHidden/>
               </w:rPr>
-              <w:instrText xml:space="preserve"> PAGEREF _Toc14959603 \h </w:instrText>
+              <w:instrText xml:space="preserve"> PAGEREF _Toc39658072 \h </w:instrText>
             </w:r>
             <w:r>
               <w:rPr>
@@ -1285,7 +1900,7 @@
                 <w:noProof/>
                 <w:webHidden/>
               </w:rPr>
-              <w:t>18</w:t>
+              <w:t>26</w:t>
             </w:r>
             <w:r>
               <w:rPr>
@@ -1372,19 +1987,23 @@
     <w:p>
       <w:pPr>
         <w:pStyle w:val="2"/>
+        <w:numPr>
+          <w:ilvl w:val="0"/>
+          <w:numId w:val="24"/>
+        </w:numPr>
         <w:rPr>
           <w:sz w:val="36"/>
           <w:szCs w:val="36"/>
         </w:rPr>
       </w:pPr>
-      <w:bookmarkStart w:id="1" w:name="_Toc14959598"/>
+      <w:bookmarkStart w:id="1" w:name="_Toc39658063"/>
       <w:r>
         <w:rPr>
           <w:rFonts w:hint="eastAsia"/>
           <w:sz w:val="36"/>
           <w:szCs w:val="36"/>
         </w:rPr>
-        <w:t>1 SOLID</w:t>
+        <w:t>SOLID</w:t>
       </w:r>
       <w:bookmarkEnd w:id="1"/>
     </w:p>
@@ -1833,6 +2452,7 @@
               <w:rPr>
                 <w:rFonts w:ascii="標楷體" w:eastAsia="標楷體" w:hAnsi="標楷體" w:hint="eastAsia"/>
               </w:rPr>
+              <w:lastRenderedPageBreak/>
               <w:t>參考網站</w:t>
             </w:r>
           </w:p>
@@ -1865,29 +2485,16 @@
     <w:p>
       <w:pPr>
         <w:pStyle w:val="2"/>
+        <w:numPr>
+          <w:ilvl w:val="0"/>
+          <w:numId w:val="24"/>
+        </w:numPr>
         <w:rPr>
           <w:sz w:val="36"/>
           <w:szCs w:val="36"/>
         </w:rPr>
       </w:pPr>
-      <w:bookmarkStart w:id="2" w:name="_Toc14959599"/>
-      <w:r>
-        <w:rPr>
-          <w:rFonts w:hint="eastAsia"/>
-          <w:sz w:val="36"/>
-          <w:szCs w:val="36"/>
-        </w:rPr>
-        <w:lastRenderedPageBreak/>
-        <w:t>2</w:t>
-      </w:r>
-      <w:r>
-        <w:rPr>
-          <w:rFonts w:hint="eastAsia"/>
-          <w:sz w:val="36"/>
-          <w:szCs w:val="36"/>
-        </w:rPr>
-        <w:t xml:space="preserve"> </w:t>
-      </w:r>
+      <w:bookmarkStart w:id="2" w:name="_Toc39658064"/>
       <w:r>
         <w:rPr>
           <w:rFonts w:hint="eastAsia"/>
@@ -1896,7 +2503,6 @@
         </w:rPr>
         <w:t>Simple Factory Pattern/Static SimpleFacotry Pattern</w:t>
       </w:r>
-      <w:bookmarkEnd w:id="2"/>
       <w:r>
         <w:rPr>
           <w:rFonts w:ascii="標楷體" w:eastAsia="標楷體" w:hAnsi="標楷體" w:hint="eastAsia"/>
@@ -1921,6 +2527,7 @@
         </w:rPr>
         <w:t>）</w:t>
       </w:r>
+      <w:bookmarkEnd w:id="2"/>
     </w:p>
     <w:tbl>
       <w:tblPr>
@@ -2376,6 +2983,7 @@
                 <w:rFonts w:ascii="標楷體" w:eastAsia="標楷體" w:hAnsi="標楷體"/>
                 <w:noProof/>
               </w:rPr>
+              <w:lastRenderedPageBreak/>
               <w:drawing>
                 <wp:inline distT="0" distB="0" distL="0" distR="0">
                   <wp:extent cx="3577715" cy="1250066"/>
@@ -2458,7 +3066,6 @@
                 <w:rFonts w:ascii="標楷體" w:eastAsia="標楷體" w:hAnsi="標楷體"/>
                 <w:noProof/>
               </w:rPr>
-              <w:lastRenderedPageBreak/>
               <w:drawing>
                 <wp:inline distT="0" distB="0" distL="0" distR="0">
                   <wp:extent cx="3152413" cy="2443586"/>
@@ -3142,38 +3749,25 @@
     <w:p>
       <w:pPr>
         <w:pStyle w:val="2"/>
+        <w:numPr>
+          <w:ilvl w:val="0"/>
+          <w:numId w:val="24"/>
+        </w:numPr>
         <w:rPr>
           <w:sz w:val="36"/>
           <w:szCs w:val="36"/>
         </w:rPr>
       </w:pPr>
-      <w:bookmarkStart w:id="3" w:name="_Toc14959600"/>
-      <w:r>
-        <w:rPr>
-          <w:rFonts w:hint="eastAsia"/>
-          <w:sz w:val="36"/>
-          <w:szCs w:val="36"/>
-        </w:rPr>
-        <w:lastRenderedPageBreak/>
-        <w:t>3</w:t>
-      </w:r>
-      <w:r>
-        <w:rPr>
-          <w:rFonts w:hint="eastAsia"/>
-          <w:sz w:val="36"/>
-          <w:szCs w:val="36"/>
-        </w:rPr>
-        <w:t xml:space="preserve"> </w:t>
-      </w:r>
+      <w:bookmarkStart w:id="3" w:name="_Toc39658065"/>
       <w:r>
         <w:rPr>
           <w:rFonts w:hint="eastAsia"/>
           <w:sz w:val="32"/>
           <w:szCs w:val="32"/>
         </w:rPr>
+        <w:lastRenderedPageBreak/>
         <w:t>Factory Method Pattern</w:t>
       </w:r>
-      <w:bookmarkEnd w:id="3"/>
       <w:r>
         <w:rPr>
           <w:rFonts w:ascii="標楷體" w:eastAsia="標楷體" w:hAnsi="標楷體" w:hint="eastAsia"/>
@@ -3198,6 +3792,7 @@
         </w:rPr>
         <w:t>）</w:t>
       </w:r>
+      <w:bookmarkEnd w:id="3"/>
     </w:p>
     <w:tbl>
       <w:tblPr>
@@ -4198,38 +4793,25 @@
     <w:p>
       <w:pPr>
         <w:pStyle w:val="2"/>
+        <w:numPr>
+          <w:ilvl w:val="0"/>
+          <w:numId w:val="24"/>
+        </w:numPr>
         <w:rPr>
           <w:sz w:val="36"/>
           <w:szCs w:val="36"/>
         </w:rPr>
       </w:pPr>
-      <w:bookmarkStart w:id="4" w:name="_Toc14959601"/>
-      <w:r>
-        <w:rPr>
-          <w:rFonts w:hint="eastAsia"/>
-          <w:sz w:val="36"/>
-          <w:szCs w:val="36"/>
-        </w:rPr>
-        <w:lastRenderedPageBreak/>
-        <w:t>4</w:t>
-      </w:r>
-      <w:r>
-        <w:rPr>
-          <w:rFonts w:hint="eastAsia"/>
-          <w:sz w:val="36"/>
-          <w:szCs w:val="36"/>
-        </w:rPr>
-        <w:t xml:space="preserve"> </w:t>
-      </w:r>
+      <w:bookmarkStart w:id="4" w:name="_Toc39658066"/>
       <w:r>
         <w:rPr>
           <w:rFonts w:hint="eastAsia"/>
           <w:sz w:val="32"/>
           <w:szCs w:val="32"/>
         </w:rPr>
+        <w:lastRenderedPageBreak/>
         <w:t>Abstract Factory Pattern</w:t>
       </w:r>
-      <w:bookmarkEnd w:id="4"/>
       <w:r>
         <w:rPr>
           <w:rFonts w:ascii="標楷體" w:eastAsia="標楷體" w:hAnsi="標楷體" w:hint="eastAsia"/>
@@ -4254,6 +4836,7 @@
         </w:rPr>
         <w:t>）</w:t>
       </w:r>
+      <w:bookmarkEnd w:id="4"/>
     </w:p>
     <w:tbl>
       <w:tblPr>
@@ -5333,35 +5916,23 @@
     <w:p>
       <w:pPr>
         <w:pStyle w:val="2"/>
+        <w:numPr>
+          <w:ilvl w:val="0"/>
+          <w:numId w:val="24"/>
+        </w:numPr>
         <w:rPr>
           <w:sz w:val="36"/>
           <w:szCs w:val="36"/>
         </w:rPr>
       </w:pPr>
-      <w:bookmarkStart w:id="5" w:name="_Toc14959602"/>
-      <w:r>
-        <w:rPr>
-          <w:rFonts w:hint="eastAsia"/>
-          <w:sz w:val="36"/>
-          <w:szCs w:val="36"/>
-        </w:rPr>
-        <w:lastRenderedPageBreak/>
-        <w:t>5</w:t>
-      </w:r>
-      <w:r>
-        <w:rPr>
-          <w:rFonts w:hint="eastAsia"/>
-          <w:sz w:val="36"/>
-          <w:szCs w:val="36"/>
-        </w:rPr>
-        <w:t xml:space="preserve"> </w:t>
-      </w:r>
+      <w:bookmarkStart w:id="5" w:name="_Toc39658067"/>
       <w:r>
         <w:rPr>
           <w:rFonts w:hint="eastAsia"/>
           <w:sz w:val="32"/>
           <w:szCs w:val="32"/>
         </w:rPr>
+        <w:lastRenderedPageBreak/>
         <w:t>Adapter Pattern</w:t>
       </w:r>
       <w:r>
@@ -5388,7 +5959,6 @@
         </w:rPr>
         <w:t>)</w:t>
       </w:r>
-      <w:bookmarkEnd w:id="5"/>
       <w:r>
         <w:rPr>
           <w:rFonts w:hint="eastAsia"/>
@@ -5413,6 +5983,7 @@
         </w:rPr>
         <w:t>）</w:t>
       </w:r>
+      <w:bookmarkEnd w:id="5"/>
     </w:p>
     <w:tbl>
       <w:tblPr>
@@ -6710,18 +7281,23 @@
     <w:p>
       <w:pPr>
         <w:pStyle w:val="2"/>
+        <w:numPr>
+          <w:ilvl w:val="0"/>
+          <w:numId w:val="24"/>
+        </w:numPr>
         <w:rPr>
           <w:sz w:val="36"/>
           <w:szCs w:val="36"/>
         </w:rPr>
       </w:pPr>
+      <w:bookmarkStart w:id="6" w:name="_Toc39658068"/>
       <w:r>
         <w:rPr>
           <w:rFonts w:hint="eastAsia"/>
           <w:sz w:val="36"/>
           <w:szCs w:val="36"/>
         </w:rPr>
-        <w:t>6 Bridge Pattern</w:t>
+        <w:t>Bridge Pattern</w:t>
       </w:r>
       <w:r>
         <w:rPr>
@@ -6755,6 +7331,7 @@
         </w:rPr>
         <w:t>）</w:t>
       </w:r>
+      <w:bookmarkEnd w:id="6"/>
     </w:p>
     <w:tbl>
       <w:tblPr>
@@ -6923,11 +7500,16 @@
     <w:p>
       <w:pPr>
         <w:pStyle w:val="2"/>
+        <w:numPr>
+          <w:ilvl w:val="0"/>
+          <w:numId w:val="24"/>
+        </w:numPr>
         <w:rPr>
           <w:sz w:val="36"/>
           <w:szCs w:val="36"/>
         </w:rPr>
       </w:pPr>
+      <w:bookmarkStart w:id="7" w:name="_Toc39658069"/>
       <w:r>
         <w:rPr>
           <w:rFonts w:hint="eastAsia"/>
@@ -6935,7 +7517,7 @@
           <w:szCs w:val="36"/>
         </w:rPr>
         <w:lastRenderedPageBreak/>
-        <w:t>7 Builder Pattern</w:t>
+        <w:t>Builder Pattern</w:t>
       </w:r>
       <w:r>
         <w:rPr>
@@ -6945,6 +7527,7 @@
         </w:rPr>
         <w:t>（創建型模式）</w:t>
       </w:r>
+      <w:bookmarkEnd w:id="7"/>
     </w:p>
     <w:tbl>
       <w:tblPr>
@@ -7781,19 +8364,16 @@
     <w:p>
       <w:pPr>
         <w:pStyle w:val="2"/>
+        <w:numPr>
+          <w:ilvl w:val="0"/>
+          <w:numId w:val="24"/>
+        </w:numPr>
         <w:rPr>
           <w:sz w:val="36"/>
           <w:szCs w:val="36"/>
         </w:rPr>
       </w:pPr>
-      <w:r>
-        <w:rPr>
-          <w:rFonts w:hint="eastAsia"/>
-          <w:sz w:val="36"/>
-          <w:szCs w:val="36"/>
-        </w:rPr>
-        <w:t xml:space="preserve">8 </w:t>
-      </w:r>
+      <w:bookmarkStart w:id="8" w:name="_Toc39658070"/>
       <w:r>
         <w:rPr>
           <w:rFonts w:hint="eastAsia"/>
@@ -7810,6 +8390,7 @@
         </w:rPr>
         <w:t>(行為模式)</w:t>
       </w:r>
+      <w:bookmarkEnd w:id="8"/>
     </w:p>
     <w:tbl>
       <w:tblPr>
@@ -8670,54 +9251,38 @@
     </w:p>
     <w:p>
       <w:pPr>
-        <w:rPr>
-          <w:rFonts w:ascii="標楷體" w:eastAsia="標楷體" w:hAnsi="標楷體"/>
-        </w:rPr>
-      </w:pPr>
-    </w:p>
-    <w:p>
-      <w:pPr>
-        <w:rPr>
-          <w:rFonts w:ascii="標楷體" w:eastAsia="標楷體" w:hAnsi="標楷體"/>
-        </w:rPr>
-      </w:pPr>
-    </w:p>
-    <w:p>
-      <w:pPr>
-        <w:rPr>
-          <w:rFonts w:ascii="標楷體" w:eastAsia="標楷體" w:hAnsi="標楷體"/>
-        </w:rPr>
-      </w:pPr>
-    </w:p>
-    <w:p>
-      <w:pPr>
-        <w:rPr>
-          <w:rFonts w:ascii="標楷體" w:eastAsia="標楷體" w:hAnsi="標楷體"/>
-        </w:rPr>
-      </w:pPr>
-    </w:p>
-    <w:p>
-      <w:pPr>
         <w:pStyle w:val="2"/>
+        <w:numPr>
+          <w:ilvl w:val="0"/>
+          <w:numId w:val="24"/>
+        </w:numPr>
         <w:rPr>
           <w:sz w:val="36"/>
           <w:szCs w:val="36"/>
         </w:rPr>
       </w:pPr>
-      <w:bookmarkStart w:id="6" w:name="_Toc14959603"/>
+      <w:bookmarkStart w:id="9" w:name="_Toc39658071"/>
       <w:r>
         <w:rPr>
           <w:rFonts w:hint="eastAsia"/>
           <w:sz w:val="36"/>
           <w:szCs w:val="36"/>
         </w:rPr>
-        <w:t>模板</w:t>
+        <w:t>Command Pattern</w:t>
       </w:r>
-      <w:bookmarkEnd w:id="6"/>
+      <w:bookmarkEnd w:id="9"/>
+      <w:r>
+        <w:rPr>
+          <w:rFonts w:ascii="標楷體" w:eastAsia="標楷體" w:hAnsi="標楷體" w:hint="eastAsia"/>
+          <w:sz w:val="36"/>
+          <w:szCs w:val="36"/>
+        </w:rPr>
+        <w:t>(行為模式)</w:t>
+      </w:r>
     </w:p>
     <w:tbl>
       <w:tblPr>
-        <w:tblStyle w:val="1-5"/>
+        <w:tblStyle w:val="-40"/>
         <w:tblW w:w="0" w:type="auto"/>
         <w:tblLook w:val="04A0"/>
       </w:tblPr>
@@ -8737,13 +9302,14 @@
             <w:pPr>
               <w:rPr>
                 <w:rFonts w:ascii="標楷體" w:eastAsia="標楷體" w:hAnsi="標楷體"/>
-              </w:rPr>
-            </w:pPr>
-            <w:r>
-              <w:rPr>
-                <w:rFonts w:ascii="標楷體" w:eastAsia="標楷體" w:hAnsi="標楷體" w:hint="eastAsia"/>
-              </w:rPr>
-              <w:t>簡介</w:t>
+                <w:b w:val="0"/>
+              </w:rPr>
+            </w:pPr>
+            <w:r>
+              <w:rPr>
+                <w:rFonts w:ascii="標楷體" w:eastAsia="標楷體" w:hAnsi="標楷體" w:hint="eastAsia"/>
+              </w:rPr>
+              <w:t>定義/簡介</w:t>
             </w:r>
           </w:p>
         </w:tc>
@@ -8757,10 +9323,81 @@
             <w:cnfStyle w:val="001000000000"/>
             <w:tcW w:w="10522" w:type="dxa"/>
           </w:tcPr>
-          <w:p/>
+          <w:p>
+            <w:pPr>
+              <w:rPr>
+                <w:rFonts w:ascii="標楷體" w:eastAsia="標楷體" w:hAnsi="標楷體" w:hint="eastAsia"/>
+              </w:rPr>
+            </w:pPr>
+            <w:r>
+              <w:rPr>
+                <w:rFonts w:ascii="標楷體" w:eastAsia="標楷體" w:hAnsi="標楷體" w:hint="eastAsia"/>
+              </w:rPr>
+              <w:t>將請求封裝為物件，使你藉由不同的請求，對客戶端請求參數化，並支援可取消的功能。</w:t>
+            </w:r>
+          </w:p>
+          <w:p>
+            <w:pPr>
+              <w:rPr>
+                <w:rFonts w:ascii="標楷體" w:eastAsia="標楷體" w:hAnsi="標楷體"/>
+              </w:rPr>
+            </w:pPr>
+            <w:r>
+              <w:rPr>
+                <w:rFonts w:ascii="標楷體" w:eastAsia="標楷體" w:hAnsi="標楷體" w:hint="eastAsia"/>
+              </w:rPr>
+              <w:t>將</w:t>
+            </w:r>
+            <w:r>
+              <w:rPr>
+                <w:rFonts w:ascii="標楷體" w:eastAsia="標楷體" w:hAnsi="標楷體" w:hint="eastAsia"/>
+                <w:color w:val="FF0000"/>
+              </w:rPr>
+              <w:t>引發命令的物件</w:t>
+            </w:r>
+            <w:r>
+              <w:rPr>
+                <w:rFonts w:ascii="標楷體" w:eastAsia="標楷體" w:hAnsi="標楷體" w:hint="eastAsia"/>
+              </w:rPr>
+              <w:t>與</w:t>
+            </w:r>
+            <w:r>
+              <w:rPr>
+                <w:rFonts w:ascii="標楷體" w:eastAsia="標楷體" w:hAnsi="標楷體" w:hint="eastAsia"/>
+                <w:color w:val="FF0000"/>
+              </w:rPr>
+              <w:t>實際執行操作</w:t>
+            </w:r>
+            <w:r>
+              <w:rPr>
+                <w:rFonts w:ascii="標楷體" w:eastAsia="標楷體" w:hAnsi="標楷體" w:hint="eastAsia"/>
+              </w:rPr>
+              <w:t>的物件隔離開來。</w:t>
+            </w:r>
+          </w:p>
         </w:tc>
       </w:tr>
+    </w:tbl>
+    <w:p>
+      <w:pPr>
+        <w:rPr>
+          <w:rFonts w:ascii="標楷體" w:eastAsia="標楷體" w:hAnsi="標楷體"/>
+        </w:rPr>
+      </w:pPr>
+    </w:p>
+    <w:tbl>
+      <w:tblPr>
+        <w:tblStyle w:val="-40"/>
+        <w:tblW w:w="0" w:type="auto"/>
+        <w:tblLook w:val="04A0"/>
+      </w:tblPr>
+      <w:tblGrid>
+        <w:gridCol w:w="10522"/>
+      </w:tblGrid>
       <w:tr>
+        <w:trPr>
+          <w:cnfStyle w:val="100000000000"/>
+        </w:trPr>
         <w:tc>
           <w:tcPr>
             <w:cnfStyle w:val="001000000000"/>
@@ -8770,6 +9407,7 @@
             <w:pPr>
               <w:rPr>
                 <w:rFonts w:ascii="標楷體" w:eastAsia="標楷體" w:hAnsi="標楷體"/>
+                <w:b w:val="0"/>
               </w:rPr>
             </w:pPr>
             <w:r>
@@ -8790,10 +9428,36 @@
             <w:cnfStyle w:val="001000000000"/>
             <w:tcW w:w="10522" w:type="dxa"/>
           </w:tcPr>
-          <w:p/>
+          <w:p>
+            <w:pPr>
+              <w:rPr>
+                <w:rFonts w:ascii="標楷體" w:eastAsia="標楷體" w:hAnsi="標楷體"/>
+              </w:rPr>
+            </w:pPr>
+          </w:p>
         </w:tc>
       </w:tr>
+    </w:tbl>
+    <w:p>
+      <w:pPr>
+        <w:rPr>
+          <w:rFonts w:ascii="標楷體" w:eastAsia="標楷體" w:hAnsi="標楷體"/>
+        </w:rPr>
+      </w:pPr>
+    </w:p>
+    <w:tbl>
+      <w:tblPr>
+        <w:tblStyle w:val="-40"/>
+        <w:tblW w:w="0" w:type="auto"/>
+        <w:tblLook w:val="04A0"/>
+      </w:tblPr>
+      <w:tblGrid>
+        <w:gridCol w:w="10522"/>
+      </w:tblGrid>
       <w:tr>
+        <w:trPr>
+          <w:cnfStyle w:val="100000000000"/>
+        </w:trPr>
         <w:tc>
           <w:tcPr>
             <w:cnfStyle w:val="001000000000"/>
@@ -8803,13 +9467,14 @@
             <w:pPr>
               <w:rPr>
                 <w:rFonts w:ascii="標楷體" w:eastAsia="標楷體" w:hAnsi="標楷體"/>
-              </w:rPr>
-            </w:pPr>
-            <w:r>
-              <w:rPr>
-                <w:rFonts w:ascii="標楷體" w:eastAsia="標楷體" w:hAnsi="標楷體" w:hint="eastAsia"/>
-              </w:rPr>
-              <w:t>參考範例(1)</w:t>
+                <w:b w:val="0"/>
+              </w:rPr>
+            </w:pPr>
+            <w:r>
+              <w:rPr>
+                <w:rFonts w:ascii="標楷體" w:eastAsia="標楷體" w:hAnsi="標楷體" w:hint="eastAsia"/>
+              </w:rPr>
+              <w:t>參考範例</w:t>
             </w:r>
           </w:p>
         </w:tc>
@@ -8832,7 +9497,27 @@
           </w:p>
         </w:tc>
       </w:tr>
+    </w:tbl>
+    <w:p>
+      <w:pPr>
+        <w:rPr>
+          <w:rFonts w:ascii="標楷體" w:eastAsia="標楷體" w:hAnsi="標楷體"/>
+        </w:rPr>
+      </w:pPr>
+    </w:p>
+    <w:tbl>
+      <w:tblPr>
+        <w:tblStyle w:val="-40"/>
+        <w:tblW w:w="0" w:type="auto"/>
+        <w:tblLook w:val="04A0"/>
+      </w:tblPr>
+      <w:tblGrid>
+        <w:gridCol w:w="10522"/>
+      </w:tblGrid>
       <w:tr>
+        <w:trPr>
+          <w:cnfStyle w:val="100000000000"/>
+        </w:trPr>
         <w:tc>
           <w:tcPr>
             <w:cnfStyle w:val="001000000000"/>
@@ -8842,13 +9527,14 @@
             <w:pPr>
               <w:rPr>
                 <w:rFonts w:ascii="標楷體" w:eastAsia="標楷體" w:hAnsi="標楷體"/>
-              </w:rPr>
-            </w:pPr>
-            <w:r>
-              <w:rPr>
-                <w:rFonts w:ascii="標楷體" w:eastAsia="標楷體" w:hAnsi="標楷體" w:hint="eastAsia"/>
-              </w:rPr>
-              <w:t>參考網站</w:t>
+                <w:b w:val="0"/>
+              </w:rPr>
+            </w:pPr>
+            <w:r>
+              <w:rPr>
+                <w:rFonts w:ascii="標楷體" w:eastAsia="標楷體" w:hAnsi="標楷體" w:hint="eastAsia"/>
+              </w:rPr>
+              <w:t>參考文獻</w:t>
             </w:r>
           </w:p>
         </w:tc>
@@ -8868,6 +9554,23 @@
                 <w:rFonts w:ascii="標楷體" w:eastAsia="標楷體" w:hAnsi="標楷體"/>
               </w:rPr>
             </w:pPr>
+            <w:r>
+              <w:rPr>
+                <w:rFonts w:ascii="標楷體" w:eastAsia="標楷體" w:hAnsi="標楷體" w:hint="eastAsia"/>
+              </w:rPr>
+              <w:t>命令模式(Command Pattern):</w:t>
+            </w:r>
+            <w:r>
+              <w:t xml:space="preserve"> </w:t>
+            </w:r>
+            <w:hyperlink r:id="rId57" w:history="1">
+              <w:r>
+                <w:rPr>
+                  <w:rStyle w:val="ae"/>
+                </w:rPr>
+                <w:t>https://notfalse.net/4/command-pattern</w:t>
+              </w:r>
+            </w:hyperlink>
           </w:p>
         </w:tc>
       </w:tr>
@@ -8924,17 +9627,100 @@
     <w:p>
       <w:pPr>
         <w:rPr>
-          <w:rFonts w:ascii="標楷體" w:eastAsia="標楷體" w:hAnsi="標楷體" w:hint="eastAsia"/>
+          <w:rFonts w:ascii="標楷體" w:eastAsia="標楷體" w:hAnsi="標楷體"/>
         </w:rPr>
       </w:pPr>
-    </w:p>
-    <w:p>
-      <w:pPr>
+      <w:r>
         <w:rPr>
           <w:rFonts w:ascii="標楷體" w:eastAsia="標楷體" w:hAnsi="標楷體" w:hint="eastAsia"/>
         </w:rPr>
-      </w:pPr>
+        <w:tab/>
+      </w:r>
     </w:p>
+    <w:p>
+      <w:pPr>
+        <w:pStyle w:val="2"/>
+        <w:numPr>
+          <w:ilvl w:val="0"/>
+          <w:numId w:val="24"/>
+        </w:numPr>
+        <w:rPr>
+          <w:sz w:val="36"/>
+          <w:szCs w:val="36"/>
+        </w:rPr>
+      </w:pPr>
+      <w:r>
+        <w:rPr>
+          <w:rFonts w:hint="eastAsia"/>
+          <w:sz w:val="36"/>
+          <w:szCs w:val="36"/>
+        </w:rPr>
+        <w:lastRenderedPageBreak/>
+        <w:t>Command Pattern</w:t>
+      </w:r>
+      <w:r>
+        <w:rPr>
+          <w:rFonts w:ascii="標楷體" w:eastAsia="標楷體" w:hAnsi="標楷體" w:hint="eastAsia"/>
+          <w:sz w:val="36"/>
+          <w:szCs w:val="36"/>
+        </w:rPr>
+        <w:t>(行為模式)</w:t>
+      </w:r>
+    </w:p>
+    <w:tbl>
+      <w:tblPr>
+        <w:tblStyle w:val="-40"/>
+        <w:tblW w:w="0" w:type="auto"/>
+        <w:tblLook w:val="04A0"/>
+      </w:tblPr>
+      <w:tblGrid>
+        <w:gridCol w:w="10522"/>
+      </w:tblGrid>
+      <w:tr>
+        <w:trPr>
+          <w:cnfStyle w:val="100000000000"/>
+        </w:trPr>
+        <w:tc>
+          <w:tcPr>
+            <w:cnfStyle w:val="001000000000"/>
+            <w:tcW w:w="10522" w:type="dxa"/>
+          </w:tcPr>
+          <w:p>
+            <w:pPr>
+              <w:rPr>
+                <w:rFonts w:ascii="標楷體" w:eastAsia="標楷體" w:hAnsi="標楷體"/>
+                <w:b w:val="0"/>
+              </w:rPr>
+            </w:pPr>
+            <w:r>
+              <w:rPr>
+                <w:rFonts w:ascii="標楷體" w:eastAsia="標楷體" w:hAnsi="標楷體" w:hint="eastAsia"/>
+                <w:b w:val="0"/>
+              </w:rPr>
+              <w:t>簡介</w:t>
+            </w:r>
+          </w:p>
+        </w:tc>
+      </w:tr>
+      <w:tr>
+        <w:trPr>
+          <w:cnfStyle w:val="000000100000"/>
+        </w:trPr>
+        <w:tc>
+          <w:tcPr>
+            <w:cnfStyle w:val="001000000000"/>
+            <w:tcW w:w="10522" w:type="dxa"/>
+          </w:tcPr>
+          <w:p>
+            <w:pPr>
+              <w:rPr>
+                <w:rFonts w:ascii="標楷體" w:eastAsia="標楷體" w:hAnsi="標楷體"/>
+              </w:rPr>
+            </w:pPr>
+          </w:p>
+        </w:tc>
+      </w:tr>
+    </w:tbl>
     <w:p>
       <w:pPr>
         <w:rPr>
@@ -8942,8 +9728,209 @@
         </w:rPr>
       </w:pPr>
     </w:p>
+    <w:tbl>
+      <w:tblPr>
+        <w:tblStyle w:val="-40"/>
+        <w:tblW w:w="0" w:type="auto"/>
+        <w:tblLook w:val="04A0"/>
+      </w:tblPr>
+      <w:tblGrid>
+        <w:gridCol w:w="10522"/>
+      </w:tblGrid>
+      <w:tr>
+        <w:trPr>
+          <w:cnfStyle w:val="100000000000"/>
+        </w:trPr>
+        <w:tc>
+          <w:tcPr>
+            <w:cnfStyle w:val="001000000000"/>
+            <w:tcW w:w="10522" w:type="dxa"/>
+          </w:tcPr>
+          <w:p>
+            <w:pPr>
+              <w:rPr>
+                <w:rFonts w:ascii="標楷體" w:eastAsia="標楷體" w:hAnsi="標楷體"/>
+                <w:b w:val="0"/>
+              </w:rPr>
+            </w:pPr>
+            <w:r>
+              <w:rPr>
+                <w:rFonts w:ascii="標楷體" w:eastAsia="標楷體" w:hAnsi="標楷體" w:hint="eastAsia"/>
+              </w:rPr>
+              <w:t>適用時機</w:t>
+            </w:r>
+          </w:p>
+        </w:tc>
+      </w:tr>
+      <w:tr>
+        <w:trPr>
+          <w:cnfStyle w:val="000000100000"/>
+        </w:trPr>
+        <w:tc>
+          <w:tcPr>
+            <w:cnfStyle w:val="001000000000"/>
+            <w:tcW w:w="10522" w:type="dxa"/>
+          </w:tcPr>
+          <w:p>
+            <w:pPr>
+              <w:rPr>
+                <w:rFonts w:ascii="標楷體" w:eastAsia="標楷體" w:hAnsi="標楷體"/>
+              </w:rPr>
+            </w:pPr>
+          </w:p>
+        </w:tc>
+      </w:tr>
+    </w:tbl>
+    <w:p>
+      <w:pPr>
+        <w:rPr>
+          <w:rFonts w:ascii="標楷體" w:eastAsia="標楷體" w:hAnsi="標楷體"/>
+        </w:rPr>
+      </w:pPr>
+    </w:p>
+    <w:tbl>
+      <w:tblPr>
+        <w:tblStyle w:val="-40"/>
+        <w:tblW w:w="0" w:type="auto"/>
+        <w:tblLook w:val="04A0"/>
+      </w:tblPr>
+      <w:tblGrid>
+        <w:gridCol w:w="10522"/>
+      </w:tblGrid>
+      <w:tr>
+        <w:trPr>
+          <w:cnfStyle w:val="100000000000"/>
+        </w:trPr>
+        <w:tc>
+          <w:tcPr>
+            <w:cnfStyle w:val="001000000000"/>
+            <w:tcW w:w="10522" w:type="dxa"/>
+          </w:tcPr>
+          <w:p>
+            <w:pPr>
+              <w:rPr>
+                <w:rFonts w:ascii="標楷體" w:eastAsia="標楷體" w:hAnsi="標楷體"/>
+                <w:b w:val="0"/>
+              </w:rPr>
+            </w:pPr>
+            <w:r>
+              <w:rPr>
+                <w:rFonts w:ascii="標楷體" w:eastAsia="標楷體" w:hAnsi="標楷體" w:hint="eastAsia"/>
+              </w:rPr>
+              <w:t>參考範例</w:t>
+            </w:r>
+          </w:p>
+        </w:tc>
+      </w:tr>
+      <w:tr>
+        <w:trPr>
+          <w:cnfStyle w:val="000000100000"/>
+        </w:trPr>
+        <w:tc>
+          <w:tcPr>
+            <w:cnfStyle w:val="001000000000"/>
+            <w:tcW w:w="10522" w:type="dxa"/>
+          </w:tcPr>
+          <w:p>
+            <w:pPr>
+              <w:rPr>
+                <w:rFonts w:ascii="標楷體" w:eastAsia="標楷體" w:hAnsi="標楷體"/>
+              </w:rPr>
+            </w:pPr>
+          </w:p>
+        </w:tc>
+      </w:tr>
+    </w:tbl>
+    <w:p>
+      <w:pPr>
+        <w:rPr>
+          <w:rFonts w:ascii="標楷體" w:eastAsia="標楷體" w:hAnsi="標楷體"/>
+        </w:rPr>
+      </w:pPr>
+    </w:p>
+    <w:tbl>
+      <w:tblPr>
+        <w:tblStyle w:val="-40"/>
+        <w:tblW w:w="0" w:type="auto"/>
+        <w:tblLook w:val="04A0"/>
+      </w:tblPr>
+      <w:tblGrid>
+        <w:gridCol w:w="10522"/>
+      </w:tblGrid>
+      <w:tr>
+        <w:trPr>
+          <w:cnfStyle w:val="100000000000"/>
+        </w:trPr>
+        <w:tc>
+          <w:tcPr>
+            <w:cnfStyle w:val="001000000000"/>
+            <w:tcW w:w="10522" w:type="dxa"/>
+          </w:tcPr>
+          <w:p>
+            <w:pPr>
+              <w:rPr>
+                <w:rFonts w:ascii="標楷體" w:eastAsia="標楷體" w:hAnsi="標楷體"/>
+                <w:b w:val="0"/>
+              </w:rPr>
+            </w:pPr>
+            <w:r>
+              <w:rPr>
+                <w:rFonts w:ascii="標楷體" w:eastAsia="標楷體" w:hAnsi="標楷體" w:hint="eastAsia"/>
+              </w:rPr>
+              <w:t>參考文獻</w:t>
+            </w:r>
+          </w:p>
+        </w:tc>
+      </w:tr>
+      <w:tr>
+        <w:trPr>
+          <w:cnfStyle w:val="000000100000"/>
+        </w:trPr>
+        <w:tc>
+          <w:tcPr>
+            <w:cnfStyle w:val="001000000000"/>
+            <w:tcW w:w="10522" w:type="dxa"/>
+          </w:tcPr>
+          <w:p>
+            <w:pPr>
+              <w:rPr>
+                <w:rFonts w:ascii="標楷體" w:eastAsia="標楷體" w:hAnsi="標楷體"/>
+              </w:rPr>
+            </w:pPr>
+          </w:p>
+        </w:tc>
+      </w:tr>
+    </w:tbl>
+    <w:p>
+      <w:pPr>
+        <w:rPr>
+          <w:rFonts w:ascii="標楷體" w:eastAsia="標楷體" w:hAnsi="標楷體"/>
+        </w:rPr>
+      </w:pPr>
+    </w:p>
+    <w:p>
+      <w:pPr>
+        <w:rPr>
+          <w:rFonts w:ascii="標楷體" w:eastAsia="標楷體" w:hAnsi="標楷體"/>
+        </w:rPr>
+      </w:pPr>
+    </w:p>
+    <w:p>
+      <w:pPr>
+        <w:rPr>
+          <w:rFonts w:ascii="標楷體" w:eastAsia="標楷體" w:hAnsi="標楷體"/>
+        </w:rPr>
+      </w:pPr>
+    </w:p>
+    <w:p>
+      <w:pPr>
+        <w:rPr>
+          <w:rFonts w:ascii="標楷體" w:eastAsia="標楷體" w:hAnsi="標楷體"/>
+        </w:rPr>
+      </w:pPr>
+    </w:p>
     <w:sectPr>
-      <w:headerReference w:type="default" r:id="rId57"/>
+      <w:headerReference w:type="default" r:id="rId58"/>
       <w:pgSz w:w="11906" w:h="16838"/>
       <w:pgMar w:top="720" w:right="720" w:bottom="720" w:left="720" w:header="851" w:footer="992" w:gutter="0"/>
       <w:pgNumType w:chapStyle="1"/>
@@ -9646,6 +10633,95 @@
     </w:lvl>
   </w:abstractNum>
   <w:abstractNum w:abstractNumId="7">
+    <w:nsid w:val="30991B19"/>
+    <w:multiLevelType w:val="hybridMultilevel"/>
+    <w:tmpl w:val="AF8C409C"/>
+    <w:lvl w:ilvl="0" w:tplc="12DCEE0E">
+      <w:start w:val="1"/>
+      <w:numFmt w:val="decimal"/>
+      <w:lvlText w:val="%1."/>
+      <w:lvlJc w:val="left"/>
+      <w:pPr>
+        <w:ind w:left="480" w:hanging="480"/>
+      </w:pPr>
+      <w:rPr>
+        <w:rFonts w:hint="eastAsia"/>
+      </w:rPr>
+    </w:lvl>
+    <w:lvl w:ilvl="1" w:tplc="04090019" w:tentative="1">
+      <w:start w:val="1"/>
+      <w:numFmt w:val="ideographTraditional"/>
+      <w:lvlText w:val="%2、"/>
+      <w:lvlJc w:val="left"/>
+      <w:pPr>
+        <w:ind w:left="960" w:hanging="480"/>
+      </w:pPr>
+    </w:lvl>
+    <w:lvl w:ilvl="2" w:tplc="0409001B" w:tentative="1">
+      <w:start w:val="1"/>
+      <w:numFmt w:val="lowerRoman"/>
+      <w:lvlText w:val="%3."/>
+      <w:lvlJc w:val="right"/>
+      <w:pPr>
+        <w:ind w:left="1440" w:hanging="480"/>
+      </w:pPr>
+    </w:lvl>
+    <w:lvl w:ilvl="3" w:tplc="0409000F" w:tentative="1">
+      <w:start w:val="1"/>
+      <w:numFmt w:val="decimal"/>
+      <w:lvlText w:val="%4."/>
+      <w:lvlJc w:val="left"/>
+      <w:pPr>
+        <w:ind w:left="1920" w:hanging="480"/>
+      </w:pPr>
+    </w:lvl>
+    <w:lvl w:ilvl="4" w:tplc="04090019" w:tentative="1">
+      <w:start w:val="1"/>
+      <w:numFmt w:val="ideographTraditional"/>
+      <w:lvlText w:val="%5、"/>
+      <w:lvlJc w:val="left"/>
+      <w:pPr>
+        <w:ind w:left="2400" w:hanging="480"/>
+      </w:pPr>
+    </w:lvl>
+    <w:lvl w:ilvl="5" w:tplc="0409001B" w:tentative="1">
+      <w:start w:val="1"/>
+      <w:numFmt w:val="lowerRoman"/>
+      <w:lvlText w:val="%6."/>
+      <w:lvlJc w:val="right"/>
+      <w:pPr>
+        <w:ind w:left="2880" w:hanging="480"/>
+      </w:pPr>
+    </w:lvl>
+    <w:lvl w:ilvl="6" w:tplc="0409000F" w:tentative="1">
+      <w:start w:val="1"/>
+      <w:numFmt w:val="decimal"/>
+      <w:lvlText w:val="%7."/>
+      <w:lvlJc w:val="left"/>
+      <w:pPr>
+        <w:ind w:left="3360" w:hanging="480"/>
+      </w:pPr>
+    </w:lvl>
+    <w:lvl w:ilvl="7" w:tplc="04090019" w:tentative="1">
+      <w:start w:val="1"/>
+      <w:numFmt w:val="ideographTraditional"/>
+      <w:lvlText w:val="%8、"/>
+      <w:lvlJc w:val="left"/>
+      <w:pPr>
+        <w:ind w:left="3840" w:hanging="480"/>
+      </w:pPr>
+    </w:lvl>
+    <w:lvl w:ilvl="8" w:tplc="0409001B" w:tentative="1">
+      <w:start w:val="1"/>
+      <w:numFmt w:val="lowerRoman"/>
+      <w:lvlText w:val="%9."/>
+      <w:lvlJc w:val="right"/>
+      <w:pPr>
+        <w:ind w:left="4320" w:hanging="480"/>
+      </w:pPr>
+    </w:lvl>
+  </w:abstractNum>
+  <w:abstractNum w:abstractNumId="8">
     <w:nsid w:val="30CD69CC"/>
     <w:multiLevelType w:val="hybridMultilevel"/>
     <w:tmpl w:val="6B1ECDEA"/>
@@ -9734,7 +10810,7 @@
       </w:pPr>
     </w:lvl>
   </w:abstractNum>
-  <w:abstractNum w:abstractNumId="8">
+  <w:abstractNum w:abstractNumId="9">
     <w:nsid w:val="33516120"/>
     <w:multiLevelType w:val="hybridMultilevel"/>
     <w:tmpl w:val="B704C4F6"/>
@@ -9823,7 +10899,7 @@
       </w:pPr>
     </w:lvl>
   </w:abstractNum>
-  <w:abstractNum w:abstractNumId="9">
+  <w:abstractNum w:abstractNumId="10">
     <w:nsid w:val="3A947ACE"/>
     <w:multiLevelType w:val="hybridMultilevel"/>
     <w:tmpl w:val="584016B4"/>
@@ -9912,7 +10988,7 @@
       </w:pPr>
     </w:lvl>
   </w:abstractNum>
-  <w:abstractNum w:abstractNumId="10">
+  <w:abstractNum w:abstractNumId="11">
     <w:nsid w:val="3B1B4A7F"/>
     <w:multiLevelType w:val="hybridMultilevel"/>
     <w:tmpl w:val="E0E69032"/>
@@ -10001,7 +11077,7 @@
       </w:pPr>
     </w:lvl>
   </w:abstractNum>
-  <w:abstractNum w:abstractNumId="11">
+  <w:abstractNum w:abstractNumId="12">
     <w:nsid w:val="3B992FC2"/>
     <w:multiLevelType w:val="hybridMultilevel"/>
     <w:tmpl w:val="8D3E2372"/>
@@ -10090,7 +11166,7 @@
       </w:pPr>
     </w:lvl>
   </w:abstractNum>
-  <w:abstractNum w:abstractNumId="12">
+  <w:abstractNum w:abstractNumId="13">
     <w:nsid w:val="3C8B660F"/>
     <w:multiLevelType w:val="hybridMultilevel"/>
     <w:tmpl w:val="A19C7FE8"/>
@@ -10179,7 +11255,7 @@
       </w:pPr>
     </w:lvl>
   </w:abstractNum>
-  <w:abstractNum w:abstractNumId="13">
+  <w:abstractNum w:abstractNumId="14">
     <w:nsid w:val="3D44288D"/>
     <w:multiLevelType w:val="hybridMultilevel"/>
     <w:tmpl w:val="5BCAE5B8"/>
@@ -10268,7 +11344,7 @@
       </w:pPr>
     </w:lvl>
   </w:abstractNum>
-  <w:abstractNum w:abstractNumId="14">
+  <w:abstractNum w:abstractNumId="15">
     <w:nsid w:val="43096C3B"/>
     <w:multiLevelType w:val="hybridMultilevel"/>
     <w:tmpl w:val="7F266BD4"/>
@@ -10357,7 +11433,7 @@
       </w:pPr>
     </w:lvl>
   </w:abstractNum>
-  <w:abstractNum w:abstractNumId="15">
+  <w:abstractNum w:abstractNumId="16">
     <w:nsid w:val="4BBC3A41"/>
     <w:multiLevelType w:val="multilevel"/>
     <w:tmpl w:val="F9560306"/>
@@ -10478,7 +11554,7 @@
       </w:rPr>
     </w:lvl>
   </w:abstractNum>
-  <w:abstractNum w:abstractNumId="16">
+  <w:abstractNum w:abstractNumId="17">
     <w:nsid w:val="53496206"/>
     <w:multiLevelType w:val="hybridMultilevel"/>
     <w:tmpl w:val="176CCC0E"/>
@@ -10567,7 +11643,7 @@
       </w:pPr>
     </w:lvl>
   </w:abstractNum>
-  <w:abstractNum w:abstractNumId="17">
+  <w:abstractNum w:abstractNumId="18">
     <w:nsid w:val="5B2E4F00"/>
     <w:multiLevelType w:val="hybridMultilevel"/>
     <w:tmpl w:val="362C9718"/>
@@ -10656,7 +11732,7 @@
       </w:pPr>
     </w:lvl>
   </w:abstractNum>
-  <w:abstractNum w:abstractNumId="18">
+  <w:abstractNum w:abstractNumId="19">
     <w:nsid w:val="5BEE7F46"/>
     <w:multiLevelType w:val="hybridMultilevel"/>
     <w:tmpl w:val="AADEA376"/>
@@ -10745,7 +11821,7 @@
       </w:pPr>
     </w:lvl>
   </w:abstractNum>
-  <w:abstractNum w:abstractNumId="19">
+  <w:abstractNum w:abstractNumId="20">
     <w:nsid w:val="61386048"/>
     <w:multiLevelType w:val="hybridMultilevel"/>
     <w:tmpl w:val="4FD039EE"/>
@@ -10834,7 +11910,7 @@
       </w:pPr>
     </w:lvl>
   </w:abstractNum>
-  <w:abstractNum w:abstractNumId="20">
+  <w:abstractNum w:abstractNumId="21">
     <w:nsid w:val="77CD4CED"/>
     <w:multiLevelType w:val="hybridMultilevel"/>
     <w:tmpl w:val="8B34E3AE"/>
@@ -10923,7 +11999,7 @@
       </w:pPr>
     </w:lvl>
   </w:abstractNum>
-  <w:abstractNum w:abstractNumId="21">
+  <w:abstractNum w:abstractNumId="22">
     <w:nsid w:val="79FF75C4"/>
     <w:multiLevelType w:val="hybridMultilevel"/>
     <w:tmpl w:val="C6F67DD4"/>
@@ -11012,7 +12088,7 @@
       </w:pPr>
     </w:lvl>
   </w:abstractNum>
-  <w:abstractNum w:abstractNumId="22">
+  <w:abstractNum w:abstractNumId="23">
     <w:nsid w:val="7D69665E"/>
     <w:multiLevelType w:val="hybridMultilevel"/>
     <w:tmpl w:val="36D26ED6"/>
@@ -11105,19 +12181,19 @@
     <w:abstractNumId w:val="6"/>
   </w:num>
   <w:num w:numId="2">
-    <w:abstractNumId w:val="15"/>
+    <w:abstractNumId w:val="16"/>
   </w:num>
   <w:num w:numId="3">
-    <w:abstractNumId w:val="12"/>
+    <w:abstractNumId w:val="13"/>
   </w:num>
   <w:num w:numId="4">
-    <w:abstractNumId w:val="17"/>
+    <w:abstractNumId w:val="18"/>
   </w:num>
   <w:num w:numId="5">
     <w:abstractNumId w:val="0"/>
   </w:num>
   <w:num w:numId="6">
-    <w:abstractNumId w:val="9"/>
+    <w:abstractNumId w:val="10"/>
   </w:num>
   <w:num w:numId="7">
     <w:abstractNumId w:val="4"/>
@@ -11126,49 +12202,52 @@
     <w:abstractNumId w:val="2"/>
   </w:num>
   <w:num w:numId="9">
-    <w:abstractNumId w:val="19"/>
+    <w:abstractNumId w:val="20"/>
   </w:num>
   <w:num w:numId="10">
-    <w:abstractNumId w:val="10"/>
+    <w:abstractNumId w:val="11"/>
   </w:num>
   <w:num w:numId="11">
-    <w:abstractNumId w:val="22"/>
+    <w:abstractNumId w:val="23"/>
   </w:num>
   <w:num w:numId="12">
-    <w:abstractNumId w:val="20"/>
+    <w:abstractNumId w:val="21"/>
   </w:num>
   <w:num w:numId="13">
     <w:abstractNumId w:val="5"/>
   </w:num>
   <w:num w:numId="14">
-    <w:abstractNumId w:val="14"/>
+    <w:abstractNumId w:val="15"/>
   </w:num>
   <w:num w:numId="15">
-    <w:abstractNumId w:val="16"/>
+    <w:abstractNumId w:val="17"/>
   </w:num>
   <w:num w:numId="16">
-    <w:abstractNumId w:val="8"/>
+    <w:abstractNumId w:val="9"/>
   </w:num>
   <w:num w:numId="17">
     <w:abstractNumId w:val="1"/>
   </w:num>
   <w:num w:numId="18">
-    <w:abstractNumId w:val="18"/>
+    <w:abstractNumId w:val="19"/>
   </w:num>
   <w:num w:numId="19">
-    <w:abstractNumId w:val="21"/>
+    <w:abstractNumId w:val="22"/>
   </w:num>
   <w:num w:numId="20">
-    <w:abstractNumId w:val="13"/>
+    <w:abstractNumId w:val="14"/>
   </w:num>
   <w:num w:numId="21">
     <w:abstractNumId w:val="3"/>
   </w:num>
   <w:num w:numId="22">
-    <w:abstractNumId w:val="7"/>
+    <w:abstractNumId w:val="8"/>
   </w:num>
   <w:num w:numId="23">
-    <w:abstractNumId w:val="11"/>
+    <w:abstractNumId w:val="12"/>
+  </w:num>
+  <w:num w:numId="24">
+    <w:abstractNumId w:val="7"/>
   </w:num>
   <w:numIdMacAtCleanup w:val="11"/>
 </w:numbering>
@@ -13510,6 +14589,95 @@
       </w:tcPr>
     </w:tblStylePr>
   </w:style>
+  <w:style w:type="table" w:styleId="-40">
+    <w:name w:val="Light List Accent 4"/>
+    <w:basedOn w:val="a1"/>
+    <w:uiPriority w:val="61"/>
+    <w:rsid w:val="002E4444"/>
+    <w:tblPr>
+      <w:tblStyleRowBandSize w:val="1"/>
+      <w:tblStyleColBandSize w:val="1"/>
+      <w:tblInd w:w="0" w:type="dxa"/>
+      <w:tblBorders>
+        <w:top w:val="single" w:sz="8" w:space="0" w:color="B9945B" w:themeColor="accent4"/>
+        <w:left w:val="single" w:sz="8" w:space="0" w:color="B9945B" w:themeColor="accent4"/>
+        <w:bottom w:val="single" w:sz="8" w:space="0" w:color="B9945B" w:themeColor="accent4"/>
+        <w:right w:val="single" w:sz="8" w:space="0" w:color="B9945B" w:themeColor="accent4"/>
+      </w:tblBorders>
+      <w:tblCellMar>
+        <w:top w:w="0" w:type="dxa"/>
+        <w:left w:w="108" w:type="dxa"/>
+        <w:bottom w:w="0" w:type="dxa"/>
+        <w:right w:w="108" w:type="dxa"/>
+      </w:tblCellMar>
+    </w:tblPr>
+    <w:tblStylePr w:type="firstRow">
+      <w:pPr>
+        <w:spacing w:before="0" w:after="0" w:line="240" w:lineRule="auto"/>
+      </w:pPr>
+      <w:rPr>
+        <w:b/>
+        <w:bCs/>
+        <w:color w:val="FFFFFF" w:themeColor="background1"/>
+      </w:rPr>
+      <w:tblPr/>
+      <w:tcPr>
+        <w:shd w:val="clear" w:color="auto" w:fill="B9945B" w:themeFill="accent4"/>
+      </w:tcPr>
+    </w:tblStylePr>
+    <w:tblStylePr w:type="lastRow">
+      <w:pPr>
+        <w:spacing w:before="0" w:after="0" w:line="240" w:lineRule="auto"/>
+      </w:pPr>
+      <w:rPr>
+        <w:b/>
+        <w:bCs/>
+      </w:rPr>
+      <w:tblPr/>
+      <w:tcPr>
+        <w:tcBorders>
+          <w:top w:val="double" w:sz="6" w:space="0" w:color="B9945B" w:themeColor="accent4"/>
+          <w:left w:val="single" w:sz="8" w:space="0" w:color="B9945B" w:themeColor="accent4"/>
+          <w:bottom w:val="single" w:sz="8" w:space="0" w:color="B9945B" w:themeColor="accent4"/>
+          <w:right w:val="single" w:sz="8" w:space="0" w:color="B9945B" w:themeColor="accent4"/>
+        </w:tcBorders>
+      </w:tcPr>
+    </w:tblStylePr>
+    <w:tblStylePr w:type="firstCol">
+      <w:rPr>
+        <w:b/>
+        <w:bCs/>
+      </w:rPr>
+    </w:tblStylePr>
+    <w:tblStylePr w:type="lastCol">
+      <w:rPr>
+        <w:b/>
+        <w:bCs/>
+      </w:rPr>
+    </w:tblStylePr>
+    <w:tblStylePr w:type="band1Vert">
+      <w:tblPr/>
+      <w:tcPr>
+        <w:tcBorders>
+          <w:top w:val="single" w:sz="8" w:space="0" w:color="B9945B" w:themeColor="accent4"/>
+          <w:left w:val="single" w:sz="8" w:space="0" w:color="B9945B" w:themeColor="accent4"/>
+          <w:bottom w:val="single" w:sz="8" w:space="0" w:color="B9945B" w:themeColor="accent4"/>
+          <w:right w:val="single" w:sz="8" w:space="0" w:color="B9945B" w:themeColor="accent4"/>
+        </w:tcBorders>
+      </w:tcPr>
+    </w:tblStylePr>
+    <w:tblStylePr w:type="band1Horz">
+      <w:tblPr/>
+      <w:tcPr>
+        <w:tcBorders>
+          <w:top w:val="single" w:sz="8" w:space="0" w:color="B9945B" w:themeColor="accent4"/>
+          <w:left w:val="single" w:sz="8" w:space="0" w:color="B9945B" w:themeColor="accent4"/>
+          <w:bottom w:val="single" w:sz="8" w:space="0" w:color="B9945B" w:themeColor="accent4"/>
+          <w:right w:val="single" w:sz="8" w:space="0" w:color="B9945B" w:themeColor="accent4"/>
+        </w:tcBorders>
+      </w:tcPr>
+    </w:tblStylePr>
+  </w:style>
 </w:styles>
 </file>
 

--- a/技術筆記 設計模式 Design patterns.docx
+++ b/技術筆記 設計模式 Design patterns.docx
@@ -795,11 +795,6 @@
             <w:tcW w:w="2630" w:type="dxa"/>
           </w:tcPr>
           <w:p>
-            <w:pPr>
-              <w:rPr>
-                <w:rFonts w:hint="eastAsia"/>
-              </w:rPr>
-            </w:pPr>
             <w:r>
               <w:rPr>
                 <w:rFonts w:hint="eastAsia"/>
@@ -813,11 +808,6 @@
             <w:tcW w:w="2630" w:type="dxa"/>
           </w:tcPr>
           <w:p>
-            <w:pPr>
-              <w:rPr>
-                <w:rFonts w:hint="eastAsia"/>
-              </w:rPr>
-            </w:pPr>
             <w:r>
               <w:rPr>
                 <w:rFonts w:hint="eastAsia"/>
@@ -831,11 +821,6 @@
             <w:tcW w:w="5262" w:type="dxa"/>
           </w:tcPr>
           <w:p>
-            <w:pPr>
-              <w:rPr>
-                <w:rFonts w:hint="eastAsia"/>
-              </w:rPr>
-            </w:pPr>
             <w:r>
               <w:rPr>
                 <w:rFonts w:hint="eastAsia"/>
@@ -1663,23 +1648,7 @@
                 <w:rFonts w:ascii="標楷體" w:eastAsia="標楷體" w:hAnsi="標楷體" w:hint="eastAsia"/>
                 <w:noProof/>
               </w:rPr>
-              <w:t>行</w:t>
-            </w:r>
-            <w:r>
-              <w:rPr>
-                <w:rStyle w:val="ae"/>
-                <w:rFonts w:ascii="標楷體" w:eastAsia="標楷體" w:hAnsi="標楷體" w:hint="eastAsia"/>
-                <w:noProof/>
-              </w:rPr>
-              <w:t>為</w:t>
-            </w:r>
-            <w:r>
-              <w:rPr>
-                <w:rStyle w:val="ae"/>
-                <w:rFonts w:ascii="標楷體" w:eastAsia="標楷體" w:hAnsi="標楷體" w:hint="eastAsia"/>
-                <w:noProof/>
-              </w:rPr>
-              <w:t>模式</w:t>
+              <w:t>行為模式</w:t>
             </w:r>
             <w:r>
               <w:rPr>
@@ -9326,7 +9295,7 @@
           <w:p>
             <w:pPr>
               <w:rPr>
-                <w:rFonts w:ascii="標楷體" w:eastAsia="標楷體" w:hAnsi="標楷體" w:hint="eastAsia"/>
+                <w:rFonts w:ascii="標楷體" w:eastAsia="標楷體" w:hAnsi="標楷體"/>
               </w:rPr>
             </w:pPr>
             <w:r>
@@ -9381,7 +9350,7 @@
     <w:p>
       <w:pPr>
         <w:rPr>
-          <w:rFonts w:ascii="標楷體" w:eastAsia="標楷體" w:hAnsi="標楷體"/>
+          <w:rFonts w:ascii="標楷體" w:eastAsia="標楷體" w:hAnsi="標楷體" w:hint="eastAsia"/>
         </w:rPr>
       </w:pPr>
     </w:p>
@@ -9414,7 +9383,7 @@
               <w:rPr>
                 <w:rFonts w:ascii="標楷體" w:eastAsia="標楷體" w:hAnsi="標楷體" w:hint="eastAsia"/>
               </w:rPr>
-              <w:t>適用時機</w:t>
+              <w:t>角色與定位Clinet</w:t>
             </w:r>
           </w:p>
         </w:tc>
@@ -9441,7 +9410,7 @@
     <w:p>
       <w:pPr>
         <w:rPr>
-          <w:rFonts w:ascii="標楷體" w:eastAsia="標楷體" w:hAnsi="標楷體"/>
+          <w:rFonts w:ascii="標楷體" w:eastAsia="標楷體" w:hAnsi="標楷體" w:hint="eastAsia"/>
         </w:rPr>
       </w:pPr>
     </w:p>
@@ -9474,7 +9443,7 @@
               <w:rPr>
                 <w:rFonts w:ascii="標楷體" w:eastAsia="標楷體" w:hAnsi="標楷體" w:hint="eastAsia"/>
               </w:rPr>
-              <w:t>參考範例</w:t>
+              <w:t>角色與定位</w:t>
             </w:r>
           </w:p>
         </w:tc>
@@ -9501,7 +9470,7 @@
     <w:p>
       <w:pPr>
         <w:rPr>
-          <w:rFonts w:ascii="標楷體" w:eastAsia="標楷體" w:hAnsi="標楷體"/>
+          <w:rFonts w:ascii="標楷體" w:eastAsia="標楷體" w:hAnsi="標楷體" w:hint="eastAsia"/>
         </w:rPr>
       </w:pPr>
     </w:p>
@@ -9534,7 +9503,7 @@
               <w:rPr>
                 <w:rFonts w:ascii="標楷體" w:eastAsia="標楷體" w:hAnsi="標楷體" w:hint="eastAsia"/>
               </w:rPr>
-              <w:t>參考文獻</w:t>
+              <w:t>角色與定位</w:t>
             </w:r>
           </w:p>
         </w:tc>
@@ -9554,6 +9523,194 @@
                 <w:rFonts w:ascii="標楷體" w:eastAsia="標楷體" w:hAnsi="標楷體"/>
               </w:rPr>
             </w:pPr>
+          </w:p>
+        </w:tc>
+      </w:tr>
+    </w:tbl>
+    <w:p>
+      <w:pPr>
+        <w:rPr>
+          <w:rFonts w:ascii="標楷體" w:eastAsia="標楷體" w:hAnsi="標楷體" w:hint="eastAsia"/>
+        </w:rPr>
+      </w:pPr>
+    </w:p>
+    <w:p>
+      <w:pPr>
+        <w:rPr>
+          <w:rFonts w:ascii="標楷體" w:eastAsia="標楷體" w:hAnsi="標楷體"/>
+        </w:rPr>
+      </w:pPr>
+    </w:p>
+    <w:tbl>
+      <w:tblPr>
+        <w:tblStyle w:val="-40"/>
+        <w:tblW w:w="0" w:type="auto"/>
+        <w:tblLook w:val="04A0"/>
+      </w:tblPr>
+      <w:tblGrid>
+        <w:gridCol w:w="10522"/>
+      </w:tblGrid>
+      <w:tr>
+        <w:trPr>
+          <w:cnfStyle w:val="100000000000"/>
+        </w:trPr>
+        <w:tc>
+          <w:tcPr>
+            <w:cnfStyle w:val="001000000000"/>
+            <w:tcW w:w="10522" w:type="dxa"/>
+          </w:tcPr>
+          <w:p>
+            <w:pPr>
+              <w:rPr>
+                <w:rFonts w:ascii="標楷體" w:eastAsia="標楷體" w:hAnsi="標楷體"/>
+                <w:b w:val="0"/>
+              </w:rPr>
+            </w:pPr>
+            <w:r>
+              <w:rPr>
+                <w:rFonts w:ascii="標楷體" w:eastAsia="標楷體" w:hAnsi="標楷體" w:hint="eastAsia"/>
+              </w:rPr>
+              <w:t>適用時機</w:t>
+            </w:r>
+          </w:p>
+        </w:tc>
+      </w:tr>
+      <w:tr>
+        <w:trPr>
+          <w:cnfStyle w:val="000000100000"/>
+        </w:trPr>
+        <w:tc>
+          <w:tcPr>
+            <w:cnfStyle w:val="001000000000"/>
+            <w:tcW w:w="10522" w:type="dxa"/>
+          </w:tcPr>
+          <w:p>
+            <w:pPr>
+              <w:rPr>
+                <w:rFonts w:ascii="標楷體" w:eastAsia="標楷體" w:hAnsi="標楷體"/>
+              </w:rPr>
+            </w:pPr>
+          </w:p>
+        </w:tc>
+      </w:tr>
+    </w:tbl>
+    <w:p>
+      <w:pPr>
+        <w:rPr>
+          <w:rFonts w:ascii="標楷體" w:eastAsia="標楷體" w:hAnsi="標楷體"/>
+        </w:rPr>
+      </w:pPr>
+    </w:p>
+    <w:tbl>
+      <w:tblPr>
+        <w:tblStyle w:val="-40"/>
+        <w:tblW w:w="0" w:type="auto"/>
+        <w:tblLook w:val="04A0"/>
+      </w:tblPr>
+      <w:tblGrid>
+        <w:gridCol w:w="10522"/>
+      </w:tblGrid>
+      <w:tr>
+        <w:trPr>
+          <w:cnfStyle w:val="100000000000"/>
+        </w:trPr>
+        <w:tc>
+          <w:tcPr>
+            <w:cnfStyle w:val="001000000000"/>
+            <w:tcW w:w="10522" w:type="dxa"/>
+          </w:tcPr>
+          <w:p>
+            <w:pPr>
+              <w:rPr>
+                <w:rFonts w:ascii="標楷體" w:eastAsia="標楷體" w:hAnsi="標楷體"/>
+                <w:b w:val="0"/>
+              </w:rPr>
+            </w:pPr>
+            <w:r>
+              <w:rPr>
+                <w:rFonts w:ascii="標楷體" w:eastAsia="標楷體" w:hAnsi="標楷體" w:hint="eastAsia"/>
+              </w:rPr>
+              <w:t>參考範例</w:t>
+            </w:r>
+          </w:p>
+        </w:tc>
+      </w:tr>
+      <w:tr>
+        <w:trPr>
+          <w:cnfStyle w:val="000000100000"/>
+        </w:trPr>
+        <w:tc>
+          <w:tcPr>
+            <w:cnfStyle w:val="001000000000"/>
+            <w:tcW w:w="10522" w:type="dxa"/>
+          </w:tcPr>
+          <w:p>
+            <w:pPr>
+              <w:rPr>
+                <w:rFonts w:ascii="標楷體" w:eastAsia="標楷體" w:hAnsi="標楷體"/>
+              </w:rPr>
+            </w:pPr>
+          </w:p>
+        </w:tc>
+      </w:tr>
+    </w:tbl>
+    <w:p>
+      <w:pPr>
+        <w:rPr>
+          <w:rFonts w:ascii="標楷體" w:eastAsia="標楷體" w:hAnsi="標楷體"/>
+        </w:rPr>
+      </w:pPr>
+    </w:p>
+    <w:tbl>
+      <w:tblPr>
+        <w:tblStyle w:val="-40"/>
+        <w:tblW w:w="0" w:type="auto"/>
+        <w:tblLook w:val="04A0"/>
+      </w:tblPr>
+      <w:tblGrid>
+        <w:gridCol w:w="10522"/>
+      </w:tblGrid>
+      <w:tr>
+        <w:trPr>
+          <w:cnfStyle w:val="100000000000"/>
+        </w:trPr>
+        <w:tc>
+          <w:tcPr>
+            <w:cnfStyle w:val="001000000000"/>
+            <w:tcW w:w="10522" w:type="dxa"/>
+          </w:tcPr>
+          <w:p>
+            <w:pPr>
+              <w:rPr>
+                <w:rFonts w:ascii="標楷體" w:eastAsia="標楷體" w:hAnsi="標楷體"/>
+                <w:b w:val="0"/>
+              </w:rPr>
+            </w:pPr>
+            <w:r>
+              <w:rPr>
+                <w:rFonts w:ascii="標楷體" w:eastAsia="標楷體" w:hAnsi="標楷體" w:hint="eastAsia"/>
+              </w:rPr>
+              <w:lastRenderedPageBreak/>
+              <w:t>參考文獻</w:t>
+            </w:r>
+          </w:p>
+        </w:tc>
+      </w:tr>
+      <w:tr>
+        <w:trPr>
+          <w:cnfStyle w:val="000000100000"/>
+        </w:trPr>
+        <w:tc>
+          <w:tcPr>
+            <w:cnfStyle w:val="001000000000"/>
+            <w:tcW w:w="10522" w:type="dxa"/>
+          </w:tcPr>
+          <w:p>
+            <w:pPr>
+              <w:rPr>
+                <w:rFonts w:ascii="標楷體" w:eastAsia="標楷體" w:hAnsi="標楷體"/>
+              </w:rPr>
+            </w:pPr>
             <w:r>
               <w:rPr>
                 <w:rFonts w:ascii="標楷體" w:eastAsia="標楷體" w:hAnsi="標楷體" w:hint="eastAsia"/>
@@ -9592,35 +9749,35 @@
     <w:p>
       <w:pPr>
         <w:rPr>
-          <w:rFonts w:ascii="標楷體" w:eastAsia="標楷體" w:hAnsi="標楷體" w:hint="eastAsia"/>
+          <w:rFonts w:ascii="標楷體" w:eastAsia="標楷體" w:hAnsi="標楷體"/>
         </w:rPr>
       </w:pPr>
     </w:p>
     <w:p>
       <w:pPr>
         <w:rPr>
-          <w:rFonts w:ascii="標楷體" w:eastAsia="標楷體" w:hAnsi="標楷體" w:hint="eastAsia"/>
+          <w:rFonts w:ascii="標楷體" w:eastAsia="標楷體" w:hAnsi="標楷體"/>
         </w:rPr>
       </w:pPr>
     </w:p>
     <w:p>
       <w:pPr>
         <w:rPr>
-          <w:rFonts w:ascii="標楷體" w:eastAsia="標楷體" w:hAnsi="標楷體" w:hint="eastAsia"/>
+          <w:rFonts w:ascii="標楷體" w:eastAsia="標楷體" w:hAnsi="標楷體"/>
         </w:rPr>
       </w:pPr>
     </w:p>
     <w:p>
       <w:pPr>
         <w:rPr>
-          <w:rFonts w:ascii="標楷體" w:eastAsia="標楷體" w:hAnsi="標楷體" w:hint="eastAsia"/>
+          <w:rFonts w:ascii="標楷體" w:eastAsia="標楷體" w:hAnsi="標楷體"/>
         </w:rPr>
       </w:pPr>
     </w:p>
     <w:p>
       <w:pPr>
         <w:rPr>
-          <w:rFonts w:ascii="標楷體" w:eastAsia="標楷體" w:hAnsi="標楷體" w:hint="eastAsia"/>
+          <w:rFonts w:ascii="標楷體" w:eastAsia="標楷體" w:hAnsi="標楷體"/>
         </w:rPr>
       </w:pPr>
     </w:p>
@@ -9655,7 +9812,6 @@
           <w:sz w:val="36"/>
           <w:szCs w:val="36"/>
         </w:rPr>
-        <w:lastRenderedPageBreak/>
         <w:t>Command Pattern</w:t>
       </w:r>
       <w:r>
@@ -10648,7 +10804,7 @@
         <w:rFonts w:hint="eastAsia"/>
       </w:rPr>
     </w:lvl>
-    <w:lvl w:ilvl="1" w:tplc="04090019" w:tentative="1">
+    <w:lvl w:ilvl="1" w:tplc="04090019">
       <w:start w:val="1"/>
       <w:numFmt w:val="ideographTraditional"/>
       <w:lvlText w:val="%2、"/>

--- a/技術筆記 設計模式 Design patterns.docx
+++ b/技術筆記 設計模式 Design patterns.docx
@@ -9350,7 +9350,7 @@
     <w:p>
       <w:pPr>
         <w:rPr>
-          <w:rFonts w:ascii="標楷體" w:eastAsia="標楷體" w:hAnsi="標楷體" w:hint="eastAsia"/>
+          <w:rFonts w:ascii="標楷體" w:eastAsia="標楷體" w:hAnsi="標楷體"/>
         </w:rPr>
       </w:pPr>
     </w:p>
@@ -9400,9 +9400,34 @@
           <w:p>
             <w:pPr>
               <w:rPr>
-                <w:rFonts w:ascii="標楷體" w:eastAsia="標楷體" w:hAnsi="標楷體"/>
-              </w:rPr>
-            </w:pPr>
+                <w:rFonts w:ascii="標楷體" w:eastAsia="標楷體" w:hAnsi="標楷體" w:hint="eastAsia"/>
+              </w:rPr>
+            </w:pPr>
+            <w:r>
+              <w:rPr>
+                <w:rFonts w:ascii="標楷體" w:eastAsia="標楷體" w:hAnsi="標楷體"/>
+              </w:rPr>
+              <w:t>負責建立具體命令並組裝接收者</w:t>
+            </w:r>
+            <w:r>
+              <w:rPr>
+                <w:rFonts w:ascii="標楷體" w:eastAsia="標楷體" w:hAnsi="標楷體" w:hint="eastAsia"/>
+              </w:rPr>
+              <w:t>。</w:t>
+            </w:r>
+          </w:p>
+          <w:p>
+            <w:pPr>
+              <w:rPr>
+                <w:rFonts w:ascii="標楷體" w:eastAsia="標楷體" w:hAnsi="標楷體"/>
+              </w:rPr>
+            </w:pPr>
+            <w:r>
+              <w:rPr>
+                <w:rFonts w:ascii="標楷體" w:eastAsia="標楷體" w:hAnsi="標楷體"/>
+              </w:rPr>
+              <w:t>建立 具體的命令物件 (ConcreteCommand)，並設定其接收者 (Receiver)，此處的 Client 是站在『命令模式』的立場，而非泛指的『客戶』！</w:t>
+            </w:r>
           </w:p>
         </w:tc>
       </w:tr>
@@ -9410,7 +9435,7 @@
     <w:p>
       <w:pPr>
         <w:rPr>
-          <w:rFonts w:ascii="標楷體" w:eastAsia="標楷體" w:hAnsi="標楷體" w:hint="eastAsia"/>
+          <w:rFonts w:ascii="標楷體" w:eastAsia="標楷體" w:hAnsi="標楷體"/>
         </w:rPr>
       </w:pPr>
     </w:p>
@@ -9445,6 +9470,12 @@
               </w:rPr>
               <w:t>角色與定位</w:t>
             </w:r>
+            <w:r>
+              <w:rPr>
+                <w:rFonts w:ascii="標楷體" w:eastAsia="標楷體" w:hAnsi="標楷體" w:hint="eastAsia"/>
+              </w:rPr>
+              <w:t>Command</w:t>
+            </w:r>
           </w:p>
         </w:tc>
       </w:tr>
@@ -9460,9 +9491,34 @@
           <w:p>
             <w:pPr>
               <w:rPr>
-                <w:rFonts w:ascii="標楷體" w:eastAsia="標楷體" w:hAnsi="標楷體"/>
-              </w:rPr>
-            </w:pPr>
+                <w:rFonts w:ascii="標楷體" w:eastAsia="標楷體" w:hAnsi="標楷體" w:hint="eastAsia"/>
+              </w:rPr>
+            </w:pPr>
+            <w:r>
+              <w:rPr>
+                <w:rFonts w:ascii="標楷體" w:eastAsia="標楷體" w:hAnsi="標楷體"/>
+              </w:rPr>
+              <w:t>負責制定命令使用介面</w:t>
+            </w:r>
+            <w:r>
+              <w:rPr>
+                <w:rFonts w:ascii="標楷體" w:eastAsia="標楷體" w:hAnsi="標楷體" w:hint="eastAsia"/>
+              </w:rPr>
+              <w:t>。</w:t>
+            </w:r>
+          </w:p>
+          <w:p>
+            <w:pPr>
+              <w:rPr>
+                <w:rFonts w:ascii="標楷體" w:eastAsia="標楷體" w:hAnsi="標楷體"/>
+              </w:rPr>
+            </w:pPr>
+            <w:r>
+              <w:rPr>
+                <w:rFonts w:ascii="標楷體" w:eastAsia="標楷體" w:hAnsi="標楷體"/>
+              </w:rPr>
+              <w:t>『至少』會含有一個 Execute() 的抽象操作 (方法) (abstract operation) 。</w:t>
+            </w:r>
           </w:p>
         </w:tc>
       </w:tr>
@@ -9470,7 +9526,7 @@
     <w:p>
       <w:pPr>
         <w:rPr>
-          <w:rFonts w:ascii="標楷體" w:eastAsia="標楷體" w:hAnsi="標楷體" w:hint="eastAsia"/>
+          <w:rFonts w:ascii="標楷體" w:eastAsia="標楷體" w:hAnsi="標楷體"/>
         </w:rPr>
       </w:pPr>
     </w:p>
@@ -9505,6 +9561,12 @@
               </w:rPr>
               <w:t>角色與定位</w:t>
             </w:r>
+            <w:r>
+              <w:rPr>
+                <w:rFonts w:ascii="標楷體" w:eastAsia="標楷體" w:hAnsi="標楷體" w:hint="eastAsia"/>
+              </w:rPr>
+              <w:t>ConcrateCommand</w:t>
+            </w:r>
           </w:p>
         </w:tc>
       </w:tr>
@@ -9523,6 +9585,12 @@
                 <w:rFonts w:ascii="標楷體" w:eastAsia="標楷體" w:hAnsi="標楷體"/>
               </w:rPr>
             </w:pPr>
+            <w:r>
+              <w:rPr>
+                <w:rFonts w:ascii="標楷體" w:eastAsia="標楷體" w:hAnsi="標楷體"/>
+              </w:rPr>
+              <w:t>具體的命令類別，通常持有 Receiver 物件。</w:t>
+            </w:r>
           </w:p>
         </w:tc>
       </w:tr>
@@ -9531,13 +9599,6 @@
       <w:pPr>
         <w:rPr>
           <w:rFonts w:ascii="標楷體" w:eastAsia="標楷體" w:hAnsi="標楷體" w:hint="eastAsia"/>
-        </w:rPr>
-      </w:pPr>
-    </w:p>
-    <w:p>
-      <w:pPr>
-        <w:rPr>
-          <w:rFonts w:ascii="標楷體" w:eastAsia="標楷體" w:hAnsi="標楷體"/>
         </w:rPr>
       </w:pPr>
     </w:p>
@@ -9570,7 +9631,13 @@
               <w:rPr>
                 <w:rFonts w:ascii="標楷體" w:eastAsia="標楷體" w:hAnsi="標楷體" w:hint="eastAsia"/>
               </w:rPr>
-              <w:t>適用時機</w:t>
+              <w:t>角色與定位</w:t>
+            </w:r>
+            <w:r>
+              <w:rPr>
+                <w:rFonts w:ascii="標楷體" w:eastAsia="標楷體" w:hAnsi="標楷體" w:hint="eastAsia"/>
+              </w:rPr>
+              <w:t>Receiver</w:t>
             </w:r>
           </w:p>
         </w:tc>
@@ -9590,6 +9657,12 @@
                 <w:rFonts w:ascii="標楷體" w:eastAsia="標楷體" w:hAnsi="標楷體"/>
               </w:rPr>
             </w:pPr>
+            <w:r>
+              <w:rPr>
+                <w:rFonts w:ascii="標楷體" w:eastAsia="標楷體" w:hAnsi="標楷體"/>
+              </w:rPr>
+              <w:t>負責執行命令的內容，任何能實現命令請求的類別，都有可能當作 Receiver。</w:t>
+            </w:r>
           </w:p>
         </w:tc>
       </w:tr>
@@ -9630,7 +9703,13 @@
               <w:rPr>
                 <w:rFonts w:ascii="標楷體" w:eastAsia="標楷體" w:hAnsi="標楷體" w:hint="eastAsia"/>
               </w:rPr>
-              <w:t>參考範例</w:t>
+              <w:t>角色與定位</w:t>
+            </w:r>
+            <w:r>
+              <w:rPr>
+                <w:rFonts w:ascii="標楷體" w:eastAsia="標楷體" w:hAnsi="標楷體" w:hint="eastAsia"/>
+              </w:rPr>
+              <w:t>Invoker</w:t>
             </w:r>
           </w:p>
         </w:tc>
@@ -9647,9 +9726,29 @@
           <w:p>
             <w:pPr>
               <w:rPr>
-                <w:rFonts w:ascii="標楷體" w:eastAsia="標楷體" w:hAnsi="標楷體"/>
-              </w:rPr>
-            </w:pPr>
+                <w:rFonts w:ascii="標楷體" w:eastAsia="標楷體" w:hAnsi="標楷體" w:hint="eastAsia"/>
+              </w:rPr>
+            </w:pPr>
+            <w:r>
+              <w:rPr>
+                <w:rFonts w:ascii="標楷體" w:eastAsia="標楷體" w:hAnsi="標楷體"/>
+              </w:rPr>
+              <w:lastRenderedPageBreak/>
+              <w:t>負責儲存與呼叫命令。</w:t>
+            </w:r>
+          </w:p>
+          <w:p>
+            <w:pPr>
+              <w:rPr>
+                <w:rFonts w:ascii="標楷體" w:eastAsia="標楷體" w:hAnsi="標楷體"/>
+              </w:rPr>
+            </w:pPr>
+            <w:r>
+              <w:rPr>
+                <w:rFonts w:ascii="標楷體" w:eastAsia="標楷體" w:hAnsi="標楷體"/>
+              </w:rPr>
+              <w:t>儲存 具體的命令物件 (ConcreteCommand)，並負責呼叫該命令 —— ConcreteCommand.Execute()，若該 Command 有實作 『復原』功能，則在執行之前，先儲存其狀態。</w:t>
+            </w:r>
           </w:p>
         </w:tc>
       </w:tr>
@@ -9690,7 +9789,126 @@
               <w:rPr>
                 <w:rFonts w:ascii="標楷體" w:eastAsia="標楷體" w:hAnsi="標楷體" w:hint="eastAsia"/>
               </w:rPr>
-              <w:lastRenderedPageBreak/>
+              <w:t>適用時機</w:t>
+            </w:r>
+          </w:p>
+        </w:tc>
+      </w:tr>
+      <w:tr>
+        <w:trPr>
+          <w:cnfStyle w:val="000000100000"/>
+        </w:trPr>
+        <w:tc>
+          <w:tcPr>
+            <w:cnfStyle w:val="001000000000"/>
+            <w:tcW w:w="10522" w:type="dxa"/>
+          </w:tcPr>
+          <w:p>
+            <w:pPr>
+              <w:rPr>
+                <w:rFonts w:ascii="標楷體" w:eastAsia="標楷體" w:hAnsi="標楷體"/>
+              </w:rPr>
+            </w:pPr>
+          </w:p>
+        </w:tc>
+      </w:tr>
+    </w:tbl>
+    <w:p>
+      <w:pPr>
+        <w:rPr>
+          <w:rFonts w:ascii="標楷體" w:eastAsia="標楷體" w:hAnsi="標楷體"/>
+        </w:rPr>
+      </w:pPr>
+    </w:p>
+    <w:tbl>
+      <w:tblPr>
+        <w:tblStyle w:val="-40"/>
+        <w:tblW w:w="0" w:type="auto"/>
+        <w:tblLook w:val="04A0"/>
+      </w:tblPr>
+      <w:tblGrid>
+        <w:gridCol w:w="10522"/>
+      </w:tblGrid>
+      <w:tr>
+        <w:trPr>
+          <w:cnfStyle w:val="100000000000"/>
+        </w:trPr>
+        <w:tc>
+          <w:tcPr>
+            <w:cnfStyle w:val="001000000000"/>
+            <w:tcW w:w="10522" w:type="dxa"/>
+          </w:tcPr>
+          <w:p>
+            <w:pPr>
+              <w:rPr>
+                <w:rFonts w:ascii="標楷體" w:eastAsia="標楷體" w:hAnsi="標楷體"/>
+                <w:b w:val="0"/>
+              </w:rPr>
+            </w:pPr>
+            <w:r>
+              <w:rPr>
+                <w:rFonts w:ascii="標楷體" w:eastAsia="標楷體" w:hAnsi="標楷體" w:hint="eastAsia"/>
+              </w:rPr>
+              <w:t>參考範例</w:t>
+            </w:r>
+          </w:p>
+        </w:tc>
+      </w:tr>
+      <w:tr>
+        <w:trPr>
+          <w:cnfStyle w:val="000000100000"/>
+        </w:trPr>
+        <w:tc>
+          <w:tcPr>
+            <w:cnfStyle w:val="001000000000"/>
+            <w:tcW w:w="10522" w:type="dxa"/>
+          </w:tcPr>
+          <w:p>
+            <w:pPr>
+              <w:rPr>
+                <w:rFonts w:ascii="標楷體" w:eastAsia="標楷體" w:hAnsi="標楷體"/>
+              </w:rPr>
+            </w:pPr>
+          </w:p>
+        </w:tc>
+      </w:tr>
+    </w:tbl>
+    <w:p>
+      <w:pPr>
+        <w:rPr>
+          <w:rFonts w:ascii="標楷體" w:eastAsia="標楷體" w:hAnsi="標楷體"/>
+        </w:rPr>
+      </w:pPr>
+    </w:p>
+    <w:tbl>
+      <w:tblPr>
+        <w:tblStyle w:val="-40"/>
+        <w:tblW w:w="0" w:type="auto"/>
+        <w:tblLook w:val="04A0"/>
+      </w:tblPr>
+      <w:tblGrid>
+        <w:gridCol w:w="10522"/>
+      </w:tblGrid>
+      <w:tr>
+        <w:trPr>
+          <w:cnfStyle w:val="100000000000"/>
+        </w:trPr>
+        <w:tc>
+          <w:tcPr>
+            <w:cnfStyle w:val="001000000000"/>
+            <w:tcW w:w="10522" w:type="dxa"/>
+          </w:tcPr>
+          <w:p>
+            <w:pPr>
+              <w:rPr>
+                <w:rFonts w:ascii="標楷體" w:eastAsia="標楷體" w:hAnsi="標楷體"/>
+                <w:b w:val="0"/>
+              </w:rPr>
+            </w:pPr>
+            <w:r>
+              <w:rPr>
+                <w:rFonts w:ascii="標楷體" w:eastAsia="標楷體" w:hAnsi="標楷體" w:hint="eastAsia"/>
+              </w:rPr>
               <w:t>參考文獻</w:t>
             </w:r>
           </w:p>

--- a/技術筆記 設計模式 Design patterns.docx
+++ b/技術筆記 設計模式 Design patterns.docx
@@ -2870,6 +2870,7 @@
                 <w:rFonts w:ascii="標楷體" w:eastAsia="標楷體" w:hAnsi="標楷體"/>
                 <w:noProof/>
               </w:rPr>
+              <w:lastRenderedPageBreak/>
               <w:drawing>
                 <wp:inline distT="0" distB="0" distL="0" distR="0">
                   <wp:extent cx="3577715" cy="1250066"/>
@@ -2952,7 +2953,6 @@
                 <w:rFonts w:ascii="標楷體" w:eastAsia="標楷體" w:hAnsi="標楷體"/>
                 <w:noProof/>
               </w:rPr>
-              <w:lastRenderedPageBreak/>
               <w:drawing>
                 <wp:inline distT="0" distB="0" distL="0" distR="0">
                   <wp:extent cx="3577715" cy="1250066"/>
@@ -3246,6 +3246,7 @@
                 <w:rFonts w:ascii="標楷體" w:eastAsia="標楷體" w:hAnsi="標楷體" w:hint="eastAsia"/>
                 <w:b w:val="0"/>
               </w:rPr>
+              <w:lastRenderedPageBreak/>
               <w:t>這就是SimpleFactoryPattern的基本範例。</w:t>
             </w:r>
           </w:p>
@@ -3317,7 +3318,6 @@
                 <w:rFonts w:ascii="標楷體" w:eastAsia="標楷體" w:hAnsi="標楷體"/>
                 <w:noProof/>
               </w:rPr>
-              <w:lastRenderedPageBreak/>
               <w:drawing>
                 <wp:inline distT="0" distB="0" distL="0" distR="0">
                   <wp:extent cx="5814590" cy="2753625"/>
@@ -3478,6 +3478,7 @@
                 <w:rFonts w:ascii="標楷體" w:eastAsia="標楷體" w:hAnsi="標楷體" w:hint="eastAsia"/>
                 <w:b w:val="0"/>
               </w:rPr>
+              <w:lastRenderedPageBreak/>
               <w:t>UML</w:t>
             </w:r>
           </w:p>
@@ -3493,7 +3494,6 @@
                 <w:rFonts w:ascii="標楷體" w:eastAsia="標楷體" w:hAnsi="標楷體"/>
                 <w:noProof/>
               </w:rPr>
-              <w:lastRenderedPageBreak/>
               <w:drawing>
                 <wp:inline distT="0" distB="0" distL="0" distR="0">
                   <wp:extent cx="5544478" cy="3530279"/>
@@ -8489,26 +8489,7 @@
             <w:cnfStyle w:val="001000000000"/>
             <w:tcW w:w="10522" w:type="dxa"/>
           </w:tcPr>
-          <w:p>
-            <w:r>
-              <w:rPr>
-                <w:rFonts w:hint="eastAsia"/>
-              </w:rPr>
-              <w:t>1.</w:t>
-            </w:r>
-            <w:r>
-              <w:rPr>
-                <w:rFonts w:hint="eastAsia"/>
-              </w:rPr>
-              <w:t>暫時不知道</w:t>
-            </w:r>
-            <w:r>
-              <w:rPr>
-                <w:rFonts w:hint="eastAsia"/>
-              </w:rPr>
-              <w:t>~</w:t>
-            </w:r>
-          </w:p>
+          <w:p/>
         </w:tc>
       </w:tr>
       <w:tr>
@@ -9213,13 +9194,6 @@
     </w:p>
     <w:p>
       <w:pPr>
-        <w:rPr>
-          <w:rFonts w:ascii="標楷體" w:eastAsia="標楷體" w:hAnsi="標楷體"/>
-        </w:rPr>
-      </w:pPr>
-    </w:p>
-    <w:p>
-      <w:pPr>
         <w:pStyle w:val="2"/>
         <w:numPr>
           <w:ilvl w:val="0"/>
@@ -9400,7 +9374,7 @@
           <w:p>
             <w:pPr>
               <w:rPr>
-                <w:rFonts w:ascii="標楷體" w:eastAsia="標楷體" w:hAnsi="標楷體" w:hint="eastAsia"/>
+                <w:rFonts w:ascii="標楷體" w:eastAsia="標楷體" w:hAnsi="標楷體"/>
               </w:rPr>
             </w:pPr>
             <w:r>
@@ -9491,7 +9465,7 @@
           <w:p>
             <w:pPr>
               <w:rPr>
-                <w:rFonts w:ascii="標楷體" w:eastAsia="標楷體" w:hAnsi="標楷體" w:hint="eastAsia"/>
+                <w:rFonts w:ascii="標楷體" w:eastAsia="標楷體" w:hAnsi="標楷體"/>
               </w:rPr>
             </w:pPr>
             <w:r>
@@ -9598,7 +9572,7 @@
     <w:p>
       <w:pPr>
         <w:rPr>
-          <w:rFonts w:ascii="標楷體" w:eastAsia="標楷體" w:hAnsi="標楷體" w:hint="eastAsia"/>
+          <w:rFonts w:ascii="標楷體" w:eastAsia="標楷體" w:hAnsi="標楷體"/>
         </w:rPr>
       </w:pPr>
     </w:p>
@@ -9631,13 +9605,7 @@
               <w:rPr>
                 <w:rFonts w:ascii="標楷體" w:eastAsia="標楷體" w:hAnsi="標楷體" w:hint="eastAsia"/>
               </w:rPr>
-              <w:t>角色與定位</w:t>
-            </w:r>
-            <w:r>
-              <w:rPr>
-                <w:rFonts w:ascii="標楷體" w:eastAsia="標楷體" w:hAnsi="標楷體" w:hint="eastAsia"/>
-              </w:rPr>
-              <w:t>Receiver</w:t>
+              <w:t>角色與定位Receiver</w:t>
             </w:r>
           </w:p>
         </w:tc>
@@ -9703,13 +9671,7 @@
               <w:rPr>
                 <w:rFonts w:ascii="標楷體" w:eastAsia="標楷體" w:hAnsi="標楷體" w:hint="eastAsia"/>
               </w:rPr>
-              <w:t>角色與定位</w:t>
-            </w:r>
-            <w:r>
-              <w:rPr>
-                <w:rFonts w:ascii="標楷體" w:eastAsia="標楷體" w:hAnsi="標楷體" w:hint="eastAsia"/>
-              </w:rPr>
-              <w:t>Invoker</w:t>
+              <w:t>角色與定位Invoker</w:t>
             </w:r>
           </w:p>
         </w:tc>
@@ -9726,7 +9688,20 @@
           <w:p>
             <w:pPr>
               <w:rPr>
-                <w:rFonts w:ascii="標楷體" w:eastAsia="標楷體" w:hAnsi="標楷體" w:hint="eastAsia"/>
+                <w:rFonts w:ascii="標楷體" w:eastAsia="標楷體" w:hAnsi="標楷體"/>
+              </w:rPr>
+            </w:pPr>
+            <w:r>
+              <w:rPr>
+                <w:rFonts w:ascii="標楷體" w:eastAsia="標楷體" w:hAnsi="標楷體"/>
+              </w:rPr>
+              <w:t>負責儲存與呼叫命令。</w:t>
+            </w:r>
+          </w:p>
+          <w:p>
+            <w:pPr>
+              <w:rPr>
+                <w:rFonts w:ascii="標楷體" w:eastAsia="標楷體" w:hAnsi="標楷體"/>
               </w:rPr>
             </w:pPr>
             <w:r>
@@ -9734,20 +9709,120 @@
                 <w:rFonts w:ascii="標楷體" w:eastAsia="標楷體" w:hAnsi="標楷體"/>
               </w:rPr>
               <w:lastRenderedPageBreak/>
-              <w:t>負責儲存與呼叫命令。</w:t>
-            </w:r>
-          </w:p>
-          <w:p>
-            <w:pPr>
-              <w:rPr>
-                <w:rFonts w:ascii="標楷體" w:eastAsia="標楷體" w:hAnsi="標楷體"/>
-              </w:rPr>
-            </w:pPr>
-            <w:r>
-              <w:rPr>
-                <w:rFonts w:ascii="標楷體" w:eastAsia="標楷體" w:hAnsi="標楷體"/>
-              </w:rPr>
               <w:t>儲存 具體的命令物件 (ConcreteCommand)，並負責呼叫該命令 —— ConcreteCommand.Execute()，若該 Command 有實作 『復原』功能，則在執行之前，先儲存其狀態。</w:t>
+            </w:r>
+          </w:p>
+        </w:tc>
+      </w:tr>
+    </w:tbl>
+    <w:p>
+      <w:pPr>
+        <w:rPr>
+          <w:rFonts w:ascii="標楷體" w:eastAsia="標楷體" w:hAnsi="標楷體"/>
+        </w:rPr>
+      </w:pPr>
+    </w:p>
+    <w:tbl>
+      <w:tblPr>
+        <w:tblStyle w:val="-40"/>
+        <w:tblW w:w="0" w:type="auto"/>
+        <w:tblLook w:val="04A0"/>
+      </w:tblPr>
+      <w:tblGrid>
+        <w:gridCol w:w="10682"/>
+      </w:tblGrid>
+      <w:tr>
+        <w:trPr>
+          <w:cnfStyle w:val="100000000000"/>
+        </w:trPr>
+        <w:tc>
+          <w:tcPr>
+            <w:cnfStyle w:val="001000000000"/>
+            <w:tcW w:w="10522" w:type="dxa"/>
+          </w:tcPr>
+          <w:p>
+            <w:pPr>
+              <w:rPr>
+                <w:rFonts w:ascii="標楷體" w:eastAsia="標楷體" w:hAnsi="標楷體"/>
+                <w:b w:val="0"/>
+              </w:rPr>
+            </w:pPr>
+            <w:r>
+              <w:rPr>
+                <w:rFonts w:ascii="標楷體" w:eastAsia="標楷體" w:hAnsi="標楷體" w:hint="eastAsia"/>
+              </w:rPr>
+              <w:t>UML</w:t>
+            </w:r>
+          </w:p>
+        </w:tc>
+      </w:tr>
+      <w:tr>
+        <w:trPr>
+          <w:cnfStyle w:val="000000100000"/>
+        </w:trPr>
+        <w:tc>
+          <w:tcPr>
+            <w:cnfStyle w:val="001000000000"/>
+            <w:tcW w:w="10522" w:type="dxa"/>
+          </w:tcPr>
+          <w:p>
+            <w:pPr>
+              <w:rPr>
+                <w:rFonts w:ascii="標楷體" w:eastAsia="標楷體" w:hAnsi="標楷體"/>
+              </w:rPr>
+            </w:pPr>
+            <w:r>
+              <w:rPr>
+                <w:rFonts w:ascii="標楷體" w:eastAsia="標楷體" w:hAnsi="標楷體"/>
+                <w:b w:val="0"/>
+                <w:bCs w:val="0"/>
+                <w:noProof/>
+              </w:rPr>
+              <w:drawing>
+                <wp:inline distT="0" distB="0" distL="0" distR="0">
+                  <wp:extent cx="6635750" cy="5219700"/>
+                  <wp:effectExtent l="19050" t="0" r="0" b="0"/>
+                  <wp:docPr id="17" name="圖片 1"/>
+                  <wp:cNvGraphicFramePr>
+                    <a:graphicFrameLocks xmlns:a="http://schemas.openxmlformats.org/drawingml/2006/main" noChangeAspect="1"/>
+                  </wp:cNvGraphicFramePr>
+                  <a:graphic xmlns:a="http://schemas.openxmlformats.org/drawingml/2006/main">
+                    <a:graphicData uri="http://schemas.openxmlformats.org/drawingml/2006/picture">
+                      <pic:pic xmlns:pic="http://schemas.openxmlformats.org/drawingml/2006/picture">
+                        <pic:nvPicPr>
+                          <pic:cNvPr id="0" name="Picture 1"/>
+                          <pic:cNvPicPr>
+                            <a:picLocks noChangeAspect="1" noChangeArrowheads="1"/>
+                          </pic:cNvPicPr>
+                        </pic:nvPicPr>
+                        <pic:blipFill>
+                          <a:blip r:embed="rId57"/>
+                          <a:srcRect/>
+                          <a:stretch>
+                            <a:fillRect/>
+                          </a:stretch>
+                        </pic:blipFill>
+                        <pic:spPr bwMode="auto">
+                          <a:xfrm>
+                            <a:off x="0" y="0"/>
+                            <a:ext cx="6635750" cy="5219700"/>
+                          </a:xfrm>
+                          <a:prstGeom prst="rect">
+                            <a:avLst/>
+                          </a:prstGeom>
+                          <a:noFill/>
+                          <a:ln w="9525">
+                            <a:noFill/>
+                            <a:miter lim="800000"/>
+                            <a:headEnd/>
+                            <a:tailEnd/>
+                          </a:ln>
+                        </pic:spPr>
+                      </pic:pic>
+                    </a:graphicData>
+                  </a:graphic>
+                </wp:inline>
+              </w:drawing>
             </w:r>
           </w:p>
         </w:tc>
@@ -9789,7 +9864,7 @@
               <w:rPr>
                 <w:rFonts w:ascii="標楷體" w:eastAsia="標楷體" w:hAnsi="標楷體" w:hint="eastAsia"/>
               </w:rPr>
-              <w:t>適用時機</w:t>
+              <w:t>參考範例</w:t>
             </w:r>
           </w:p>
         </w:tc>
@@ -9803,6 +9878,518 @@
             <w:cnfStyle w:val="001000000000"/>
             <w:tcW w:w="10522" w:type="dxa"/>
           </w:tcPr>
+          <w:p>
+            <w:pPr>
+              <w:pStyle w:val="a7"/>
+              <w:numPr>
+                <w:ilvl w:val="0"/>
+                <w:numId w:val="25"/>
+              </w:numPr>
+              <w:ind w:leftChars="0"/>
+              <w:rPr>
+                <w:rFonts w:ascii="標楷體" w:eastAsia="標楷體" w:hAnsi="標楷體" w:hint="eastAsia"/>
+              </w:rPr>
+            </w:pPr>
+            <w:r>
+              <w:rPr>
+                <w:rFonts w:ascii="標楷體" w:eastAsia="標楷體" w:hAnsi="標楷體" w:hint="eastAsia"/>
+              </w:rPr>
+              <w:t xml:space="preserve">建立 </w:t>
+            </w:r>
+            <w:r>
+              <w:rPr>
+                <w:rFonts w:ascii="標楷體" w:eastAsia="標楷體" w:hAnsi="標楷體"/>
+              </w:rPr>
+              <w:t>負責執行命令的內容</w:t>
+            </w:r>
+            <w:r>
+              <w:rPr>
+                <w:rFonts w:ascii="標楷體" w:eastAsia="標楷體" w:hAnsi="標楷體" w:hint="eastAsia"/>
+              </w:rPr>
+              <w:t>(Receiver)</w:t>
+            </w:r>
+          </w:p>
+          <w:p>
+            <w:pPr>
+              <w:rPr>
+                <w:rFonts w:ascii="標楷體" w:eastAsia="標楷體" w:hAnsi="標楷體" w:hint="eastAsia"/>
+              </w:rPr>
+            </w:pPr>
+            <w:r>
+              <w:rPr>
+                <w:rFonts w:ascii="標楷體" w:eastAsia="標楷體" w:hAnsi="標楷體"/>
+                <w:b w:val="0"/>
+                <w:bCs w:val="0"/>
+                <w:noProof/>
+              </w:rPr>
+              <w:lastRenderedPageBreak/>
+              <w:drawing>
+                <wp:inline distT="0" distB="0" distL="0" distR="0">
+                  <wp:extent cx="4171950" cy="2019300"/>
+                  <wp:effectExtent l="19050" t="0" r="0" b="0"/>
+                  <wp:docPr id="18" name="圖片 4"/>
+                  <wp:cNvGraphicFramePr>
+                    <a:graphicFrameLocks xmlns:a="http://schemas.openxmlformats.org/drawingml/2006/main" noChangeAspect="1"/>
+                  </wp:cNvGraphicFramePr>
+                  <a:graphic xmlns:a="http://schemas.openxmlformats.org/drawingml/2006/main">
+                    <a:graphicData uri="http://schemas.openxmlformats.org/drawingml/2006/picture">
+                      <pic:pic xmlns:pic="http://schemas.openxmlformats.org/drawingml/2006/picture">
+                        <pic:nvPicPr>
+                          <pic:cNvPr id="0" name="Picture 4"/>
+                          <pic:cNvPicPr>
+                            <a:picLocks noChangeAspect="1" noChangeArrowheads="1"/>
+                          </pic:cNvPicPr>
+                        </pic:nvPicPr>
+                        <pic:blipFill>
+                          <a:blip r:embed="rId58"/>
+                          <a:srcRect/>
+                          <a:stretch>
+                            <a:fillRect/>
+                          </a:stretch>
+                        </pic:blipFill>
+                        <pic:spPr bwMode="auto">
+                          <a:xfrm>
+                            <a:off x="0" y="0"/>
+                            <a:ext cx="4171950" cy="2019300"/>
+                          </a:xfrm>
+                          <a:prstGeom prst="rect">
+                            <a:avLst/>
+                          </a:prstGeom>
+                          <a:noFill/>
+                          <a:ln w="9525">
+                            <a:noFill/>
+                            <a:miter lim="800000"/>
+                            <a:headEnd/>
+                            <a:tailEnd/>
+                          </a:ln>
+                        </pic:spPr>
+                      </pic:pic>
+                    </a:graphicData>
+                  </a:graphic>
+                </wp:inline>
+              </w:drawing>
+            </w:r>
+          </w:p>
+          <w:p>
+            <w:pPr>
+              <w:rPr>
+                <w:rFonts w:ascii="標楷體" w:eastAsia="標楷體" w:hAnsi="標楷體" w:hint="eastAsia"/>
+              </w:rPr>
+            </w:pPr>
+          </w:p>
+          <w:p>
+            <w:pPr>
+              <w:rPr>
+                <w:rFonts w:ascii="標楷體" w:eastAsia="標楷體" w:hAnsi="標楷體" w:hint="eastAsia"/>
+              </w:rPr>
+            </w:pPr>
+          </w:p>
+          <w:p>
+            <w:pPr>
+              <w:pStyle w:val="a7"/>
+              <w:numPr>
+                <w:ilvl w:val="0"/>
+                <w:numId w:val="25"/>
+              </w:numPr>
+              <w:ind w:leftChars="0"/>
+              <w:rPr>
+                <w:rFonts w:ascii="標楷體" w:eastAsia="標楷體" w:hAnsi="標楷體" w:hint="eastAsia"/>
+              </w:rPr>
+            </w:pPr>
+            <w:r>
+              <w:rPr>
+                <w:rFonts w:ascii="標楷體" w:eastAsia="標楷體" w:hAnsi="標楷體" w:hint="eastAsia"/>
+              </w:rPr>
+              <w:t>建立</w:t>
+            </w:r>
+            <w:r>
+              <w:rPr>
+                <w:rFonts w:ascii="標楷體" w:eastAsia="標楷體" w:hAnsi="標楷體"/>
+              </w:rPr>
+              <w:t>負責制定命令使用介面</w:t>
+            </w:r>
+            <w:r>
+              <w:rPr>
+                <w:rFonts w:ascii="標楷體" w:eastAsia="標楷體" w:hAnsi="標楷體" w:hint="eastAsia"/>
+              </w:rPr>
+              <w:t>(</w:t>
+            </w:r>
+            <w:r>
+              <w:rPr>
+                <w:rFonts w:ascii="標楷體" w:eastAsia="標楷體" w:hAnsi="標楷體" w:hint="eastAsia"/>
+              </w:rPr>
+              <w:t>Command</w:t>
+            </w:r>
+            <w:r>
+              <w:rPr>
+                <w:rFonts w:ascii="標楷體" w:eastAsia="標楷體" w:hAnsi="標楷體" w:hint="eastAsia"/>
+              </w:rPr>
+              <w:t>)</w:t>
+            </w:r>
+          </w:p>
+          <w:p>
+            <w:pPr>
+              <w:rPr>
+                <w:rFonts w:ascii="標楷體" w:eastAsia="標楷體" w:hAnsi="標楷體" w:hint="eastAsia"/>
+                <w:b w:val="0"/>
+                <w:bCs w:val="0"/>
+              </w:rPr>
+            </w:pPr>
+            <w:r>
+              <w:rPr>
+                <w:rFonts w:ascii="標楷體" w:eastAsia="標楷體" w:hAnsi="標楷體"/>
+                <w:b w:val="0"/>
+                <w:bCs w:val="0"/>
+              </w:rPr>
+              <w:drawing>
+                <wp:inline distT="0" distB="0" distL="0" distR="0">
+                  <wp:extent cx="4171950" cy="1212850"/>
+                  <wp:effectExtent l="19050" t="0" r="0" b="0"/>
+                  <wp:docPr id="21" name="圖片 7"/>
+                  <wp:cNvGraphicFramePr>
+                    <a:graphicFrameLocks xmlns:a="http://schemas.openxmlformats.org/drawingml/2006/main" noChangeAspect="1"/>
+                  </wp:cNvGraphicFramePr>
+                  <a:graphic xmlns:a="http://schemas.openxmlformats.org/drawingml/2006/main">
+                    <a:graphicData uri="http://schemas.openxmlformats.org/drawingml/2006/picture">
+                      <pic:pic xmlns:pic="http://schemas.openxmlformats.org/drawingml/2006/picture">
+                        <pic:nvPicPr>
+                          <pic:cNvPr id="0" name="Picture 7"/>
+                          <pic:cNvPicPr>
+                            <a:picLocks noChangeAspect="1" noChangeArrowheads="1"/>
+                          </pic:cNvPicPr>
+                        </pic:nvPicPr>
+                        <pic:blipFill>
+                          <a:blip r:embed="rId59"/>
+                          <a:srcRect/>
+                          <a:stretch>
+                            <a:fillRect/>
+                          </a:stretch>
+                        </pic:blipFill>
+                        <pic:spPr bwMode="auto">
+                          <a:xfrm>
+                            <a:off x="0" y="0"/>
+                            <a:ext cx="4171950" cy="1212850"/>
+                          </a:xfrm>
+                          <a:prstGeom prst="rect">
+                            <a:avLst/>
+                          </a:prstGeom>
+                          <a:noFill/>
+                          <a:ln w="9525">
+                            <a:noFill/>
+                            <a:miter lim="800000"/>
+                            <a:headEnd/>
+                            <a:tailEnd/>
+                          </a:ln>
+                        </pic:spPr>
+                      </pic:pic>
+                    </a:graphicData>
+                  </a:graphic>
+                </wp:inline>
+              </w:drawing>
+            </w:r>
+          </w:p>
+          <w:p>
+            <w:pPr>
+              <w:rPr>
+                <w:rFonts w:ascii="標楷體" w:eastAsia="標楷體" w:hAnsi="標楷體" w:hint="eastAsia"/>
+                <w:b w:val="0"/>
+                <w:bCs w:val="0"/>
+              </w:rPr>
+            </w:pPr>
+          </w:p>
+          <w:p>
+            <w:pPr>
+              <w:pStyle w:val="a7"/>
+              <w:numPr>
+                <w:ilvl w:val="0"/>
+                <w:numId w:val="25"/>
+              </w:numPr>
+              <w:ind w:leftChars="0"/>
+              <w:rPr>
+                <w:rFonts w:ascii="標楷體" w:eastAsia="標楷體" w:hAnsi="標楷體" w:hint="eastAsia"/>
+              </w:rPr>
+            </w:pPr>
+            <w:r>
+              <w:rPr>
+                <w:rFonts w:ascii="標楷體" w:eastAsia="標楷體" w:hAnsi="標楷體" w:hint="eastAsia"/>
+              </w:rPr>
+              <w:t xml:space="preserve">建立 </w:t>
+            </w:r>
+            <w:r>
+              <w:rPr>
+                <w:rFonts w:ascii="標楷體" w:eastAsia="標楷體" w:hAnsi="標楷體"/>
+              </w:rPr>
+              <w:t>具體的命令類別</w:t>
+            </w:r>
+            <w:r>
+              <w:rPr>
+                <w:rFonts w:ascii="標楷體" w:eastAsia="標楷體" w:hAnsi="標楷體" w:hint="eastAsia"/>
+              </w:rPr>
+              <w:t>(ConcrateCommand) 該類別會實作Command 並且持有 Reveiver</w:t>
+            </w:r>
+          </w:p>
+          <w:p>
+            <w:pPr>
+              <w:rPr>
+                <w:rFonts w:ascii="標楷體" w:eastAsia="標楷體" w:hAnsi="標楷體" w:hint="eastAsia"/>
+                <w:b w:val="0"/>
+                <w:bCs w:val="0"/>
+              </w:rPr>
+            </w:pPr>
+            <w:r>
+              <w:rPr>
+                <w:rFonts w:ascii="標楷體" w:eastAsia="標楷體" w:hAnsi="標楷體" w:hint="eastAsia"/>
+                <w:b w:val="0"/>
+                <w:bCs w:val="0"/>
+              </w:rPr>
+              <w:drawing>
+                <wp:inline distT="0" distB="0" distL="0" distR="0">
+                  <wp:extent cx="5308600" cy="4508500"/>
+                  <wp:effectExtent l="19050" t="0" r="6350" b="0"/>
+                  <wp:docPr id="23" name="圖片 10"/>
+                  <wp:cNvGraphicFramePr>
+                    <a:graphicFrameLocks xmlns:a="http://schemas.openxmlformats.org/drawingml/2006/main" noChangeAspect="1"/>
+                  </wp:cNvGraphicFramePr>
+                  <a:graphic xmlns:a="http://schemas.openxmlformats.org/drawingml/2006/main">
+                    <a:graphicData uri="http://schemas.openxmlformats.org/drawingml/2006/picture">
+                      <pic:pic xmlns:pic="http://schemas.openxmlformats.org/drawingml/2006/picture">
+                        <pic:nvPicPr>
+                          <pic:cNvPr id="0" name="Picture 10"/>
+                          <pic:cNvPicPr>
+                            <a:picLocks noChangeAspect="1" noChangeArrowheads="1"/>
+                          </pic:cNvPicPr>
+                        </pic:nvPicPr>
+                        <pic:blipFill>
+                          <a:blip r:embed="rId60"/>
+                          <a:srcRect/>
+                          <a:stretch>
+                            <a:fillRect/>
+                          </a:stretch>
+                        </pic:blipFill>
+                        <pic:spPr bwMode="auto">
+                          <a:xfrm>
+                            <a:off x="0" y="0"/>
+                            <a:ext cx="5308600" cy="4508500"/>
+                          </a:xfrm>
+                          <a:prstGeom prst="rect">
+                            <a:avLst/>
+                          </a:prstGeom>
+                          <a:noFill/>
+                          <a:ln w="9525">
+                            <a:noFill/>
+                            <a:miter lim="800000"/>
+                            <a:headEnd/>
+                            <a:tailEnd/>
+                          </a:ln>
+                        </pic:spPr>
+                      </pic:pic>
+                    </a:graphicData>
+                  </a:graphic>
+                </wp:inline>
+              </w:drawing>
+            </w:r>
+          </w:p>
+          <w:p>
+            <w:pPr>
+              <w:rPr>
+                <w:rFonts w:ascii="標楷體" w:eastAsia="標楷體" w:hAnsi="標楷體" w:hint="eastAsia"/>
+                <w:b w:val="0"/>
+                <w:bCs w:val="0"/>
+              </w:rPr>
+            </w:pPr>
+          </w:p>
+          <w:p>
+            <w:pPr>
+              <w:pStyle w:val="a7"/>
+              <w:numPr>
+                <w:ilvl w:val="0"/>
+                <w:numId w:val="25"/>
+              </w:numPr>
+              <w:ind w:leftChars="0"/>
+              <w:rPr>
+                <w:rFonts w:ascii="標楷體" w:eastAsia="標楷體" w:hAnsi="標楷體" w:hint="eastAsia"/>
+              </w:rPr>
+            </w:pPr>
+            <w:r>
+              <w:rPr>
+                <w:rFonts w:ascii="標楷體" w:eastAsia="標楷體" w:hAnsi="標楷體" w:hint="eastAsia"/>
+              </w:rPr>
+              <w:t>建立</w:t>
+            </w:r>
+            <w:r>
+              <w:rPr>
+                <w:rFonts w:ascii="標楷體" w:eastAsia="標楷體" w:hAnsi="標楷體"/>
+              </w:rPr>
+              <w:t>負責儲存與呼叫命令</w:t>
+            </w:r>
+            <w:r>
+              <w:rPr>
+                <w:rFonts w:ascii="標楷體" w:eastAsia="標楷體" w:hAnsi="標楷體" w:hint="eastAsia"/>
+              </w:rPr>
+              <w:t>(Invoker)</w:t>
+            </w:r>
+          </w:p>
+          <w:p>
+            <w:pPr>
+              <w:rPr>
+                <w:rFonts w:ascii="標楷體" w:eastAsia="標楷體" w:hAnsi="標楷體" w:hint="eastAsia"/>
+              </w:rPr>
+            </w:pPr>
+            <w:r>
+              <w:rPr>
+                <w:rFonts w:ascii="標楷體" w:eastAsia="標楷體" w:hAnsi="標楷體" w:hint="eastAsia"/>
+                <w:b w:val="0"/>
+                <w:bCs w:val="0"/>
+                <w:noProof/>
+              </w:rPr>
+              <w:drawing>
+                <wp:inline distT="0" distB="0" distL="0" distR="0">
+                  <wp:extent cx="4184650" cy="4699000"/>
+                  <wp:effectExtent l="19050" t="0" r="6350" b="0"/>
+                  <wp:docPr id="25" name="圖片 13"/>
+                  <wp:cNvGraphicFramePr>
+                    <a:graphicFrameLocks xmlns:a="http://schemas.openxmlformats.org/drawingml/2006/main" noChangeAspect="1"/>
+                  </wp:cNvGraphicFramePr>
+                  <a:graphic xmlns:a="http://schemas.openxmlformats.org/drawingml/2006/main">
+                    <a:graphicData uri="http://schemas.openxmlformats.org/drawingml/2006/picture">
+                      <pic:pic xmlns:pic="http://schemas.openxmlformats.org/drawingml/2006/picture">
+                        <pic:nvPicPr>
+                          <pic:cNvPr id="0" name="Picture 13"/>
+                          <pic:cNvPicPr>
+                            <a:picLocks noChangeAspect="1" noChangeArrowheads="1"/>
+                          </pic:cNvPicPr>
+                        </pic:nvPicPr>
+                        <pic:blipFill>
+                          <a:blip r:embed="rId61"/>
+                          <a:srcRect/>
+                          <a:stretch>
+                            <a:fillRect/>
+                          </a:stretch>
+                        </pic:blipFill>
+                        <pic:spPr bwMode="auto">
+                          <a:xfrm>
+                            <a:off x="0" y="0"/>
+                            <a:ext cx="4184650" cy="4699000"/>
+                          </a:xfrm>
+                          <a:prstGeom prst="rect">
+                            <a:avLst/>
+                          </a:prstGeom>
+                          <a:noFill/>
+                          <a:ln w="9525">
+                            <a:noFill/>
+                            <a:miter lim="800000"/>
+                            <a:headEnd/>
+                            <a:tailEnd/>
+                          </a:ln>
+                        </pic:spPr>
+                      </pic:pic>
+                    </a:graphicData>
+                  </a:graphic>
+                </wp:inline>
+              </w:drawing>
+            </w:r>
+          </w:p>
+          <w:p>
+            <w:pPr>
+              <w:rPr>
+                <w:rFonts w:ascii="標楷體" w:eastAsia="標楷體" w:hAnsi="標楷體" w:hint="eastAsia"/>
+                <w:b w:val="0"/>
+                <w:bCs w:val="0"/>
+              </w:rPr>
+            </w:pPr>
+          </w:p>
+          <w:p>
+            <w:pPr>
+              <w:pStyle w:val="a7"/>
+              <w:numPr>
+                <w:ilvl w:val="0"/>
+                <w:numId w:val="25"/>
+              </w:numPr>
+              <w:ind w:leftChars="0"/>
+              <w:rPr>
+                <w:rFonts w:ascii="標楷體" w:eastAsia="標楷體" w:hAnsi="標楷體" w:hint="eastAsia"/>
+              </w:rPr>
+            </w:pPr>
+            <w:r>
+              <w:rPr>
+                <w:rFonts w:ascii="標楷體" w:eastAsia="標楷體" w:hAnsi="標楷體" w:hint="eastAsia"/>
+              </w:rPr>
+              <w:t>最後建立</w:t>
+            </w:r>
+            <w:r>
+              <w:rPr>
+                <w:rFonts w:ascii="標楷體" w:eastAsia="標楷體" w:hAnsi="標楷體"/>
+              </w:rPr>
+              <w:t>負責建立具體命令並組裝接收者</w:t>
+            </w:r>
+            <w:r>
+              <w:rPr>
+                <w:rFonts w:ascii="標楷體" w:eastAsia="標楷體" w:hAnsi="標楷體" w:hint="eastAsia"/>
+              </w:rPr>
+              <w:t>(Client)</w:t>
+            </w:r>
+          </w:p>
+          <w:p>
+            <w:pPr>
+              <w:rPr>
+                <w:rFonts w:ascii="標楷體" w:eastAsia="標楷體" w:hAnsi="標楷體" w:hint="eastAsia"/>
+                <w:b w:val="0"/>
+                <w:bCs w:val="0"/>
+              </w:rPr>
+            </w:pPr>
+            <w:r>
+              <w:rPr>
+                <w:rFonts w:ascii="標楷體" w:eastAsia="標楷體" w:hAnsi="標楷體" w:hint="eastAsia"/>
+                <w:noProof/>
+              </w:rPr>
+              <w:lastRenderedPageBreak/>
+              <w:drawing>
+                <wp:inline distT="0" distB="0" distL="0" distR="0">
+                  <wp:extent cx="5746750" cy="4222750"/>
+                  <wp:effectExtent l="19050" t="0" r="6350" b="0"/>
+                  <wp:docPr id="26" name="圖片 16"/>
+                  <wp:cNvGraphicFramePr>
+                    <a:graphicFrameLocks xmlns:a="http://schemas.openxmlformats.org/drawingml/2006/main" noChangeAspect="1"/>
+                  </wp:cNvGraphicFramePr>
+                  <a:graphic xmlns:a="http://schemas.openxmlformats.org/drawingml/2006/main">
+                    <a:graphicData uri="http://schemas.openxmlformats.org/drawingml/2006/picture">
+                      <pic:pic xmlns:pic="http://schemas.openxmlformats.org/drawingml/2006/picture">
+                        <pic:nvPicPr>
+                          <pic:cNvPr id="0" name="Picture 16"/>
+                          <pic:cNvPicPr>
+                            <a:picLocks noChangeAspect="1" noChangeArrowheads="1"/>
+                          </pic:cNvPicPr>
+                        </pic:nvPicPr>
+                        <pic:blipFill>
+                          <a:blip r:embed="rId62"/>
+                          <a:srcRect/>
+                          <a:stretch>
+                            <a:fillRect/>
+                          </a:stretch>
+                        </pic:blipFill>
+                        <pic:spPr bwMode="auto">
+                          <a:xfrm>
+                            <a:off x="0" y="0"/>
+                            <a:ext cx="5746750" cy="4222750"/>
+                          </a:xfrm>
+                          <a:prstGeom prst="rect">
+                            <a:avLst/>
+                          </a:prstGeom>
+                          <a:noFill/>
+                          <a:ln w="9525">
+                            <a:noFill/>
+                            <a:miter lim="800000"/>
+                            <a:headEnd/>
+                            <a:tailEnd/>
+                          </a:ln>
+                        </pic:spPr>
+                      </pic:pic>
+                    </a:graphicData>
+                  </a:graphic>
+                </wp:inline>
+              </w:drawing>
+            </w:r>
+          </w:p>
           <w:p>
             <w:pPr>
               <w:rPr>
@@ -9849,7 +10436,7 @@
               <w:rPr>
                 <w:rFonts w:ascii="標楷體" w:eastAsia="標楷體" w:hAnsi="標楷體" w:hint="eastAsia"/>
               </w:rPr>
-              <w:t>參考範例</w:t>
+              <w:t>參考文獻</w:t>
             </w:r>
           </w:p>
         </w:tc>
@@ -9869,66 +10456,6 @@
                 <w:rFonts w:ascii="標楷體" w:eastAsia="標楷體" w:hAnsi="標楷體"/>
               </w:rPr>
             </w:pPr>
-          </w:p>
-        </w:tc>
-      </w:tr>
-    </w:tbl>
-    <w:p>
-      <w:pPr>
-        <w:rPr>
-          <w:rFonts w:ascii="標楷體" w:eastAsia="標楷體" w:hAnsi="標楷體"/>
-        </w:rPr>
-      </w:pPr>
-    </w:p>
-    <w:tbl>
-      <w:tblPr>
-        <w:tblStyle w:val="-40"/>
-        <w:tblW w:w="0" w:type="auto"/>
-        <w:tblLook w:val="04A0"/>
-      </w:tblPr>
-      <w:tblGrid>
-        <w:gridCol w:w="10522"/>
-      </w:tblGrid>
-      <w:tr>
-        <w:trPr>
-          <w:cnfStyle w:val="100000000000"/>
-        </w:trPr>
-        <w:tc>
-          <w:tcPr>
-            <w:cnfStyle w:val="001000000000"/>
-            <w:tcW w:w="10522" w:type="dxa"/>
-          </w:tcPr>
-          <w:p>
-            <w:pPr>
-              <w:rPr>
-                <w:rFonts w:ascii="標楷體" w:eastAsia="標楷體" w:hAnsi="標楷體"/>
-                <w:b w:val="0"/>
-              </w:rPr>
-            </w:pPr>
-            <w:r>
-              <w:rPr>
-                <w:rFonts w:ascii="標楷體" w:eastAsia="標楷體" w:hAnsi="標楷體" w:hint="eastAsia"/>
-              </w:rPr>
-              <w:t>參考文獻</w:t>
-            </w:r>
-          </w:p>
-        </w:tc>
-      </w:tr>
-      <w:tr>
-        <w:trPr>
-          <w:cnfStyle w:val="000000100000"/>
-        </w:trPr>
-        <w:tc>
-          <w:tcPr>
-            <w:cnfStyle w:val="001000000000"/>
-            <w:tcW w:w="10522" w:type="dxa"/>
-          </w:tcPr>
-          <w:p>
-            <w:pPr>
-              <w:rPr>
-                <w:rFonts w:ascii="標楷體" w:eastAsia="標楷體" w:hAnsi="標楷體"/>
-              </w:rPr>
-            </w:pPr>
             <w:r>
               <w:rPr>
                 <w:rFonts w:ascii="標楷體" w:eastAsia="標楷體" w:hAnsi="標楷體" w:hint="eastAsia"/>
@@ -9938,7 +10465,7 @@
             <w:r>
               <w:t xml:space="preserve"> </w:t>
             </w:r>
-            <w:hyperlink r:id="rId57" w:history="1">
+            <w:hyperlink r:id="rId63" w:history="1">
               <w:r>
                 <w:rPr>
                   <w:rStyle w:val="ae"/>
@@ -9959,66 +10486,12 @@
     </w:p>
     <w:p>
       <w:pPr>
-        <w:rPr>
-          <w:rFonts w:ascii="標楷體" w:eastAsia="標楷體" w:hAnsi="標楷體"/>
-        </w:rPr>
-      </w:pPr>
-    </w:p>
-    <w:p>
-      <w:pPr>
-        <w:rPr>
-          <w:rFonts w:ascii="標楷體" w:eastAsia="標楷體" w:hAnsi="標楷體"/>
-        </w:rPr>
-      </w:pPr>
-    </w:p>
-    <w:p>
-      <w:pPr>
-        <w:rPr>
-          <w:rFonts w:ascii="標楷體" w:eastAsia="標楷體" w:hAnsi="標楷體"/>
-        </w:rPr>
-      </w:pPr>
-    </w:p>
-    <w:p>
-      <w:pPr>
-        <w:rPr>
-          <w:rFonts w:ascii="標楷體" w:eastAsia="標楷體" w:hAnsi="標楷體"/>
-        </w:rPr>
-      </w:pPr>
-    </w:p>
-    <w:p>
-      <w:pPr>
-        <w:rPr>
-          <w:rFonts w:ascii="標楷體" w:eastAsia="標楷體" w:hAnsi="標楷體"/>
-        </w:rPr>
-      </w:pPr>
-    </w:p>
-    <w:p>
-      <w:pPr>
-        <w:rPr>
-          <w:rFonts w:ascii="標楷體" w:eastAsia="標楷體" w:hAnsi="標楷體"/>
-        </w:rPr>
-      </w:pPr>
-    </w:p>
-    <w:p>
-      <w:pPr>
-        <w:rPr>
-          <w:rFonts w:ascii="標楷體" w:eastAsia="標楷體" w:hAnsi="標楷體"/>
-        </w:rPr>
-      </w:pPr>
-      <w:r>
-        <w:rPr>
-          <w:rFonts w:ascii="標楷體" w:eastAsia="標楷體" w:hAnsi="標楷體" w:hint="eastAsia"/>
-        </w:rPr>
-        <w:tab/>
-      </w:r>
-    </w:p>
-    <w:p>
-      <w:pPr>
         <w:pStyle w:val="2"/>
         <w:numPr>
           <w:ilvl w:val="0"/>
           <w:numId w:val="24"/>
         </w:numPr>
+        <w:ind w:left="567" w:hanging="567"/>
         <w:rPr>
           <w:sz w:val="36"/>
           <w:szCs w:val="36"/>
@@ -10030,7 +10503,15 @@
           <w:sz w:val="36"/>
           <w:szCs w:val="36"/>
         </w:rPr>
-        <w:t>Command Pattern</w:t>
+        <w:t>Composite</w:t>
+      </w:r>
+      <w:r>
+        <w:rPr>
+          <w:rFonts w:hint="eastAsia"/>
+          <w:sz w:val="36"/>
+          <w:szCs w:val="36"/>
+        </w:rPr>
+        <w:t xml:space="preserve"> Pattern</w:t>
       </w:r>
       <w:r>
         <w:rPr>
@@ -10038,7 +10519,7 @@
           <w:sz w:val="36"/>
           <w:szCs w:val="36"/>
         </w:rPr>
-        <w:t>(行為模式)</w:t>
+        <w:t>(模式)</w:t>
       </w:r>
     </w:p>
     <w:tbl>
@@ -10069,7 +10550,6 @@
             <w:r>
               <w:rPr>
                 <w:rFonts w:ascii="標楷體" w:eastAsia="標楷體" w:hAnsi="標楷體" w:hint="eastAsia"/>
-                <w:b w:val="0"/>
               </w:rPr>
               <w:t>簡介</w:t>
             </w:r>
@@ -10284,11 +10764,164 @@
     </w:p>
     <w:p>
       <w:pPr>
+        <w:pStyle w:val="2"/>
+        <w:numPr>
+          <w:ilvl w:val="0"/>
+          <w:numId w:val="24"/>
+        </w:numPr>
+        <w:rPr>
+          <w:sz w:val="36"/>
+          <w:szCs w:val="36"/>
+        </w:rPr>
+      </w:pPr>
+      <w:r>
+        <w:rPr>
+          <w:rFonts w:hint="eastAsia"/>
+          <w:sz w:val="36"/>
+          <w:szCs w:val="36"/>
+        </w:rPr>
+        <w:lastRenderedPageBreak/>
+        <w:t>XXX Pattern</w:t>
+      </w:r>
+      <w:r>
+        <w:rPr>
+          <w:rFonts w:ascii="標楷體" w:eastAsia="標楷體" w:hAnsi="標楷體" w:hint="eastAsia"/>
+          <w:sz w:val="36"/>
+          <w:szCs w:val="36"/>
+        </w:rPr>
+        <w:t>(</w:t>
+      </w:r>
+      <w:r>
+        <w:rPr>
+          <w:rFonts w:ascii="標楷體" w:eastAsia="標楷體" w:hAnsi="標楷體" w:hint="eastAsia"/>
+          <w:sz w:val="36"/>
+          <w:szCs w:val="36"/>
+        </w:rPr>
+        <w:t>XXX</w:t>
+      </w:r>
+      <w:r>
+        <w:rPr>
+          <w:rFonts w:ascii="標楷體" w:eastAsia="標楷體" w:hAnsi="標楷體" w:hint="eastAsia"/>
+          <w:sz w:val="36"/>
+          <w:szCs w:val="36"/>
+        </w:rPr>
+        <w:t>模式)</w:t>
+      </w:r>
+    </w:p>
+    <w:tbl>
+      <w:tblPr>
+        <w:tblStyle w:val="-40"/>
+        <w:tblW w:w="0" w:type="auto"/>
+        <w:tblLook w:val="04A0"/>
+      </w:tblPr>
+      <w:tblGrid>
+        <w:gridCol w:w="10522"/>
+      </w:tblGrid>
+      <w:tr>
+        <w:trPr>
+          <w:cnfStyle w:val="100000000000"/>
+        </w:trPr>
+        <w:tc>
+          <w:tcPr>
+            <w:cnfStyle w:val="001000000000"/>
+            <w:tcW w:w="10522" w:type="dxa"/>
+          </w:tcPr>
+          <w:p>
+            <w:pPr>
+              <w:rPr>
+                <w:rFonts w:ascii="標楷體" w:eastAsia="標楷體" w:hAnsi="標楷體"/>
+                <w:b w:val="0"/>
+              </w:rPr>
+            </w:pPr>
+            <w:r>
+              <w:rPr>
+                <w:rFonts w:ascii="標楷體" w:eastAsia="標楷體" w:hAnsi="標楷體" w:hint="eastAsia"/>
+                <w:b w:val="0"/>
+              </w:rPr>
+              <w:t>簡介</w:t>
+            </w:r>
+          </w:p>
+        </w:tc>
+      </w:tr>
+      <w:tr>
+        <w:trPr>
+          <w:cnfStyle w:val="000000100000"/>
+        </w:trPr>
+        <w:tc>
+          <w:tcPr>
+            <w:cnfStyle w:val="001000000000"/>
+            <w:tcW w:w="10522" w:type="dxa"/>
+          </w:tcPr>
+          <w:p>
+            <w:pPr>
+              <w:rPr>
+                <w:rFonts w:ascii="標楷體" w:eastAsia="標楷體" w:hAnsi="標楷體"/>
+              </w:rPr>
+            </w:pPr>
+          </w:p>
+        </w:tc>
+      </w:tr>
+    </w:tbl>
+    <w:p>
+      <w:pPr>
         <w:rPr>
           <w:rFonts w:ascii="標楷體" w:eastAsia="標楷體" w:hAnsi="標楷體"/>
         </w:rPr>
       </w:pPr>
     </w:p>
+    <w:tbl>
+      <w:tblPr>
+        <w:tblStyle w:val="-40"/>
+        <w:tblW w:w="0" w:type="auto"/>
+        <w:tblLook w:val="04A0"/>
+      </w:tblPr>
+      <w:tblGrid>
+        <w:gridCol w:w="10522"/>
+      </w:tblGrid>
+      <w:tr>
+        <w:trPr>
+          <w:cnfStyle w:val="100000000000"/>
+        </w:trPr>
+        <w:tc>
+          <w:tcPr>
+            <w:cnfStyle w:val="001000000000"/>
+            <w:tcW w:w="10522" w:type="dxa"/>
+          </w:tcPr>
+          <w:p>
+            <w:pPr>
+              <w:rPr>
+                <w:rFonts w:ascii="標楷體" w:eastAsia="標楷體" w:hAnsi="標楷體"/>
+                <w:b w:val="0"/>
+              </w:rPr>
+            </w:pPr>
+            <w:r>
+              <w:rPr>
+                <w:rFonts w:ascii="標楷體" w:eastAsia="標楷體" w:hAnsi="標楷體" w:hint="eastAsia"/>
+              </w:rPr>
+              <w:t>適用時機</w:t>
+            </w:r>
+          </w:p>
+        </w:tc>
+      </w:tr>
+      <w:tr>
+        <w:trPr>
+          <w:cnfStyle w:val="000000100000"/>
+        </w:trPr>
+        <w:tc>
+          <w:tcPr>
+            <w:cnfStyle w:val="001000000000"/>
+            <w:tcW w:w="10522" w:type="dxa"/>
+          </w:tcPr>
+          <w:p>
+            <w:pPr>
+              <w:rPr>
+                <w:rFonts w:ascii="標楷體" w:eastAsia="標楷體" w:hAnsi="標楷體"/>
+              </w:rPr>
+            </w:pPr>
+          </w:p>
+        </w:tc>
+      </w:tr>
+    </w:tbl>
     <w:p>
       <w:pPr>
         <w:rPr>
@@ -10296,6 +10929,59 @@
         </w:rPr>
       </w:pPr>
     </w:p>
+    <w:tbl>
+      <w:tblPr>
+        <w:tblStyle w:val="-40"/>
+        <w:tblW w:w="0" w:type="auto"/>
+        <w:tblLook w:val="04A0"/>
+      </w:tblPr>
+      <w:tblGrid>
+        <w:gridCol w:w="10522"/>
+      </w:tblGrid>
+      <w:tr>
+        <w:trPr>
+          <w:cnfStyle w:val="100000000000"/>
+        </w:trPr>
+        <w:tc>
+          <w:tcPr>
+            <w:cnfStyle w:val="001000000000"/>
+            <w:tcW w:w="10522" w:type="dxa"/>
+          </w:tcPr>
+          <w:p>
+            <w:pPr>
+              <w:rPr>
+                <w:rFonts w:ascii="標楷體" w:eastAsia="標楷體" w:hAnsi="標楷體"/>
+                <w:b w:val="0"/>
+              </w:rPr>
+            </w:pPr>
+            <w:r>
+              <w:rPr>
+                <w:rFonts w:ascii="標楷體" w:eastAsia="標楷體" w:hAnsi="標楷體" w:hint="eastAsia"/>
+              </w:rPr>
+              <w:t>參考範例</w:t>
+            </w:r>
+          </w:p>
+        </w:tc>
+      </w:tr>
+      <w:tr>
+        <w:trPr>
+          <w:cnfStyle w:val="000000100000"/>
+        </w:trPr>
+        <w:tc>
+          <w:tcPr>
+            <w:cnfStyle w:val="001000000000"/>
+            <w:tcW w:w="10522" w:type="dxa"/>
+          </w:tcPr>
+          <w:p>
+            <w:pPr>
+              <w:rPr>
+                <w:rFonts w:ascii="標楷體" w:eastAsia="標楷體" w:hAnsi="標楷體"/>
+              </w:rPr>
+            </w:pPr>
+          </w:p>
+        </w:tc>
+      </w:tr>
+    </w:tbl>
     <w:p>
       <w:pPr>
         <w:rPr>
@@ -10303,8 +10989,82 @@
         </w:rPr>
       </w:pPr>
     </w:p>
+    <w:tbl>
+      <w:tblPr>
+        <w:tblStyle w:val="-40"/>
+        <w:tblW w:w="0" w:type="auto"/>
+        <w:tblLook w:val="04A0"/>
+      </w:tblPr>
+      <w:tblGrid>
+        <w:gridCol w:w="10522"/>
+      </w:tblGrid>
+      <w:tr>
+        <w:trPr>
+          <w:cnfStyle w:val="100000000000"/>
+        </w:trPr>
+        <w:tc>
+          <w:tcPr>
+            <w:cnfStyle w:val="001000000000"/>
+            <w:tcW w:w="10522" w:type="dxa"/>
+          </w:tcPr>
+          <w:p>
+            <w:pPr>
+              <w:rPr>
+                <w:rFonts w:ascii="標楷體" w:eastAsia="標楷體" w:hAnsi="標楷體"/>
+                <w:b w:val="0"/>
+              </w:rPr>
+            </w:pPr>
+            <w:r>
+              <w:rPr>
+                <w:rFonts w:ascii="標楷體" w:eastAsia="標楷體" w:hAnsi="標楷體" w:hint="eastAsia"/>
+              </w:rPr>
+              <w:t>參考文獻</w:t>
+            </w:r>
+          </w:p>
+        </w:tc>
+      </w:tr>
+      <w:tr>
+        <w:trPr>
+          <w:cnfStyle w:val="000000100000"/>
+        </w:trPr>
+        <w:tc>
+          <w:tcPr>
+            <w:cnfStyle w:val="001000000000"/>
+            <w:tcW w:w="10522" w:type="dxa"/>
+          </w:tcPr>
+          <w:p>
+            <w:pPr>
+              <w:rPr>
+                <w:rFonts w:ascii="標楷體" w:eastAsia="標楷體" w:hAnsi="標楷體"/>
+              </w:rPr>
+            </w:pPr>
+          </w:p>
+        </w:tc>
+      </w:tr>
+    </w:tbl>
+    <w:p>
+      <w:pPr>
+        <w:rPr>
+          <w:rFonts w:ascii="標楷體" w:eastAsia="標楷體" w:hAnsi="標楷體"/>
+        </w:rPr>
+      </w:pPr>
+    </w:p>
+    <w:p>
+      <w:pPr>
+        <w:rPr>
+          <w:rFonts w:ascii="標楷體" w:eastAsia="標楷體" w:hAnsi="標楷體"/>
+        </w:rPr>
+      </w:pPr>
+    </w:p>
+    <w:p>
+      <w:pPr>
+        <w:rPr>
+          <w:rFonts w:ascii="標楷體" w:eastAsia="標楷體" w:hAnsi="標楷體"/>
+        </w:rPr>
+      </w:pPr>
+    </w:p>
     <w:sectPr>
-      <w:headerReference w:type="default" r:id="rId58"/>
+      <w:headerReference w:type="default" r:id="rId64"/>
       <w:pgSz w:w="11906" w:h="16838"/>
       <w:pgMar w:top="720" w:right="720" w:bottom="720" w:left="720" w:header="851" w:footer="992" w:gutter="0"/>
       <w:pgNumType w:chapStyle="1"/>
@@ -10740,6 +11500,95 @@
     </w:lvl>
   </w:abstractNum>
   <w:abstractNum w:abstractNumId="4">
+    <w:nsid w:val="14EF4F89"/>
+    <w:multiLevelType w:val="hybridMultilevel"/>
+    <w:tmpl w:val="189ED440"/>
+    <w:lvl w:ilvl="0" w:tplc="6DE8FA26">
+      <w:start w:val="1"/>
+      <w:numFmt w:val="decimal"/>
+      <w:lvlText w:val="%1."/>
+      <w:lvlJc w:val="left"/>
+      <w:pPr>
+        <w:ind w:left="360" w:hanging="360"/>
+      </w:pPr>
+      <w:rPr>
+        <w:rFonts w:hint="default"/>
+      </w:rPr>
+    </w:lvl>
+    <w:lvl w:ilvl="1" w:tplc="04090019" w:tentative="1">
+      <w:start w:val="1"/>
+      <w:numFmt w:val="ideographTraditional"/>
+      <w:lvlText w:val="%2、"/>
+      <w:lvlJc w:val="left"/>
+      <w:pPr>
+        <w:ind w:left="960" w:hanging="480"/>
+      </w:pPr>
+    </w:lvl>
+    <w:lvl w:ilvl="2" w:tplc="0409001B" w:tentative="1">
+      <w:start w:val="1"/>
+      <w:numFmt w:val="lowerRoman"/>
+      <w:lvlText w:val="%3."/>
+      <w:lvlJc w:val="right"/>
+      <w:pPr>
+        <w:ind w:left="1440" w:hanging="480"/>
+      </w:pPr>
+    </w:lvl>
+    <w:lvl w:ilvl="3" w:tplc="0409000F" w:tentative="1">
+      <w:start w:val="1"/>
+      <w:numFmt w:val="decimal"/>
+      <w:lvlText w:val="%4."/>
+      <w:lvlJc w:val="left"/>
+      <w:pPr>
+        <w:ind w:left="1920" w:hanging="480"/>
+      </w:pPr>
+    </w:lvl>
+    <w:lvl w:ilvl="4" w:tplc="04090019" w:tentative="1">
+      <w:start w:val="1"/>
+      <w:numFmt w:val="ideographTraditional"/>
+      <w:lvlText w:val="%5、"/>
+      <w:lvlJc w:val="left"/>
+      <w:pPr>
+        <w:ind w:left="2400" w:hanging="480"/>
+      </w:pPr>
+    </w:lvl>
+    <w:lvl w:ilvl="5" w:tplc="0409001B" w:tentative="1">
+      <w:start w:val="1"/>
+      <w:numFmt w:val="lowerRoman"/>
+      <w:lvlText w:val="%6."/>
+      <w:lvlJc w:val="right"/>
+      <w:pPr>
+        <w:ind w:left="2880" w:hanging="480"/>
+      </w:pPr>
+    </w:lvl>
+    <w:lvl w:ilvl="6" w:tplc="0409000F" w:tentative="1">
+      <w:start w:val="1"/>
+      <w:numFmt w:val="decimal"/>
+      <w:lvlText w:val="%7."/>
+      <w:lvlJc w:val="left"/>
+      <w:pPr>
+        <w:ind w:left="3360" w:hanging="480"/>
+      </w:pPr>
+    </w:lvl>
+    <w:lvl w:ilvl="7" w:tplc="04090019" w:tentative="1">
+      <w:start w:val="1"/>
+      <w:numFmt w:val="ideographTraditional"/>
+      <w:lvlText w:val="%8、"/>
+      <w:lvlJc w:val="left"/>
+      <w:pPr>
+        <w:ind w:left="3840" w:hanging="480"/>
+      </w:pPr>
+    </w:lvl>
+    <w:lvl w:ilvl="8" w:tplc="0409001B" w:tentative="1">
+      <w:start w:val="1"/>
+      <w:numFmt w:val="lowerRoman"/>
+      <w:lvlText w:val="%9."/>
+      <w:lvlJc w:val="right"/>
+      <w:pPr>
+        <w:ind w:left="4320" w:hanging="480"/>
+      </w:pPr>
+    </w:lvl>
+  </w:abstractNum>
+  <w:abstractNum w:abstractNumId="5">
     <w:nsid w:val="24C311C5"/>
     <w:multiLevelType w:val="hybridMultilevel"/>
     <w:tmpl w:val="CF0EFF88"/>
@@ -10828,7 +11677,7 @@
       </w:pPr>
     </w:lvl>
   </w:abstractNum>
-  <w:abstractNum w:abstractNumId="5">
+  <w:abstractNum w:abstractNumId="6">
     <w:nsid w:val="2A9672E4"/>
     <w:multiLevelType w:val="hybridMultilevel"/>
     <w:tmpl w:val="B16033AA"/>
@@ -10917,7 +11766,7 @@
       </w:pPr>
     </w:lvl>
   </w:abstractNum>
-  <w:abstractNum w:abstractNumId="6">
+  <w:abstractNum w:abstractNumId="7">
     <w:nsid w:val="30920C02"/>
     <w:multiLevelType w:val="hybridMultilevel"/>
     <w:tmpl w:val="3D5685CE"/>
@@ -11006,7 +11855,7 @@
       </w:pPr>
     </w:lvl>
   </w:abstractNum>
-  <w:abstractNum w:abstractNumId="7">
+  <w:abstractNum w:abstractNumId="8">
     <w:nsid w:val="30991B19"/>
     <w:multiLevelType w:val="hybridMultilevel"/>
     <w:tmpl w:val="AF8C409C"/>
@@ -11016,7 +11865,7 @@
       <w:lvlText w:val="%1."/>
       <w:lvlJc w:val="left"/>
       <w:pPr>
-        <w:ind w:left="480" w:hanging="480"/>
+        <w:ind w:left="1331" w:hanging="480"/>
       </w:pPr>
       <w:rPr>
         <w:rFonts w:hint="eastAsia"/>
@@ -11095,7 +11944,7 @@
       </w:pPr>
     </w:lvl>
   </w:abstractNum>
-  <w:abstractNum w:abstractNumId="8">
+  <w:abstractNum w:abstractNumId="9">
     <w:nsid w:val="30CD69CC"/>
     <w:multiLevelType w:val="hybridMultilevel"/>
     <w:tmpl w:val="6B1ECDEA"/>
@@ -11184,7 +12033,7 @@
       </w:pPr>
     </w:lvl>
   </w:abstractNum>
-  <w:abstractNum w:abstractNumId="9">
+  <w:abstractNum w:abstractNumId="10">
     <w:nsid w:val="33516120"/>
     <w:multiLevelType w:val="hybridMultilevel"/>
     <w:tmpl w:val="B704C4F6"/>
@@ -11273,7 +12122,7 @@
       </w:pPr>
     </w:lvl>
   </w:abstractNum>
-  <w:abstractNum w:abstractNumId="10">
+  <w:abstractNum w:abstractNumId="11">
     <w:nsid w:val="3A947ACE"/>
     <w:multiLevelType w:val="hybridMultilevel"/>
     <w:tmpl w:val="584016B4"/>
@@ -11362,7 +12211,7 @@
       </w:pPr>
     </w:lvl>
   </w:abstractNum>
-  <w:abstractNum w:abstractNumId="11">
+  <w:abstractNum w:abstractNumId="12">
     <w:nsid w:val="3B1B4A7F"/>
     <w:multiLevelType w:val="hybridMultilevel"/>
     <w:tmpl w:val="E0E69032"/>
@@ -11451,7 +12300,7 @@
       </w:pPr>
     </w:lvl>
   </w:abstractNum>
-  <w:abstractNum w:abstractNumId="12">
+  <w:abstractNum w:abstractNumId="13">
     <w:nsid w:val="3B992FC2"/>
     <w:multiLevelType w:val="hybridMultilevel"/>
     <w:tmpl w:val="8D3E2372"/>
@@ -11540,7 +12389,7 @@
       </w:pPr>
     </w:lvl>
   </w:abstractNum>
-  <w:abstractNum w:abstractNumId="13">
+  <w:abstractNum w:abstractNumId="14">
     <w:nsid w:val="3C8B660F"/>
     <w:multiLevelType w:val="hybridMultilevel"/>
     <w:tmpl w:val="A19C7FE8"/>
@@ -11629,7 +12478,7 @@
       </w:pPr>
     </w:lvl>
   </w:abstractNum>
-  <w:abstractNum w:abstractNumId="14">
+  <w:abstractNum w:abstractNumId="15">
     <w:nsid w:val="3D44288D"/>
     <w:multiLevelType w:val="hybridMultilevel"/>
     <w:tmpl w:val="5BCAE5B8"/>
@@ -11718,7 +12567,7 @@
       </w:pPr>
     </w:lvl>
   </w:abstractNum>
-  <w:abstractNum w:abstractNumId="15">
+  <w:abstractNum w:abstractNumId="16">
     <w:nsid w:val="43096C3B"/>
     <w:multiLevelType w:val="hybridMultilevel"/>
     <w:tmpl w:val="7F266BD4"/>
@@ -11807,7 +12656,7 @@
       </w:pPr>
     </w:lvl>
   </w:abstractNum>
-  <w:abstractNum w:abstractNumId="16">
+  <w:abstractNum w:abstractNumId="17">
     <w:nsid w:val="4BBC3A41"/>
     <w:multiLevelType w:val="multilevel"/>
     <w:tmpl w:val="F9560306"/>
@@ -11928,7 +12777,7 @@
       </w:rPr>
     </w:lvl>
   </w:abstractNum>
-  <w:abstractNum w:abstractNumId="17">
+  <w:abstractNum w:abstractNumId="18">
     <w:nsid w:val="53496206"/>
     <w:multiLevelType w:val="hybridMultilevel"/>
     <w:tmpl w:val="176CCC0E"/>
@@ -12017,7 +12866,7 @@
       </w:pPr>
     </w:lvl>
   </w:abstractNum>
-  <w:abstractNum w:abstractNumId="18">
+  <w:abstractNum w:abstractNumId="19">
     <w:nsid w:val="5B2E4F00"/>
     <w:multiLevelType w:val="hybridMultilevel"/>
     <w:tmpl w:val="362C9718"/>
@@ -12106,7 +12955,7 @@
       </w:pPr>
     </w:lvl>
   </w:abstractNum>
-  <w:abstractNum w:abstractNumId="19">
+  <w:abstractNum w:abstractNumId="20">
     <w:nsid w:val="5BEE7F46"/>
     <w:multiLevelType w:val="hybridMultilevel"/>
     <w:tmpl w:val="AADEA376"/>
@@ -12195,7 +13044,7 @@
       </w:pPr>
     </w:lvl>
   </w:abstractNum>
-  <w:abstractNum w:abstractNumId="20">
+  <w:abstractNum w:abstractNumId="21">
     <w:nsid w:val="61386048"/>
     <w:multiLevelType w:val="hybridMultilevel"/>
     <w:tmpl w:val="4FD039EE"/>
@@ -12284,7 +13133,7 @@
       </w:pPr>
     </w:lvl>
   </w:abstractNum>
-  <w:abstractNum w:abstractNumId="21">
+  <w:abstractNum w:abstractNumId="22">
     <w:nsid w:val="77CD4CED"/>
     <w:multiLevelType w:val="hybridMultilevel"/>
     <w:tmpl w:val="8B34E3AE"/>
@@ -12373,7 +13222,7 @@
       </w:pPr>
     </w:lvl>
   </w:abstractNum>
-  <w:abstractNum w:abstractNumId="22">
+  <w:abstractNum w:abstractNumId="23">
     <w:nsid w:val="79FF75C4"/>
     <w:multiLevelType w:val="hybridMultilevel"/>
     <w:tmpl w:val="C6F67DD4"/>
@@ -12462,7 +13311,7 @@
       </w:pPr>
     </w:lvl>
   </w:abstractNum>
-  <w:abstractNum w:abstractNumId="23">
+  <w:abstractNum w:abstractNumId="24">
     <w:nsid w:val="7D69665E"/>
     <w:multiLevelType w:val="hybridMultilevel"/>
     <w:tmpl w:val="36D26ED6"/>
@@ -12552,76 +13401,79 @@
     </w:lvl>
   </w:abstractNum>
   <w:num w:numId="1">
-    <w:abstractNumId w:val="6"/>
+    <w:abstractNumId w:val="7"/>
   </w:num>
   <w:num w:numId="2">
-    <w:abstractNumId w:val="16"/>
+    <w:abstractNumId w:val="17"/>
   </w:num>
   <w:num w:numId="3">
-    <w:abstractNumId w:val="13"/>
+    <w:abstractNumId w:val="14"/>
   </w:num>
   <w:num w:numId="4">
-    <w:abstractNumId w:val="18"/>
+    <w:abstractNumId w:val="19"/>
   </w:num>
   <w:num w:numId="5">
     <w:abstractNumId w:val="0"/>
   </w:num>
   <w:num w:numId="6">
-    <w:abstractNumId w:val="10"/>
+    <w:abstractNumId w:val="11"/>
   </w:num>
   <w:num w:numId="7">
-    <w:abstractNumId w:val="4"/>
+    <w:abstractNumId w:val="5"/>
   </w:num>
   <w:num w:numId="8">
     <w:abstractNumId w:val="2"/>
   </w:num>
   <w:num w:numId="9">
-    <w:abstractNumId w:val="20"/>
+    <w:abstractNumId w:val="21"/>
   </w:num>
   <w:num w:numId="10">
-    <w:abstractNumId w:val="11"/>
+    <w:abstractNumId w:val="12"/>
   </w:num>
   <w:num w:numId="11">
-    <w:abstractNumId w:val="23"/>
+    <w:abstractNumId w:val="24"/>
   </w:num>
   <w:num w:numId="12">
-    <w:abstractNumId w:val="21"/>
+    <w:abstractNumId w:val="22"/>
   </w:num>
   <w:num w:numId="13">
-    <w:abstractNumId w:val="5"/>
+    <w:abstractNumId w:val="6"/>
   </w:num>
   <w:num w:numId="14">
-    <w:abstractNumId w:val="15"/>
+    <w:abstractNumId w:val="16"/>
   </w:num>
   <w:num w:numId="15">
-    <w:abstractNumId w:val="17"/>
+    <w:abstractNumId w:val="18"/>
   </w:num>
   <w:num w:numId="16">
-    <w:abstractNumId w:val="9"/>
+    <w:abstractNumId w:val="10"/>
   </w:num>
   <w:num w:numId="17">
     <w:abstractNumId w:val="1"/>
   </w:num>
   <w:num w:numId="18">
-    <w:abstractNumId w:val="19"/>
+    <w:abstractNumId w:val="20"/>
   </w:num>
   <w:num w:numId="19">
-    <w:abstractNumId w:val="22"/>
+    <w:abstractNumId w:val="23"/>
   </w:num>
   <w:num w:numId="20">
-    <w:abstractNumId w:val="14"/>
+    <w:abstractNumId w:val="15"/>
   </w:num>
   <w:num w:numId="21">
     <w:abstractNumId w:val="3"/>
   </w:num>
   <w:num w:numId="22">
+    <w:abstractNumId w:val="9"/>
+  </w:num>
+  <w:num w:numId="23">
+    <w:abstractNumId w:val="13"/>
+  </w:num>
+  <w:num w:numId="24">
     <w:abstractNumId w:val="8"/>
   </w:num>
-  <w:num w:numId="23">
-    <w:abstractNumId w:val="12"/>
-  </w:num>
-  <w:num w:numId="24">
-    <w:abstractNumId w:val="7"/>
+  <w:num w:numId="25">
+    <w:abstractNumId w:val="4"/>
   </w:num>
   <w:numIdMacAtCleanup w:val="11"/>
 </w:numbering>

--- a/技術筆記 設計模式 Design patterns.docx
+++ b/技術筆記 設計模式 Design patterns.docx
@@ -1960,6 +1960,7 @@
           <w:ilvl w:val="0"/>
           <w:numId w:val="24"/>
         </w:numPr>
+        <w:ind w:left="426" w:hanging="426"/>
         <w:rPr>
           <w:sz w:val="36"/>
           <w:szCs w:val="36"/>
@@ -2266,7 +2267,19 @@
               <w:rPr>
                 <w:rFonts w:ascii="標楷體" w:eastAsia="標楷體" w:hAnsi="標楷體" w:hint="eastAsia"/>
               </w:rPr>
-              <w:t>D = Dependency Inversion Principle(DIP) 依賴凡轉</w:t>
+              <w:t xml:space="preserve">D = Dependency Inversion Principle(DIP) </w:t>
+            </w:r>
+            <w:r>
+              <w:rPr>
+                <w:rFonts w:ascii="標楷體" w:eastAsia="標楷體" w:hAnsi="標楷體" w:hint="eastAsia"/>
+              </w:rPr>
+              <w:t>依賴反</w:t>
+            </w:r>
+            <w:r>
+              <w:rPr>
+                <w:rFonts w:ascii="標楷體" w:eastAsia="標楷體" w:hAnsi="標楷體" w:hint="eastAsia"/>
+              </w:rPr>
+              <w:t>轉</w:t>
             </w:r>
           </w:p>
           <w:p>
@@ -2458,6 +2471,7 @@
           <w:ilvl w:val="0"/>
           <w:numId w:val="24"/>
         </w:numPr>
+        <w:ind w:left="284" w:hanging="284"/>
         <w:rPr>
           <w:sz w:val="36"/>
           <w:szCs w:val="36"/>
@@ -2870,7 +2884,6 @@
                 <w:rFonts w:ascii="標楷體" w:eastAsia="標楷體" w:hAnsi="標楷體"/>
                 <w:noProof/>
               </w:rPr>
-              <w:lastRenderedPageBreak/>
               <w:drawing>
                 <wp:inline distT="0" distB="0" distL="0" distR="0">
                   <wp:extent cx="3577715" cy="1250066"/>
@@ -2953,6 +2966,7 @@
                 <w:rFonts w:ascii="標楷體" w:eastAsia="標楷體" w:hAnsi="標楷體"/>
                 <w:noProof/>
               </w:rPr>
+              <w:lastRenderedPageBreak/>
               <w:drawing>
                 <wp:inline distT="0" distB="0" distL="0" distR="0">
                   <wp:extent cx="3577715" cy="1250066"/>
@@ -3246,78 +3260,78 @@
                 <w:rFonts w:ascii="標楷體" w:eastAsia="標楷體" w:hAnsi="標楷體" w:hint="eastAsia"/>
                 <w:b w:val="0"/>
               </w:rPr>
+              <w:t>這就是SimpleFactoryPattern的基本範例。</w:t>
+            </w:r>
+          </w:p>
+          <w:p>
+            <w:pPr>
+              <w:pStyle w:val="a7"/>
+              <w:ind w:leftChars="0" w:left="360"/>
+              <w:rPr>
+                <w:rFonts w:ascii="標楷體" w:eastAsia="標楷體" w:hAnsi="標楷體"/>
+                <w:b w:val="0"/>
+              </w:rPr>
+            </w:pPr>
+          </w:p>
+          <w:p>
+            <w:pPr>
+              <w:pStyle w:val="a7"/>
+              <w:ind w:leftChars="0" w:left="360"/>
+              <w:rPr>
+                <w:rFonts w:ascii="標楷體" w:eastAsia="標楷體" w:hAnsi="標楷體"/>
+                <w:b w:val="0"/>
+              </w:rPr>
+            </w:pPr>
+            <w:r>
+              <w:rPr>
+                <w:rFonts w:ascii="標楷體" w:eastAsia="標楷體" w:hAnsi="標楷體" w:hint="eastAsia"/>
+                <w:b w:val="0"/>
+              </w:rPr>
+              <w:t>但是以上有一個問題，如果我今天再加入CSVLoader類別(class)的話，我就要去動到Factory當中的getLoader方法(method)，這個行為其實我們違反了SOLID設計原則的OCP原則，所以比較正統的工廠模式有另一種寫法，可以參考 工廠方法模式(Factory Method Pattern)。</w:t>
+            </w:r>
+          </w:p>
+          <w:p>
+            <w:pPr>
+              <w:pStyle w:val="a7"/>
+              <w:ind w:leftChars="0" w:left="360"/>
+              <w:rPr>
+                <w:rFonts w:ascii="標楷體" w:eastAsia="標楷體" w:hAnsi="標楷體"/>
+                <w:b w:val="0"/>
+              </w:rPr>
+            </w:pPr>
+          </w:p>
+          <w:p>
+            <w:pPr>
+              <w:pStyle w:val="a7"/>
+              <w:ind w:leftChars="0" w:left="360"/>
+              <w:rPr>
+                <w:rFonts w:ascii="標楷體" w:eastAsia="標楷體" w:hAnsi="標楷體"/>
+                <w:b w:val="0"/>
+              </w:rPr>
+            </w:pPr>
+            <w:r>
+              <w:rPr>
+                <w:rFonts w:ascii="標楷體" w:eastAsia="標楷體" w:hAnsi="標楷體" w:hint="eastAsia"/>
+                <w:b w:val="0"/>
+              </w:rPr>
+              <w:t>我們可以從程式碼中看到</w:t>
+            </w:r>
+          </w:p>
+          <w:p>
+            <w:pPr>
+              <w:pStyle w:val="a7"/>
+              <w:ind w:leftChars="0" w:left="360"/>
+              <w:rPr>
+                <w:rFonts w:ascii="標楷體" w:eastAsia="標楷體" w:hAnsi="標楷體"/>
+                <w:b w:val="0"/>
+              </w:rPr>
+            </w:pPr>
+            <w:r>
+              <w:rPr>
+                <w:rFonts w:ascii="標楷體" w:eastAsia="標楷體" w:hAnsi="標楷體"/>
+                <w:noProof/>
+              </w:rPr>
               <w:lastRenderedPageBreak/>
-              <w:t>這就是SimpleFactoryPattern的基本範例。</w:t>
-            </w:r>
-          </w:p>
-          <w:p>
-            <w:pPr>
-              <w:pStyle w:val="a7"/>
-              <w:ind w:leftChars="0" w:left="360"/>
-              <w:rPr>
-                <w:rFonts w:ascii="標楷體" w:eastAsia="標楷體" w:hAnsi="標楷體"/>
-                <w:b w:val="0"/>
-              </w:rPr>
-            </w:pPr>
-          </w:p>
-          <w:p>
-            <w:pPr>
-              <w:pStyle w:val="a7"/>
-              <w:ind w:leftChars="0" w:left="360"/>
-              <w:rPr>
-                <w:rFonts w:ascii="標楷體" w:eastAsia="標楷體" w:hAnsi="標楷體"/>
-                <w:b w:val="0"/>
-              </w:rPr>
-            </w:pPr>
-            <w:r>
-              <w:rPr>
-                <w:rFonts w:ascii="標楷體" w:eastAsia="標楷體" w:hAnsi="標楷體" w:hint="eastAsia"/>
-                <w:b w:val="0"/>
-              </w:rPr>
-              <w:t>但是以上有一個問題，如果我今天再加入CSVLoader類別(class)的話，我就要去動到Factory當中的getLoader方法(method)，這個行為其實我們違反了SOLID設計原則的OCP原則，所以比較正統的工廠模式有另一種寫法，可以參考 工廠方法模式(Factory Method Pattern)。</w:t>
-            </w:r>
-          </w:p>
-          <w:p>
-            <w:pPr>
-              <w:pStyle w:val="a7"/>
-              <w:ind w:leftChars="0" w:left="360"/>
-              <w:rPr>
-                <w:rFonts w:ascii="標楷體" w:eastAsia="標楷體" w:hAnsi="標楷體"/>
-                <w:b w:val="0"/>
-              </w:rPr>
-            </w:pPr>
-          </w:p>
-          <w:p>
-            <w:pPr>
-              <w:pStyle w:val="a7"/>
-              <w:ind w:leftChars="0" w:left="360"/>
-              <w:rPr>
-                <w:rFonts w:ascii="標楷體" w:eastAsia="標楷體" w:hAnsi="標楷體"/>
-                <w:b w:val="0"/>
-              </w:rPr>
-            </w:pPr>
-            <w:r>
-              <w:rPr>
-                <w:rFonts w:ascii="標楷體" w:eastAsia="標楷體" w:hAnsi="標楷體" w:hint="eastAsia"/>
-                <w:b w:val="0"/>
-              </w:rPr>
-              <w:t>我們可以從程式碼中看到</w:t>
-            </w:r>
-          </w:p>
-          <w:p>
-            <w:pPr>
-              <w:pStyle w:val="a7"/>
-              <w:ind w:leftChars="0" w:left="360"/>
-              <w:rPr>
-                <w:rFonts w:ascii="標楷體" w:eastAsia="標楷體" w:hAnsi="標楷體"/>
-                <w:b w:val="0"/>
-              </w:rPr>
-            </w:pPr>
-            <w:r>
-              <w:rPr>
-                <w:rFonts w:ascii="標楷體" w:eastAsia="標楷體" w:hAnsi="標楷體"/>
-                <w:noProof/>
-              </w:rPr>
               <w:drawing>
                 <wp:inline distT="0" distB="0" distL="0" distR="0">
                   <wp:extent cx="5814590" cy="2753625"/>
@@ -3478,22 +3492,22 @@
                 <w:rFonts w:ascii="標楷體" w:eastAsia="標楷體" w:hAnsi="標楷體" w:hint="eastAsia"/>
                 <w:b w:val="0"/>
               </w:rPr>
+              <w:t>UML</w:t>
+            </w:r>
+          </w:p>
+          <w:p>
+            <w:pPr>
+              <w:rPr>
+                <w:rFonts w:ascii="標楷體" w:eastAsia="標楷體" w:hAnsi="標楷體"/>
+                <w:b w:val="0"/>
+              </w:rPr>
+            </w:pPr>
+            <w:r>
+              <w:rPr>
+                <w:rFonts w:ascii="標楷體" w:eastAsia="標楷體" w:hAnsi="標楷體"/>
+                <w:noProof/>
+              </w:rPr>
               <w:lastRenderedPageBreak/>
-              <w:t>UML</w:t>
-            </w:r>
-          </w:p>
-          <w:p>
-            <w:pPr>
-              <w:rPr>
-                <w:rFonts w:ascii="標楷體" w:eastAsia="標楷體" w:hAnsi="標楷體"/>
-                <w:b w:val="0"/>
-              </w:rPr>
-            </w:pPr>
-            <w:r>
-              <w:rPr>
-                <w:rFonts w:ascii="標楷體" w:eastAsia="標楷體" w:hAnsi="標楷體"/>
-                <w:noProof/>
-              </w:rPr>
               <w:drawing>
                 <wp:inline distT="0" distB="0" distL="0" distR="0">
                   <wp:extent cx="5544478" cy="3530279"/>
@@ -3722,6 +3736,7 @@
           <w:ilvl w:val="0"/>
           <w:numId w:val="24"/>
         </w:numPr>
+        <w:ind w:left="284" w:hanging="284"/>
         <w:rPr>
           <w:sz w:val="36"/>
           <w:szCs w:val="36"/>
@@ -4766,6 +4781,7 @@
           <w:ilvl w:val="0"/>
           <w:numId w:val="24"/>
         </w:numPr>
+        <w:ind w:left="284" w:hanging="284"/>
         <w:rPr>
           <w:sz w:val="36"/>
           <w:szCs w:val="36"/>
@@ -5889,6 +5905,7 @@
           <w:ilvl w:val="0"/>
           <w:numId w:val="24"/>
         </w:numPr>
+        <w:ind w:left="284" w:hanging="284"/>
         <w:rPr>
           <w:sz w:val="36"/>
           <w:szCs w:val="36"/>
@@ -7254,6 +7271,7 @@
           <w:ilvl w:val="0"/>
           <w:numId w:val="24"/>
         </w:numPr>
+        <w:ind w:left="284" w:hanging="284"/>
         <w:rPr>
           <w:sz w:val="36"/>
           <w:szCs w:val="36"/>
@@ -7473,6 +7491,7 @@
           <w:ilvl w:val="0"/>
           <w:numId w:val="24"/>
         </w:numPr>
+        <w:ind w:left="284" w:hanging="284"/>
         <w:rPr>
           <w:sz w:val="36"/>
           <w:szCs w:val="36"/>
@@ -8337,6 +8356,7 @@
           <w:ilvl w:val="0"/>
           <w:numId w:val="24"/>
         </w:numPr>
+        <w:ind w:left="284" w:hanging="284"/>
         <w:rPr>
           <w:sz w:val="36"/>
           <w:szCs w:val="36"/>
@@ -9199,6 +9219,7 @@
           <w:ilvl w:val="0"/>
           <w:numId w:val="24"/>
         </w:numPr>
+        <w:ind w:left="142" w:hanging="142"/>
         <w:rPr>
           <w:sz w:val="36"/>
           <w:szCs w:val="36"/>
@@ -10519,276 +10540,6 @@
           <w:sz w:val="36"/>
           <w:szCs w:val="36"/>
         </w:rPr>
-        <w:t>(模式)</w:t>
-      </w:r>
-    </w:p>
-    <w:tbl>
-      <w:tblPr>
-        <w:tblStyle w:val="-40"/>
-        <w:tblW w:w="0" w:type="auto"/>
-        <w:tblLook w:val="04A0"/>
-      </w:tblPr>
-      <w:tblGrid>
-        <w:gridCol w:w="10522"/>
-      </w:tblGrid>
-      <w:tr>
-        <w:trPr>
-          <w:cnfStyle w:val="100000000000"/>
-        </w:trPr>
-        <w:tc>
-          <w:tcPr>
-            <w:cnfStyle w:val="001000000000"/>
-            <w:tcW w:w="10522" w:type="dxa"/>
-          </w:tcPr>
-          <w:p>
-            <w:pPr>
-              <w:rPr>
-                <w:rFonts w:ascii="標楷體" w:eastAsia="標楷體" w:hAnsi="標楷體"/>
-                <w:b w:val="0"/>
-              </w:rPr>
-            </w:pPr>
-            <w:r>
-              <w:rPr>
-                <w:rFonts w:ascii="標楷體" w:eastAsia="標楷體" w:hAnsi="標楷體" w:hint="eastAsia"/>
-              </w:rPr>
-              <w:t>簡介</w:t>
-            </w:r>
-          </w:p>
-        </w:tc>
-      </w:tr>
-      <w:tr>
-        <w:trPr>
-          <w:cnfStyle w:val="000000100000"/>
-        </w:trPr>
-        <w:tc>
-          <w:tcPr>
-            <w:cnfStyle w:val="001000000000"/>
-            <w:tcW w:w="10522" w:type="dxa"/>
-          </w:tcPr>
-          <w:p>
-            <w:pPr>
-              <w:rPr>
-                <w:rFonts w:ascii="標楷體" w:eastAsia="標楷體" w:hAnsi="標楷體"/>
-              </w:rPr>
-            </w:pPr>
-          </w:p>
-        </w:tc>
-      </w:tr>
-    </w:tbl>
-    <w:p>
-      <w:pPr>
-        <w:rPr>
-          <w:rFonts w:ascii="標楷體" w:eastAsia="標楷體" w:hAnsi="標楷體"/>
-        </w:rPr>
-      </w:pPr>
-    </w:p>
-    <w:tbl>
-      <w:tblPr>
-        <w:tblStyle w:val="-40"/>
-        <w:tblW w:w="0" w:type="auto"/>
-        <w:tblLook w:val="04A0"/>
-      </w:tblPr>
-      <w:tblGrid>
-        <w:gridCol w:w="10522"/>
-      </w:tblGrid>
-      <w:tr>
-        <w:trPr>
-          <w:cnfStyle w:val="100000000000"/>
-        </w:trPr>
-        <w:tc>
-          <w:tcPr>
-            <w:cnfStyle w:val="001000000000"/>
-            <w:tcW w:w="10522" w:type="dxa"/>
-          </w:tcPr>
-          <w:p>
-            <w:pPr>
-              <w:rPr>
-                <w:rFonts w:ascii="標楷體" w:eastAsia="標楷體" w:hAnsi="標楷體"/>
-                <w:b w:val="0"/>
-              </w:rPr>
-            </w:pPr>
-            <w:r>
-              <w:rPr>
-                <w:rFonts w:ascii="標楷體" w:eastAsia="標楷體" w:hAnsi="標楷體" w:hint="eastAsia"/>
-              </w:rPr>
-              <w:t>適用時機</w:t>
-            </w:r>
-          </w:p>
-        </w:tc>
-      </w:tr>
-      <w:tr>
-        <w:trPr>
-          <w:cnfStyle w:val="000000100000"/>
-        </w:trPr>
-        <w:tc>
-          <w:tcPr>
-            <w:cnfStyle w:val="001000000000"/>
-            <w:tcW w:w="10522" w:type="dxa"/>
-          </w:tcPr>
-          <w:p>
-            <w:pPr>
-              <w:rPr>
-                <w:rFonts w:ascii="標楷體" w:eastAsia="標楷體" w:hAnsi="標楷體"/>
-              </w:rPr>
-            </w:pPr>
-          </w:p>
-        </w:tc>
-      </w:tr>
-    </w:tbl>
-    <w:p>
-      <w:pPr>
-        <w:rPr>
-          <w:rFonts w:ascii="標楷體" w:eastAsia="標楷體" w:hAnsi="標楷體"/>
-        </w:rPr>
-      </w:pPr>
-    </w:p>
-    <w:tbl>
-      <w:tblPr>
-        <w:tblStyle w:val="-40"/>
-        <w:tblW w:w="0" w:type="auto"/>
-        <w:tblLook w:val="04A0"/>
-      </w:tblPr>
-      <w:tblGrid>
-        <w:gridCol w:w="10522"/>
-      </w:tblGrid>
-      <w:tr>
-        <w:trPr>
-          <w:cnfStyle w:val="100000000000"/>
-        </w:trPr>
-        <w:tc>
-          <w:tcPr>
-            <w:cnfStyle w:val="001000000000"/>
-            <w:tcW w:w="10522" w:type="dxa"/>
-          </w:tcPr>
-          <w:p>
-            <w:pPr>
-              <w:rPr>
-                <w:rFonts w:ascii="標楷體" w:eastAsia="標楷體" w:hAnsi="標楷體"/>
-                <w:b w:val="0"/>
-              </w:rPr>
-            </w:pPr>
-            <w:r>
-              <w:rPr>
-                <w:rFonts w:ascii="標楷體" w:eastAsia="標楷體" w:hAnsi="標楷體" w:hint="eastAsia"/>
-              </w:rPr>
-              <w:t>參考範例</w:t>
-            </w:r>
-          </w:p>
-        </w:tc>
-      </w:tr>
-      <w:tr>
-        <w:trPr>
-          <w:cnfStyle w:val="000000100000"/>
-        </w:trPr>
-        <w:tc>
-          <w:tcPr>
-            <w:cnfStyle w:val="001000000000"/>
-            <w:tcW w:w="10522" w:type="dxa"/>
-          </w:tcPr>
-          <w:p>
-            <w:pPr>
-              <w:rPr>
-                <w:rFonts w:ascii="標楷體" w:eastAsia="標楷體" w:hAnsi="標楷體"/>
-              </w:rPr>
-            </w:pPr>
-          </w:p>
-        </w:tc>
-      </w:tr>
-    </w:tbl>
-    <w:p>
-      <w:pPr>
-        <w:rPr>
-          <w:rFonts w:ascii="標楷體" w:eastAsia="標楷體" w:hAnsi="標楷體"/>
-        </w:rPr>
-      </w:pPr>
-    </w:p>
-    <w:tbl>
-      <w:tblPr>
-        <w:tblStyle w:val="-40"/>
-        <w:tblW w:w="0" w:type="auto"/>
-        <w:tblLook w:val="04A0"/>
-      </w:tblPr>
-      <w:tblGrid>
-        <w:gridCol w:w="10522"/>
-      </w:tblGrid>
-      <w:tr>
-        <w:trPr>
-          <w:cnfStyle w:val="100000000000"/>
-        </w:trPr>
-        <w:tc>
-          <w:tcPr>
-            <w:cnfStyle w:val="001000000000"/>
-            <w:tcW w:w="10522" w:type="dxa"/>
-          </w:tcPr>
-          <w:p>
-            <w:pPr>
-              <w:rPr>
-                <w:rFonts w:ascii="標楷體" w:eastAsia="標楷體" w:hAnsi="標楷體"/>
-                <w:b w:val="0"/>
-              </w:rPr>
-            </w:pPr>
-            <w:r>
-              <w:rPr>
-                <w:rFonts w:ascii="標楷體" w:eastAsia="標楷體" w:hAnsi="標楷體" w:hint="eastAsia"/>
-              </w:rPr>
-              <w:t>參考文獻</w:t>
-            </w:r>
-          </w:p>
-        </w:tc>
-      </w:tr>
-      <w:tr>
-        <w:trPr>
-          <w:cnfStyle w:val="000000100000"/>
-        </w:trPr>
-        <w:tc>
-          <w:tcPr>
-            <w:cnfStyle w:val="001000000000"/>
-            <w:tcW w:w="10522" w:type="dxa"/>
-          </w:tcPr>
-          <w:p>
-            <w:pPr>
-              <w:rPr>
-                <w:rFonts w:ascii="標楷體" w:eastAsia="標楷體" w:hAnsi="標楷體"/>
-              </w:rPr>
-            </w:pPr>
-          </w:p>
-        </w:tc>
-      </w:tr>
-    </w:tbl>
-    <w:p>
-      <w:pPr>
-        <w:rPr>
-          <w:rFonts w:ascii="標楷體" w:eastAsia="標楷體" w:hAnsi="標楷體"/>
-        </w:rPr>
-      </w:pPr>
-    </w:p>
-    <w:p>
-      <w:pPr>
-        <w:pStyle w:val="2"/>
-        <w:numPr>
-          <w:ilvl w:val="0"/>
-          <w:numId w:val="24"/>
-        </w:numPr>
-        <w:rPr>
-          <w:sz w:val="36"/>
-          <w:szCs w:val="36"/>
-        </w:rPr>
-      </w:pPr>
-      <w:r>
-        <w:rPr>
-          <w:rFonts w:hint="eastAsia"/>
-          <w:sz w:val="36"/>
-          <w:szCs w:val="36"/>
-        </w:rPr>
-        <w:lastRenderedPageBreak/>
-        <w:t>XXX Pattern</w:t>
-      </w:r>
-      <w:r>
-        <w:rPr>
-          <w:rFonts w:ascii="標楷體" w:eastAsia="標楷體" w:hAnsi="標楷體" w:hint="eastAsia"/>
-          <w:sz w:val="36"/>
-          <w:szCs w:val="36"/>
-        </w:rPr>
         <w:t>(</w:t>
       </w:r>
       <w:r>
@@ -10797,7 +10548,7 @@
           <w:sz w:val="36"/>
           <w:szCs w:val="36"/>
         </w:rPr>
-        <w:t>XXX</w:t>
+        <w:t>結構型</w:t>
       </w:r>
       <w:r>
         <w:rPr>
@@ -10836,7 +10587,6 @@
             <w:r>
               <w:rPr>
                 <w:rFonts w:ascii="標楷體" w:eastAsia="標楷體" w:hAnsi="標楷體" w:hint="eastAsia"/>
-                <w:b w:val="0"/>
               </w:rPr>
               <w:t>簡介</w:t>
             </w:r>
@@ -10858,6 +10608,18 @@
                 <w:rFonts w:ascii="標楷體" w:eastAsia="標楷體" w:hAnsi="標楷體"/>
               </w:rPr>
             </w:pPr>
+            <w:r>
+              <w:rPr>
+                <w:rFonts w:ascii="標楷體" w:eastAsia="標楷體" w:hAnsi="標楷體" w:hint="eastAsia"/>
+              </w:rPr>
+              <w:t>將物件合成樹狀結構，呈現 部分/整體 的階層關係。合成能讓客戶程式碼以一致的方式處理個別物件，以及合成物建</w:t>
+            </w:r>
+            <w:r>
+              <w:rPr>
+                <w:rFonts w:ascii="標楷體" w:eastAsia="標楷體" w:hAnsi="標楷體" w:hint="eastAsia"/>
+              </w:rPr>
+              <w:t>。</w:t>
+            </w:r>
           </w:p>
         </w:tc>
       </w:tr>
@@ -11045,7 +10807,326 @@
     <w:p>
       <w:pPr>
         <w:rPr>
+          <w:rFonts w:ascii="標楷體" w:eastAsia="標楷體" w:hAnsi="標楷體" w:hint="eastAsia"/>
+        </w:rPr>
+      </w:pPr>
+    </w:p>
+    <w:p>
+      <w:pPr>
+        <w:pStyle w:val="2"/>
+        <w:numPr>
+          <w:ilvl w:val="0"/>
+          <w:numId w:val="24"/>
+        </w:numPr>
+        <w:ind w:left="567" w:hanging="567"/>
+        <w:rPr>
+          <w:sz w:val="36"/>
+          <w:szCs w:val="36"/>
+        </w:rPr>
+      </w:pPr>
+      <w:r>
+        <w:rPr>
+          <w:rFonts w:hint="eastAsia"/>
+          <w:sz w:val="36"/>
+          <w:szCs w:val="36"/>
+        </w:rPr>
+        <w:t>Iterator Pattern</w:t>
+      </w:r>
+      <w:r>
+        <w:rPr>
+          <w:rFonts w:ascii="標楷體" w:eastAsia="標楷體" w:hAnsi="標楷體" w:hint="eastAsia"/>
+          <w:sz w:val="36"/>
+          <w:szCs w:val="36"/>
+        </w:rPr>
+        <w:t>(</w:t>
+      </w:r>
+      <w:r>
+        <w:rPr>
+          <w:rFonts w:ascii="標楷體" w:eastAsia="標楷體" w:hAnsi="標楷體" w:hint="eastAsia"/>
+          <w:sz w:val="36"/>
+          <w:szCs w:val="36"/>
+        </w:rPr>
+        <w:t>行為</w:t>
+      </w:r>
+      <w:r>
+        <w:rPr>
+          <w:rFonts w:ascii="標楷體" w:eastAsia="標楷體" w:hAnsi="標楷體" w:hint="eastAsia"/>
+          <w:sz w:val="36"/>
+          <w:szCs w:val="36"/>
+        </w:rPr>
+        <w:t>模式)</w:t>
+      </w:r>
+    </w:p>
+    <w:tbl>
+      <w:tblPr>
+        <w:tblStyle w:val="-40"/>
+        <w:tblW w:w="0" w:type="auto"/>
+        <w:tblLook w:val="04A0"/>
+      </w:tblPr>
+      <w:tblGrid>
+        <w:gridCol w:w="10522"/>
+      </w:tblGrid>
+      <w:tr>
+        <w:trPr>
+          <w:cnfStyle w:val="100000000000"/>
+        </w:trPr>
+        <w:tc>
+          <w:tcPr>
+            <w:cnfStyle w:val="001000000000"/>
+            <w:tcW w:w="10522" w:type="dxa"/>
+          </w:tcPr>
+          <w:p>
+            <w:pPr>
+              <w:rPr>
+                <w:rFonts w:ascii="標楷體" w:eastAsia="標楷體" w:hAnsi="標楷體"/>
+                <w:b w:val="0"/>
+              </w:rPr>
+            </w:pPr>
+            <w:r>
+              <w:rPr>
+                <w:rFonts w:ascii="標楷體" w:eastAsia="標楷體" w:hAnsi="標楷體" w:hint="eastAsia"/>
+              </w:rPr>
+              <w:t>簡介</w:t>
+            </w:r>
+          </w:p>
+        </w:tc>
+      </w:tr>
+      <w:tr>
+        <w:trPr>
+          <w:cnfStyle w:val="000000100000"/>
+        </w:trPr>
+        <w:tc>
+          <w:tcPr>
+            <w:cnfStyle w:val="001000000000"/>
+            <w:tcW w:w="10522" w:type="dxa"/>
+          </w:tcPr>
+          <w:p>
+            <w:pPr>
+              <w:rPr>
+                <w:rFonts w:ascii="標楷體" w:eastAsia="標楷體" w:hAnsi="標楷體"/>
+              </w:rPr>
+            </w:pPr>
+          </w:p>
+        </w:tc>
+      </w:tr>
+    </w:tbl>
+    <w:p>
+      <w:pPr>
+        <w:rPr>
           <w:rFonts w:ascii="標楷體" w:eastAsia="標楷體" w:hAnsi="標楷體"/>
+        </w:rPr>
+      </w:pPr>
+    </w:p>
+    <w:tbl>
+      <w:tblPr>
+        <w:tblStyle w:val="-40"/>
+        <w:tblW w:w="0" w:type="auto"/>
+        <w:tblLook w:val="04A0"/>
+      </w:tblPr>
+      <w:tblGrid>
+        <w:gridCol w:w="10522"/>
+      </w:tblGrid>
+      <w:tr>
+        <w:trPr>
+          <w:cnfStyle w:val="100000000000"/>
+        </w:trPr>
+        <w:tc>
+          <w:tcPr>
+            <w:cnfStyle w:val="001000000000"/>
+            <w:tcW w:w="10522" w:type="dxa"/>
+          </w:tcPr>
+          <w:p>
+            <w:pPr>
+              <w:rPr>
+                <w:rFonts w:ascii="標楷體" w:eastAsia="標楷體" w:hAnsi="標楷體"/>
+                <w:b w:val="0"/>
+              </w:rPr>
+            </w:pPr>
+            <w:r>
+              <w:rPr>
+                <w:rFonts w:ascii="標楷體" w:eastAsia="標楷體" w:hAnsi="標楷體" w:hint="eastAsia"/>
+              </w:rPr>
+              <w:t>適用時機</w:t>
+            </w:r>
+          </w:p>
+        </w:tc>
+      </w:tr>
+      <w:tr>
+        <w:trPr>
+          <w:cnfStyle w:val="000000100000"/>
+        </w:trPr>
+        <w:tc>
+          <w:tcPr>
+            <w:cnfStyle w:val="001000000000"/>
+            <w:tcW w:w="10522" w:type="dxa"/>
+          </w:tcPr>
+          <w:p>
+            <w:pPr>
+              <w:rPr>
+                <w:rFonts w:ascii="標楷體" w:eastAsia="標楷體" w:hAnsi="標楷體"/>
+              </w:rPr>
+            </w:pPr>
+          </w:p>
+        </w:tc>
+      </w:tr>
+    </w:tbl>
+    <w:p>
+      <w:pPr>
+        <w:rPr>
+          <w:rFonts w:ascii="標楷體" w:eastAsia="標楷體" w:hAnsi="標楷體"/>
+        </w:rPr>
+      </w:pPr>
+    </w:p>
+    <w:tbl>
+      <w:tblPr>
+        <w:tblStyle w:val="-40"/>
+        <w:tblW w:w="0" w:type="auto"/>
+        <w:tblLook w:val="04A0"/>
+      </w:tblPr>
+      <w:tblGrid>
+        <w:gridCol w:w="10522"/>
+      </w:tblGrid>
+      <w:tr>
+        <w:trPr>
+          <w:cnfStyle w:val="100000000000"/>
+        </w:trPr>
+        <w:tc>
+          <w:tcPr>
+            <w:cnfStyle w:val="001000000000"/>
+            <w:tcW w:w="10522" w:type="dxa"/>
+          </w:tcPr>
+          <w:p>
+            <w:pPr>
+              <w:rPr>
+                <w:rFonts w:ascii="標楷體" w:eastAsia="標楷體" w:hAnsi="標楷體"/>
+                <w:b w:val="0"/>
+              </w:rPr>
+            </w:pPr>
+            <w:r>
+              <w:rPr>
+                <w:rFonts w:ascii="標楷體" w:eastAsia="標楷體" w:hAnsi="標楷體" w:hint="eastAsia"/>
+              </w:rPr>
+              <w:t>參考範例</w:t>
+            </w:r>
+          </w:p>
+        </w:tc>
+      </w:tr>
+      <w:tr>
+        <w:trPr>
+          <w:cnfStyle w:val="000000100000"/>
+        </w:trPr>
+        <w:tc>
+          <w:tcPr>
+            <w:cnfStyle w:val="001000000000"/>
+            <w:tcW w:w="10522" w:type="dxa"/>
+          </w:tcPr>
+          <w:p>
+            <w:pPr>
+              <w:rPr>
+                <w:rFonts w:ascii="標楷體" w:eastAsia="標楷體" w:hAnsi="標楷體" w:hint="eastAsia"/>
+              </w:rPr>
+            </w:pPr>
+            <w:r>
+              <w:rPr>
+                <w:rFonts w:ascii="標楷體" w:eastAsia="標楷體" w:hAnsi="標楷體" w:hint="eastAsia"/>
+              </w:rPr>
+              <w:t>假如</w:t>
+            </w:r>
+            <w:r>
+              <w:rPr>
+                <w:rFonts w:ascii="標楷體" w:eastAsia="標楷體" w:hAnsi="標楷體"/>
+              </w:rPr>
+              <w:t>你有一間早餐店，菜單用 ArrayList 存，有一間午餐店，菜單用 Array 存。今天你想把兩間餐廳合併成一間，但是馬上就遇到問題：要顯示菜單給顧客看時，要分別使用 for 來走訪 ArrayList 跟 Array，這樣造成程式維護上的困難，因為要寫兩次 for，未來要是合併另一間餐廳，又使用不同型態存菜單的話，程式碼不就又要大改? 是否有方法可以封裝重複的動作呢? 答案是可以的喔，讓我們直接看程式碼來了解怎麼做。</w:t>
+            </w:r>
+          </w:p>
+          <w:p>
+            <w:pPr>
+              <w:rPr>
+                <w:rFonts w:ascii="標楷體" w:eastAsia="標楷體" w:hAnsi="標楷體"/>
+              </w:rPr>
+            </w:pPr>
+          </w:p>
+        </w:tc>
+      </w:tr>
+    </w:tbl>
+    <w:p>
+      <w:pPr>
+        <w:rPr>
+          <w:rFonts w:ascii="標楷體" w:eastAsia="標楷體" w:hAnsi="標楷體"/>
+        </w:rPr>
+      </w:pPr>
+    </w:p>
+    <w:tbl>
+      <w:tblPr>
+        <w:tblStyle w:val="-40"/>
+        <w:tblW w:w="0" w:type="auto"/>
+        <w:tblLook w:val="04A0"/>
+      </w:tblPr>
+      <w:tblGrid>
+        <w:gridCol w:w="10522"/>
+      </w:tblGrid>
+      <w:tr>
+        <w:trPr>
+          <w:cnfStyle w:val="100000000000"/>
+        </w:trPr>
+        <w:tc>
+          <w:tcPr>
+            <w:cnfStyle w:val="001000000000"/>
+            <w:tcW w:w="10522" w:type="dxa"/>
+          </w:tcPr>
+          <w:p>
+            <w:pPr>
+              <w:rPr>
+                <w:rFonts w:ascii="標楷體" w:eastAsia="標楷體" w:hAnsi="標楷體"/>
+                <w:b w:val="0"/>
+              </w:rPr>
+            </w:pPr>
+            <w:r>
+              <w:rPr>
+                <w:rFonts w:ascii="標楷體" w:eastAsia="標楷體" w:hAnsi="標楷體" w:hint="eastAsia"/>
+              </w:rPr>
+              <w:t>參考文獻</w:t>
+            </w:r>
+          </w:p>
+        </w:tc>
+      </w:tr>
+      <w:tr>
+        <w:trPr>
+          <w:cnfStyle w:val="000000100000"/>
+        </w:trPr>
+        <w:tc>
+          <w:tcPr>
+            <w:cnfStyle w:val="001000000000"/>
+            <w:tcW w:w="10522" w:type="dxa"/>
+          </w:tcPr>
+          <w:p>
+            <w:pPr>
+              <w:rPr>
+                <w:rFonts w:ascii="標楷體" w:eastAsia="標楷體" w:hAnsi="標楷體"/>
+              </w:rPr>
+            </w:pPr>
+          </w:p>
+        </w:tc>
+      </w:tr>
+    </w:tbl>
+    <w:p>
+      <w:pPr>
+        <w:rPr>
+          <w:rFonts w:ascii="標楷體" w:eastAsia="標楷體" w:hAnsi="標楷體" w:hint="eastAsia"/>
+        </w:rPr>
+      </w:pPr>
+    </w:p>
+    <w:p>
+      <w:pPr>
+        <w:rPr>
+          <w:rFonts w:ascii="標楷體" w:eastAsia="標楷體" w:hAnsi="標楷體" w:hint="eastAsia"/>
+        </w:rPr>
+      </w:pPr>
+    </w:p>
+    <w:p>
+      <w:pPr>
+        <w:rPr>
+          <w:rFonts w:ascii="標楷體" w:eastAsia="標楷體" w:hAnsi="標楷體" w:hint="eastAsia"/>
         </w:rPr>
       </w:pPr>
     </w:p>
